--- a/Network Security/labs/11/Workshop_11B.docx
+++ b/Network Security/labs/11/Workshop_11B.docx
@@ -118,13 +118,9 @@
               <w:pStyle w:val="ListParagraph"/>
               <w:numPr>
                 <w:ilvl w:val="0"/>
-                <w:numId w:val="23"/>
+                <w:numId w:val="31"/>
               </w:numPr>
-              <w:tabs>
-                <w:tab w:val="clear" w:pos="720"/>
-              </w:tabs>
               <w:suppressAutoHyphens/>
-              <w:ind w:left="360"/>
               <w:jc w:val="both"/>
             </w:pPr>
             <w:r>
@@ -184,6 +180,211 @@
               </w:rPr>
               <w:t>.</w:t>
             </w:r>
+          </w:p>
+          <w:p>
+            <w:pPr>
+              <w:pStyle w:val="ListParagraph"/>
+            </w:pPr>
+          </w:p>
+          <w:p>
+            <w:pPr>
+              <w:rPr>
+                <w:rFonts w:eastAsia="Batang"/>
+                <w:color w:val="4F81BD" w:themeColor="accent1"/>
+                <w:lang w:val="en-US"/>
+              </w:rPr>
+            </w:pPr>
+            <w:r>
+              <w:rPr>
+                <w:rFonts w:eastAsia="Batang"/>
+                <w:b/>
+                <w:bCs/>
+                <w:color w:val="4F81BD" w:themeColor="accent1"/>
+                <w:u w:val="single"/>
+                <w:lang w:val="en-US"/>
+              </w:rPr>
+              <w:t>Discretionary access control (DAC)</w:t>
+            </w:r>
+            <w:r>
+              <w:rPr>
+                <w:rFonts w:eastAsia="Batang"/>
+                <w:b/>
+                <w:bCs/>
+                <w:color w:val="4F81BD" w:themeColor="accent1"/>
+                <w:lang w:val="en-US"/>
+              </w:rPr>
+              <w:t xml:space="preserve">: </w:t>
+            </w:r>
+            <w:r>
+              <w:rPr>
+                <w:rFonts w:eastAsia="Batang"/>
+                <w:color w:val="4F81BD" w:themeColor="accent1"/>
+                <w:lang w:val="en-US"/>
+              </w:rPr>
+              <w:t xml:space="preserve">Controls access based on the </w:t>
+            </w:r>
+            <w:r>
+              <w:rPr>
+                <w:rFonts w:eastAsia="Batang"/>
+                <w:b/>
+                <w:bCs/>
+                <w:i/>
+                <w:iCs/>
+                <w:color w:val="4F81BD" w:themeColor="accent1"/>
+                <w:lang w:val="en-US"/>
+              </w:rPr>
+              <w:t>identity</w:t>
+            </w:r>
+            <w:r>
+              <w:rPr>
+                <w:rFonts w:eastAsia="Batang"/>
+                <w:color w:val="4F81BD" w:themeColor="accent1"/>
+                <w:lang w:val="en-US"/>
+              </w:rPr>
+              <w:t xml:space="preserve"> of the requestor. It is called </w:t>
+            </w:r>
+            <w:r>
+              <w:rPr>
+                <w:rFonts w:eastAsia="Batang"/>
+                <w:b/>
+                <w:bCs/>
+                <w:i/>
+                <w:iCs/>
+                <w:color w:val="4F81BD" w:themeColor="accent1"/>
+                <w:lang w:val="en-US"/>
+              </w:rPr>
+              <w:t>discretionary</w:t>
+            </w:r>
+            <w:r>
+              <w:rPr>
+                <w:rFonts w:eastAsia="Batang"/>
+                <w:color w:val="4F81BD" w:themeColor="accent1"/>
+                <w:lang w:val="en-US"/>
+              </w:rPr>
+              <w:t xml:space="preserve"> because an entity may have rights to enable other entities to access the resources </w:t>
+            </w:r>
+          </w:p>
+          <w:p>
+            <w:pPr>
+              <w:rPr>
+                <w:rFonts w:eastAsia="Batang"/>
+                <w:color w:val="4F81BD" w:themeColor="accent1"/>
+                <w:lang w:val="en-US"/>
+              </w:rPr>
+            </w:pPr>
+          </w:p>
+          <w:p>
+            <w:pPr>
+              <w:rPr>
+                <w:rFonts w:eastAsia="Batang"/>
+                <w:color w:val="4F81BD" w:themeColor="accent1"/>
+                <w:lang w:val="en-US"/>
+              </w:rPr>
+            </w:pPr>
+            <w:r>
+              <w:rPr>
+                <w:rFonts w:eastAsia="Batang"/>
+                <w:b/>
+                <w:bCs/>
+                <w:color w:val="4F81BD" w:themeColor="accent1"/>
+                <w:u w:val="single"/>
+                <w:lang w:val="en-US"/>
+              </w:rPr>
+              <w:t>Mandatory access control (MAC)</w:t>
+            </w:r>
+            <w:r>
+              <w:rPr>
+                <w:rFonts w:eastAsia="Batang"/>
+                <w:b/>
+                <w:bCs/>
+                <w:color w:val="4F81BD" w:themeColor="accent1"/>
+                <w:lang w:val="en-US"/>
+              </w:rPr>
+              <w:t xml:space="preserve">:  </w:t>
+            </w:r>
+            <w:r>
+              <w:rPr>
+                <w:rFonts w:eastAsia="Batang"/>
+                <w:color w:val="4F81BD" w:themeColor="accent1"/>
+                <w:lang w:val="en-US"/>
+              </w:rPr>
+              <w:t xml:space="preserve">Controls access based on comparing the security labels of the objects with security clearances of the entity. </w:t>
+            </w:r>
+            <w:r>
+              <w:rPr>
+                <w:rFonts w:eastAsia="Batang"/>
+                <w:b/>
+                <w:bCs/>
+                <w:i/>
+                <w:iCs/>
+                <w:color w:val="4F81BD" w:themeColor="accent1"/>
+                <w:lang w:val="en-US"/>
+              </w:rPr>
+              <w:t>Mandatory:</w:t>
+            </w:r>
+            <w:r>
+              <w:rPr>
+                <w:rFonts w:eastAsia="Batang"/>
+                <w:color w:val="4F81BD" w:themeColor="accent1"/>
+                <w:lang w:val="en-US"/>
+              </w:rPr>
+              <w:t xml:space="preserve"> an entity that has the clearance to access a resource may not, just by its own volition, enable other entities to access the resource</w:t>
+            </w:r>
+          </w:p>
+          <w:p>
+            <w:pPr>
+              <w:pStyle w:val="ListParagraph"/>
+              <w:ind w:left="0"/>
+              <w:rPr>
+                <w:b/>
+                <w:bCs/>
+                <w:color w:val="4F81BD" w:themeColor="accent1"/>
+                <w:u w:val="single"/>
+                <w:lang w:val="en-US"/>
+              </w:rPr>
+            </w:pPr>
+          </w:p>
+          <w:p>
+            <w:pPr>
+              <w:pStyle w:val="ListParagraph"/>
+              <w:ind w:left="0"/>
+              <w:rPr>
+                <w:color w:val="4F81BD" w:themeColor="accent1"/>
+                <w:lang w:val="en-US"/>
+              </w:rPr>
+            </w:pPr>
+            <w:r>
+              <w:rPr>
+                <w:b/>
+                <w:bCs/>
+                <w:color w:val="4F81BD" w:themeColor="accent1"/>
+                <w:u w:val="single"/>
+                <w:lang w:val="en-US"/>
+              </w:rPr>
+              <w:t>Role-based access control (RBAC)</w:t>
+            </w:r>
+            <w:r>
+              <w:rPr>
+                <w:b/>
+                <w:bCs/>
+                <w:color w:val="4F81BD" w:themeColor="accent1"/>
+                <w:lang w:val="en-US"/>
+              </w:rPr>
+              <w:t xml:space="preserve">: </w:t>
+            </w:r>
+            <w:r>
+              <w:rPr>
+                <w:color w:val="4F81BD" w:themeColor="accent1"/>
+                <w:lang w:val="en-US"/>
+              </w:rPr>
+              <w:t>Controls access based on the roles of the user and on rules defining what accesses are allowed to users in the given roles</w:t>
+            </w:r>
+          </w:p>
+          <w:p>
+            <w:pPr>
+              <w:pStyle w:val="ListParagraph"/>
+              <w:ind w:left="0"/>
+            </w:pPr>
           </w:p>
           <w:p>
             <w:pPr>
@@ -195,13 +396,9 @@
               <w:pStyle w:val="ListParagraph"/>
               <w:numPr>
                 <w:ilvl w:val="0"/>
-                <w:numId w:val="23"/>
+                <w:numId w:val="31"/>
               </w:numPr>
-              <w:tabs>
-                <w:tab w:val="clear" w:pos="720"/>
-              </w:tabs>
               <w:suppressAutoHyphens/>
-              <w:ind w:left="360"/>
               <w:jc w:val="both"/>
             </w:pPr>
             <w:r>
@@ -218,7 +415,7 @@
               <w:pStyle w:val="ListParagraph"/>
               <w:numPr>
                 <w:ilvl w:val="0"/>
-                <w:numId w:val="29"/>
+                <w:numId w:val="31"/>
               </w:numPr>
               <w:suppressAutoHyphens/>
               <w:jc w:val="both"/>
@@ -226,13 +423,95 @@
             <w:r>
               <w:t>Access matrix</w:t>
             </w:r>
+            <w:r>
+              <w:t>:</w:t>
+            </w:r>
+          </w:p>
+          <w:p>
+            <w:pPr>
+              <w:suppressAutoHyphens/>
+              <w:jc w:val="both"/>
+              <w:rPr>
+                <w:color w:val="4F81BD" w:themeColor="accent1"/>
+              </w:rPr>
+            </w:pPr>
+            <w:proofErr w:type="gramStart"/>
+            <w:r>
+              <w:rPr>
+                <w:color w:val="4F81BD" w:themeColor="accent1"/>
+              </w:rPr>
+              <w:t>subjects</w:t>
+            </w:r>
+            <w:proofErr w:type="gramEnd"/>
+            <w:r>
+              <w:rPr>
+                <w:color w:val="4F81BD" w:themeColor="accent1"/>
+              </w:rPr>
+              <w:t xml:space="preserve"> in one dimension </w:t>
+            </w:r>
+          </w:p>
+          <w:p>
+            <w:pPr>
+              <w:suppressAutoHyphens/>
+              <w:jc w:val="both"/>
+              <w:rPr>
+                <w:color w:val="4F81BD" w:themeColor="accent1"/>
+              </w:rPr>
+            </w:pPr>
+            <w:proofErr w:type="gramStart"/>
+            <w:r>
+              <w:rPr>
+                <w:color w:val="4F81BD" w:themeColor="accent1"/>
+              </w:rPr>
+              <w:t>objects</w:t>
+            </w:r>
+            <w:proofErr w:type="gramEnd"/>
+            <w:r>
+              <w:rPr>
+                <w:color w:val="4F81BD" w:themeColor="accent1"/>
+              </w:rPr>
+              <w:t xml:space="preserve"> in the other dimension </w:t>
+            </w:r>
+          </w:p>
+          <w:p>
+            <w:pPr>
+              <w:suppressAutoHyphens/>
+              <w:jc w:val="both"/>
+              <w:rPr>
+                <w:color w:val="4F81BD" w:themeColor="accent1"/>
+              </w:rPr>
+            </w:pPr>
+            <w:proofErr w:type="gramStart"/>
+            <w:r>
+              <w:rPr>
+                <w:color w:val="4F81BD" w:themeColor="accent1"/>
+              </w:rPr>
+              <w:t>each</w:t>
+            </w:r>
+            <w:proofErr w:type="gramEnd"/>
+            <w:r>
+              <w:rPr>
+                <w:color w:val="4F81BD" w:themeColor="accent1"/>
+              </w:rPr>
+              <w:t xml:space="preserve"> entry specifies access rights of the specified subject to that object</w:t>
+            </w:r>
+          </w:p>
+          <w:p>
+            <w:pPr>
+              <w:suppressAutoHyphens/>
+              <w:jc w:val="both"/>
+            </w:pPr>
+            <w:r>
+              <w:t xml:space="preserve">
+</w:t>
+            </w:r>
           </w:p>
           <w:p>
             <w:pPr>
               <w:pStyle w:val="ListParagraph"/>
               <w:numPr>
                 <w:ilvl w:val="0"/>
-                <w:numId w:val="29"/>
+                <w:numId w:val="31"/>
               </w:numPr>
               <w:suppressAutoHyphens/>
               <w:jc w:val="both"/>
@@ -280,13 +559,46 @@
               </w:rPr>
               <w:t>)</w:t>
             </w:r>
+            <w:r>
+              <w:rPr>
+                <w:rFonts w:eastAsia="+mn-ea" w:cs="+mn-cs"/>
+                <w:color w:val="000000"/>
+                <w:lang w:val="en-US"/>
+              </w:rPr>
+              <w:t>:</w:t>
+            </w:r>
+          </w:p>
+          <w:p>
+            <w:pPr>
+              <w:suppressAutoHyphens/>
+              <w:jc w:val="both"/>
+              <w:rPr>
+                <w:color w:val="4F81BD" w:themeColor="accent1"/>
+              </w:rPr>
+            </w:pPr>
+            <w:r>
+              <w:rPr>
+                <w:color w:val="4F81BD" w:themeColor="accent1"/>
+              </w:rPr>
+              <w:t xml:space="preserve">Determine which subjects have which access rights, to a particular resource </w:t>
+            </w:r>
+          </w:p>
+          <w:p>
+            <w:pPr>
+              <w:suppressAutoHyphens/>
+              <w:jc w:val="both"/>
+            </w:pPr>
+            <w:r>
+              <w:t xml:space="preserve">
+</w:t>
+            </w:r>
           </w:p>
           <w:p>
             <w:pPr>
               <w:pStyle w:val="ListParagraph"/>
               <w:numPr>
                 <w:ilvl w:val="0"/>
-                <w:numId w:val="29"/>
+                <w:numId w:val="31"/>
               </w:numPr>
               <w:suppressAutoHyphens/>
               <w:jc w:val="both"/>
@@ -312,7 +624,33 @@
           </w:p>
           <w:p>
             <w:pPr>
-              <w:pStyle w:val="ListParagraph"/>
+              <w:suppressAutoHyphens/>
+              <w:jc w:val="both"/>
+              <w:rPr>
+                <w:color w:val="4F81BD" w:themeColor="accent1"/>
+              </w:rPr>
+            </w:pPr>
+            <w:r>
+              <w:rPr>
+                <w:color w:val="4F81BD" w:themeColor="accent1"/>
+              </w:rPr>
+              <w:t xml:space="preserve">A capability ticket specifies authorized object &amp; operations for a particular user </w:t>
+            </w:r>
+          </w:p>
+          <w:p>
+            <w:pPr>
+              <w:suppressAutoHyphens/>
+              <w:jc w:val="both"/>
+            </w:pPr>
+            <w:r>
+              <w:t xml:space="preserve">
+</w:t>
+            </w:r>
+          </w:p>
+          <w:p>
+            <w:pPr>
+              <w:suppressAutoHyphens/>
+              <w:jc w:val="both"/>
             </w:pPr>
           </w:p>
           <w:p>
@@ -320,13 +658,9 @@
               <w:pStyle w:val="ListParagraph"/>
               <w:numPr>
                 <w:ilvl w:val="0"/>
-                <w:numId w:val="23"/>
+                <w:numId w:val="31"/>
               </w:numPr>
-              <w:tabs>
-                <w:tab w:val="clear" w:pos="720"/>
-              </w:tabs>
               <w:suppressAutoHyphens/>
-              <w:ind w:left="360"/>
               <w:jc w:val="both"/>
             </w:pPr>
             <w:r>
@@ -357,6 +691,7 @@
                 <w:noProof/>
                 <w:lang w:eastAsia="en-AU"/>
               </w:rPr>
+              <w:lastRenderedPageBreak/>
               <w:t xml:space="preserve">                 </w:t>
             </w:r>
             <w:r>
@@ -365,7 +700,7 @@
                 <w:lang w:val="en-US" w:eastAsia="en-US"/>
               </w:rPr>
               <w:drawing>
-                <wp:inline distT="0" distB="0" distL="0" distR="0">
+                <wp:inline distT="0" distB="0" distL="0" distR="0" wp14:anchorId="289C7593" wp14:editId="15574027">
                   <wp:extent cx="3162300" cy="1724025"/>
                   <wp:effectExtent l="19050" t="0" r="0" b="0"/>
                   <wp:docPr id="1" name="Picture 1"/>
@@ -454,37 +789,17 @@
               <w:pStyle w:val="ListParagraph"/>
               <w:suppressAutoHyphens/>
               <w:ind w:left="360"/>
-              <w:jc w:val="both"/>
-            </w:pPr>
-          </w:p>
-          <w:p>
-            <w:pPr>
-              <w:pStyle w:val="ListParagraph"/>
-              <w:numPr>
-                <w:ilvl w:val="0"/>
-                <w:numId w:val="23"/>
-              </w:numPr>
-              <w:tabs>
-                <w:tab w:val="clear" w:pos="720"/>
-              </w:tabs>
-              <w:suppressAutoHyphens/>
-              <w:ind w:left="360"/>
-              <w:jc w:val="both"/>
-            </w:pPr>
-            <w:r>
-              <w:t>For the same access matrix</w:t>
-            </w:r>
-            <w:r>
-              <w:t xml:space="preserve"> given in Question 3</w:t>
-            </w:r>
-            <w:r>
-              <w:t>, what are the capability tickets for User</w:t>
-            </w:r>
-            <w:r>
-              <w:t>s</w:t>
-            </w:r>
-            <w:r>
-              <w:t xml:space="preserve"> B and C, respectively?</w:t>
+              <w:rPr>
+                <w:noProof/>
+                <w:lang w:eastAsia="en-AU"/>
+              </w:rPr>
+            </w:pPr>
+            <w:r>
+              <w:rPr>
+                <w:noProof/>
+                <w:lang w:eastAsia="en-AU"/>
+              </w:rPr>
+              <w:t>UserA, UserB, User C</w:t>
             </w:r>
           </w:p>
           <w:p>
@@ -498,156 +813,28 @@
           <w:p>
             <w:pPr>
               <w:pStyle w:val="ListParagraph"/>
-              <w:suppressAutoHyphens/>
-              <w:ind w:left="0"/>
-              <w:jc w:val="both"/>
-            </w:pPr>
-          </w:p>
-          <w:p>
-            <w:pPr>
-              <w:pStyle w:val="ListParagraph"/>
               <w:numPr>
                 <w:ilvl w:val="0"/>
-                <w:numId w:val="23"/>
+                <w:numId w:val="31"/>
               </w:numPr>
-              <w:tabs>
-                <w:tab w:val="clear" w:pos="720"/>
-              </w:tabs>
               <w:suppressAutoHyphens/>
-              <w:ind w:left="360"/>
               <w:jc w:val="both"/>
-              <w:rPr>
-                <w:bCs/>
-              </w:rPr>
-            </w:pPr>
-            <w:r>
-              <w:rPr>
-                <w:bCs/>
-              </w:rPr>
-              <w:t>The relationship between users and roles are represented by the set of all possible pairs (</w:t>
-            </w:r>
-            <w:r>
-              <w:rPr>
-                <w:bCs/>
-                <w:i/>
-              </w:rPr>
-              <w:t>u</w:t>
-            </w:r>
-            <w:r>
-              <w:rPr>
-                <w:bCs/>
-              </w:rPr>
-              <w:t xml:space="preserve">, </w:t>
-            </w:r>
-            <w:r>
-              <w:rPr>
-                <w:bCs/>
-                <w:i/>
-              </w:rPr>
-              <w:t>r</w:t>
-            </w:r>
-            <w:r>
-              <w:rPr>
-                <w:bCs/>
-              </w:rPr>
-              <w:t xml:space="preserve">), where </w:t>
-            </w:r>
-            <w:r>
-              <w:rPr>
-                <w:bCs/>
-                <w:i/>
-              </w:rPr>
-              <w:t>u</w:t>
-            </w:r>
-            <w:r>
-              <w:rPr>
-                <w:bCs/>
-              </w:rPr>
-              <w:t xml:space="preserve"> is a user and </w:t>
-            </w:r>
-            <w:r>
-              <w:rPr>
-                <w:bCs/>
-                <w:i/>
-              </w:rPr>
-              <w:t>r</w:t>
-            </w:r>
-            <w:r>
-              <w:rPr>
-                <w:bCs/>
-              </w:rPr>
-              <w:t xml:space="preserve"> is a role. Suppose a company has 20</w:t>
-            </w:r>
-            <w:r>
-              <w:rPr>
-                <w:bCs/>
-              </w:rPr>
-              <w:t>0</w:t>
-            </w:r>
-            <w:r>
-              <w:rPr>
-                <w:bCs/>
-              </w:rPr>
-              <w:t xml:space="preserve"> staff members (each staff member is a user) and 5</w:t>
-            </w:r>
-            <w:r>
-              <w:rPr>
-                <w:bCs/>
-              </w:rPr>
-              <w:t>0</w:t>
-            </w:r>
-            <w:r>
-              <w:rPr>
-                <w:bCs/>
-              </w:rPr>
-              <w:t xml:space="preserve"> distinct roles. How many pairs, (</w:t>
-            </w:r>
-            <w:r>
-              <w:rPr>
-                <w:bCs/>
-                <w:i/>
-              </w:rPr>
-              <w:t>u</w:t>
-            </w:r>
-            <w:r>
-              <w:rPr>
-                <w:bCs/>
-              </w:rPr>
-              <w:t xml:space="preserve">, </w:t>
-            </w:r>
-            <w:r>
-              <w:rPr>
-                <w:bCs/>
-                <w:i/>
-              </w:rPr>
-              <w:t>r</w:t>
-            </w:r>
-            <w:r>
-              <w:rPr>
-                <w:bCs/>
-              </w:rPr>
-              <w:t>), does this company ha</w:t>
-            </w:r>
-            <w:r>
-              <w:rPr>
-                <w:bCs/>
-              </w:rPr>
-              <w:t>ve</w:t>
-            </w:r>
-            <w:r>
-              <w:rPr>
-                <w:bCs/>
-              </w:rPr>
-              <w:t xml:space="preserve">?    </w:t>
-            </w:r>
-          </w:p>
-          <w:p>
-            <w:pPr>
-              <w:pStyle w:val="ListParagraph"/>
-              <w:rPr>
-                <w:bCs/>
-              </w:rPr>
-            </w:pPr>
+            </w:pPr>
+            <w:r>
+              <w:t>For the same access matrix</w:t>
+            </w:r>
+            <w:r>
+              <w:t xml:space="preserve"> given in Question 3</w:t>
+            </w:r>
+            <w:r>
+              <w:t>, what are the capability tickets for User</w:t>
+            </w:r>
+            <w:r>
+              <w:t>s</w:t>
+            </w:r>
+            <w:r>
+              <w:t xml:space="preserve"> B and C, respectively?</w:t>
+            </w:r>
           </w:p>
           <w:p>
             <w:pPr>
@@ -655,181 +842,7 @@
               <w:suppressAutoHyphens/>
               <w:ind w:left="360"/>
               <w:jc w:val="both"/>
-              <w:rPr>
-                <w:bCs/>
-                <w:i/>
-              </w:rPr>
-            </w:pPr>
-            <w:r>
-              <w:rPr>
-                <w:bCs/>
-                <w:i/>
-              </w:rPr>
-              <w:t>Suppose a group of 10</w:t>
-            </w:r>
-            <w:r>
-              <w:rPr>
-                <w:bCs/>
-                <w:i/>
-              </w:rPr>
-              <w:t xml:space="preserve"> users are ass</w:t>
-            </w:r>
-            <w:r>
-              <w:rPr>
-                <w:bCs/>
-                <w:i/>
-              </w:rPr>
-              <w:t>igned with 5 roles. There are 10</w:t>
-            </w:r>
-            <w:r>
-              <w:rPr>
-                <w:bCs/>
-                <w:i/>
-              </w:rPr>
-              <w:t xml:space="preserve"> files th</w:t>
-            </w:r>
-            <w:r>
-              <w:rPr>
-                <w:bCs/>
-                <w:i/>
-              </w:rPr>
-              <w:t xml:space="preserve">at these users can access (Note that </w:t>
-            </w:r>
-            <w:r>
-              <w:rPr>
-                <w:bCs/>
-                <w:i/>
-              </w:rPr>
-              <w:t xml:space="preserve">different users may be able to </w:t>
-            </w:r>
-            <w:r>
-              <w:rPr>
-                <w:bCs/>
-                <w:i/>
-              </w:rPr>
-              <w:t xml:space="preserve">access </w:t>
-            </w:r>
-            <w:r>
-              <w:rPr>
-                <w:bCs/>
-                <w:i/>
-              </w:rPr>
-              <w:t>different files with different permissions</w:t>
-            </w:r>
-            <w:r>
-              <w:rPr>
-                <w:bCs/>
-                <w:i/>
-              </w:rPr>
-              <w:t>)</w:t>
-            </w:r>
-            <w:r>
-              <w:rPr>
-                <w:bCs/>
-                <w:i/>
-              </w:rPr>
-              <w:t xml:space="preserve">. </w:t>
-            </w:r>
-            <w:r>
-              <w:rPr>
-                <w:bCs/>
-                <w:i/>
-              </w:rPr>
-              <w:t>For t</w:t>
-            </w:r>
-            <w:r>
-              <w:rPr>
-                <w:bCs/>
-                <w:i/>
-              </w:rPr>
-              <w:t xml:space="preserve">he following two matrices, users are represented by </w:t>
-            </w:r>
-            <w:proofErr w:type="gramStart"/>
-            <w:r>
-              <w:rPr>
-                <w:bCs/>
-                <w:i/>
-              </w:rPr>
-              <w:t>U1,…</w:t>
-            </w:r>
-            <w:r>
-              <w:rPr>
-                <w:bCs/>
-                <w:i/>
-              </w:rPr>
-              <w:t>,</w:t>
-            </w:r>
-            <w:proofErr w:type="gramEnd"/>
-            <w:r>
-              <w:rPr>
-                <w:bCs/>
-                <w:i/>
-              </w:rPr>
-              <w:t xml:space="preserve"> U10</w:t>
-            </w:r>
-            <w:r>
-              <w:rPr>
-                <w:bCs/>
-                <w:i/>
-              </w:rPr>
-              <w:t>;  roles are represented by R1, …</w:t>
-            </w:r>
-            <w:r>
-              <w:rPr>
-                <w:bCs/>
-                <w:i/>
-              </w:rPr>
-              <w:t>, R5; and files are represented by F1, …, F10.</w:t>
-            </w:r>
-            <w:r>
-              <w:rPr>
-                <w:bCs/>
-                <w:i/>
-              </w:rPr>
-              <w:t xml:space="preserve"> </w:t>
-            </w:r>
-            <w:r>
-              <w:rPr>
-                <w:bCs/>
-                <w:i/>
-              </w:rPr>
-              <w:t>Answer the following Questions (</w:t>
-            </w:r>
-            <w:r>
-              <w:rPr>
-                <w:bCs/>
-                <w:i/>
-              </w:rPr>
-              <w:t>6</w:t>
-            </w:r>
-            <w:r>
-              <w:rPr>
-                <w:bCs/>
-                <w:i/>
-              </w:rPr>
-              <w:t>)-(</w:t>
-            </w:r>
-            <w:r>
-              <w:rPr>
-                <w:bCs/>
-                <w:i/>
-              </w:rPr>
-              <w:t>8</w:t>
-            </w:r>
-            <w:r>
-              <w:rPr>
-                <w:bCs/>
-                <w:i/>
-              </w:rPr>
-              <w:t xml:space="preserve">) </w:t>
-            </w:r>
-            <w:r>
-              <w:rPr>
-                <w:bCs/>
-                <w:i/>
-              </w:rPr>
-              <w:t>based on these matrices.</w:t>
-            </w:r>
+            </w:pPr>
           </w:p>
           <w:p>
             <w:pPr>
@@ -838,15 +851,22 @@
               <w:ind w:left="360"/>
               <w:jc w:val="both"/>
               <w:rPr>
-                <w:bCs/>
-              </w:rPr>
-            </w:pPr>
-            <w:r>
-              <w:rPr>
-                <w:bCs/>
-                <w:i/>
-              </w:rPr>
-              <w:t xml:space="preserve"> </w:t>
+                <w:color w:val="4F81BD" w:themeColor="accent1"/>
+              </w:rPr>
+            </w:pPr>
+            <w:proofErr w:type="spellStart"/>
+            <w:r>
+              <w:rPr>
+                <w:color w:val="4F81BD" w:themeColor="accent1"/>
+              </w:rPr>
+              <w:t>UserB</w:t>
+            </w:r>
+            <w:proofErr w:type="spellEnd"/>
+            <w:r>
+              <w:rPr>
+                <w:color w:val="4F81BD" w:themeColor="accent1"/>
+              </w:rPr>
+              <w:t>: Read</w:t>
             </w:r>
           </w:p>
           <w:p>
@@ -856,17 +876,192 @@
               <w:ind w:left="360"/>
               <w:jc w:val="both"/>
               <w:rPr>
-                <w:bCs/>
-              </w:rPr>
-            </w:pPr>
-            <w:r>
-              <w:rPr>
-                <w:bCs/>
-              </w:rPr>
-              <w:lastRenderedPageBreak/>
-              <w:t xml:space="preserve">                      </w:t>
-            </w:r>
-          </w:p>
+                <w:color w:val="4F81BD" w:themeColor="accent1"/>
+              </w:rPr>
+            </w:pPr>
+            <w:proofErr w:type="spellStart"/>
+            <w:r>
+              <w:rPr>
+                <w:color w:val="4F81BD" w:themeColor="accent1"/>
+              </w:rPr>
+              <w:t>UserC</w:t>
+            </w:r>
+            <w:proofErr w:type="spellEnd"/>
+            <w:r>
+              <w:rPr>
+                <w:color w:val="4F81BD" w:themeColor="accent1"/>
+              </w:rPr>
+              <w:t>: Read, Write</w:t>
+            </w:r>
+          </w:p>
+          <w:p>
+            <w:pPr>
+              <w:pStyle w:val="ListParagraph"/>
+              <w:suppressAutoHyphens/>
+              <w:ind w:left="0"/>
+              <w:jc w:val="both"/>
+            </w:pPr>
+          </w:p>
+          <w:p>
+            <w:pPr>
+              <w:pStyle w:val="ListParagraph"/>
+              <w:numPr>
+                <w:ilvl w:val="0"/>
+                <w:numId w:val="31"/>
+              </w:numPr>
+              <w:suppressAutoHyphens/>
+              <w:jc w:val="both"/>
+              <w:rPr>
+                <w:bCs/>
+              </w:rPr>
+            </w:pPr>
+            <w:r>
+              <w:rPr>
+                <w:bCs/>
+              </w:rPr>
+              <w:t>The relationship between users and roles are represented by the set of all possible pairs (</w:t>
+            </w:r>
+            <w:r>
+              <w:rPr>
+                <w:bCs/>
+                <w:i/>
+              </w:rPr>
+              <w:t>u</w:t>
+            </w:r>
+            <w:r>
+              <w:rPr>
+                <w:bCs/>
+              </w:rPr>
+              <w:t xml:space="preserve">, </w:t>
+            </w:r>
+            <w:r>
+              <w:rPr>
+                <w:bCs/>
+                <w:i/>
+              </w:rPr>
+              <w:t>r</w:t>
+            </w:r>
+            <w:r>
+              <w:rPr>
+                <w:bCs/>
+              </w:rPr>
+              <w:t xml:space="preserve">), where </w:t>
+            </w:r>
+            <w:r>
+              <w:rPr>
+                <w:bCs/>
+                <w:i/>
+              </w:rPr>
+              <w:t>u</w:t>
+            </w:r>
+            <w:r>
+              <w:rPr>
+                <w:bCs/>
+              </w:rPr>
+              <w:t xml:space="preserve"> is a user and </w:t>
+            </w:r>
+            <w:r>
+              <w:rPr>
+                <w:bCs/>
+                <w:i/>
+              </w:rPr>
+              <w:t>r</w:t>
+            </w:r>
+            <w:r>
+              <w:rPr>
+                <w:bCs/>
+              </w:rPr>
+              <w:t xml:space="preserve"> is a role. Suppose a company has 20</w:t>
+            </w:r>
+            <w:r>
+              <w:rPr>
+                <w:bCs/>
+              </w:rPr>
+              <w:t>0</w:t>
+            </w:r>
+            <w:r>
+              <w:rPr>
+                <w:bCs/>
+              </w:rPr>
+              <w:t xml:space="preserve"> staff members (each staff member is a user) and 5</w:t>
+            </w:r>
+            <w:r>
+              <w:rPr>
+                <w:bCs/>
+              </w:rPr>
+              <w:t>0</w:t>
+            </w:r>
+            <w:r>
+              <w:rPr>
+                <w:bCs/>
+              </w:rPr>
+              <w:t xml:space="preserve"> distinct roles. How many pairs, (</w:t>
+            </w:r>
+            <w:r>
+              <w:rPr>
+                <w:bCs/>
+                <w:i/>
+              </w:rPr>
+              <w:t>u</w:t>
+            </w:r>
+            <w:r>
+              <w:rPr>
+                <w:bCs/>
+              </w:rPr>
+              <w:t xml:space="preserve">, </w:t>
+            </w:r>
+            <w:r>
+              <w:rPr>
+                <w:bCs/>
+                <w:i/>
+              </w:rPr>
+              <w:t>r</w:t>
+            </w:r>
+            <w:r>
+              <w:rPr>
+                <w:bCs/>
+              </w:rPr>
+              <w:t>), does this company ha</w:t>
+            </w:r>
+            <w:r>
+              <w:rPr>
+                <w:bCs/>
+              </w:rPr>
+              <w:t>ve</w:t>
+            </w:r>
+            <w:r>
+              <w:rPr>
+                <w:bCs/>
+              </w:rPr>
+              <w:t xml:space="preserve">?    </w:t>
+            </w:r>
+          </w:p>
+          <w:p>
+            <w:pPr>
+              <w:pStyle w:val="ListParagraph"/>
+              <w:rPr>
+                <w:bCs/>
+              </w:rPr>
+            </w:pPr>
+          </w:p>
+          <w:p>
+            <w:pPr>
+              <w:pStyle w:val="ListParagraph"/>
+              <w:rPr>
+                <w:bCs/>
+                <w:color w:val="4F81BD" w:themeColor="accent1"/>
+              </w:rPr>
+            </w:pPr>
+            <w:bookmarkStart w:id="0" w:name="_GoBack"/>
+            <w:r>
+              <w:rPr>
+                <w:bCs/>
+                <w:color w:val="4F81BD" w:themeColor="accent1"/>
+              </w:rPr>
+              <w:t>50 x 200 = 10000</w:t>
+            </w:r>
+          </w:p>
+          <w:bookmarkEnd w:id="0"/>
           <w:p>
             <w:pPr>
               <w:pStyle w:val="ListParagraph"/>
@@ -875,6 +1070,223 @@
               <w:jc w:val="both"/>
               <w:rPr>
                 <w:bCs/>
+                <w:i/>
+              </w:rPr>
+            </w:pPr>
+            <w:r>
+              <w:rPr>
+                <w:bCs/>
+                <w:i/>
+              </w:rPr>
+              <w:t>Suppose a group of 10</w:t>
+            </w:r>
+            <w:r>
+              <w:rPr>
+                <w:bCs/>
+                <w:i/>
+              </w:rPr>
+              <w:t xml:space="preserve"> users are ass</w:t>
+            </w:r>
+            <w:r>
+              <w:rPr>
+                <w:bCs/>
+                <w:i/>
+              </w:rPr>
+              <w:t>igned with 5 roles. There are 10</w:t>
+            </w:r>
+            <w:r>
+              <w:rPr>
+                <w:bCs/>
+                <w:i/>
+              </w:rPr>
+              <w:t xml:space="preserve"> files th</w:t>
+            </w:r>
+            <w:r>
+              <w:rPr>
+                <w:bCs/>
+                <w:i/>
+              </w:rPr>
+              <w:t xml:space="preserve">at these users can access (Note that </w:t>
+            </w:r>
+            <w:r>
+              <w:rPr>
+                <w:bCs/>
+                <w:i/>
+              </w:rPr>
+              <w:t xml:space="preserve">different users may be able to </w:t>
+            </w:r>
+            <w:r>
+              <w:rPr>
+                <w:bCs/>
+                <w:i/>
+              </w:rPr>
+              <w:t xml:space="preserve">access </w:t>
+            </w:r>
+            <w:r>
+              <w:rPr>
+                <w:bCs/>
+                <w:i/>
+              </w:rPr>
+              <w:t>different files with different permissions</w:t>
+            </w:r>
+            <w:r>
+              <w:rPr>
+                <w:bCs/>
+                <w:i/>
+              </w:rPr>
+              <w:t>)</w:t>
+            </w:r>
+            <w:r>
+              <w:rPr>
+                <w:bCs/>
+                <w:i/>
+              </w:rPr>
+              <w:t xml:space="preserve">. </w:t>
+            </w:r>
+            <w:r>
+              <w:rPr>
+                <w:bCs/>
+                <w:i/>
+              </w:rPr>
+              <w:t>For t</w:t>
+            </w:r>
+            <w:r>
+              <w:rPr>
+                <w:bCs/>
+                <w:i/>
+              </w:rPr>
+              <w:t xml:space="preserve">he following two matrices, users are represented by </w:t>
+            </w:r>
+            <w:proofErr w:type="gramStart"/>
+            <w:r>
+              <w:rPr>
+                <w:bCs/>
+                <w:i/>
+              </w:rPr>
+              <w:t>U1,…</w:t>
+            </w:r>
+            <w:r>
+              <w:rPr>
+                <w:bCs/>
+                <w:i/>
+              </w:rPr>
+              <w:t>,</w:t>
+            </w:r>
+            <w:proofErr w:type="gramEnd"/>
+            <w:r>
+              <w:rPr>
+                <w:bCs/>
+                <w:i/>
+              </w:rPr>
+              <w:t xml:space="preserve"> U10</w:t>
+            </w:r>
+            <w:r>
+              <w:rPr>
+                <w:bCs/>
+                <w:i/>
+              </w:rPr>
+              <w:t>;  roles are represented by R1, …</w:t>
+            </w:r>
+            <w:r>
+              <w:rPr>
+                <w:bCs/>
+                <w:i/>
+              </w:rPr>
+              <w:t>, R5; and files are represented by F1, …, F10.</w:t>
+            </w:r>
+            <w:r>
+              <w:rPr>
+                <w:bCs/>
+                <w:i/>
+              </w:rPr>
+              <w:t xml:space="preserve"> </w:t>
+            </w:r>
+            <w:r>
+              <w:rPr>
+                <w:bCs/>
+                <w:i/>
+              </w:rPr>
+              <w:t>Answer the following Questions (</w:t>
+            </w:r>
+            <w:r>
+              <w:rPr>
+                <w:bCs/>
+                <w:i/>
+              </w:rPr>
+              <w:t>6</w:t>
+            </w:r>
+            <w:r>
+              <w:rPr>
+                <w:bCs/>
+                <w:i/>
+              </w:rPr>
+              <w:t>)-(</w:t>
+            </w:r>
+            <w:r>
+              <w:rPr>
+                <w:bCs/>
+                <w:i/>
+              </w:rPr>
+              <w:t>8</w:t>
+            </w:r>
+            <w:r>
+              <w:rPr>
+                <w:bCs/>
+                <w:i/>
+              </w:rPr>
+              <w:t xml:space="preserve">) </w:t>
+            </w:r>
+            <w:r>
+              <w:rPr>
+                <w:bCs/>
+                <w:i/>
+              </w:rPr>
+              <w:t>based on these matrices.</w:t>
+            </w:r>
+          </w:p>
+          <w:p>
+            <w:pPr>
+              <w:pStyle w:val="ListParagraph"/>
+              <w:suppressAutoHyphens/>
+              <w:ind w:left="360"/>
+              <w:jc w:val="both"/>
+              <w:rPr>
+                <w:bCs/>
+              </w:rPr>
+            </w:pPr>
+            <w:r>
+              <w:rPr>
+                <w:bCs/>
+                <w:i/>
+              </w:rPr>
+              <w:t xml:space="preserve"> </w:t>
+            </w:r>
+          </w:p>
+          <w:p>
+            <w:pPr>
+              <w:pStyle w:val="ListParagraph"/>
+              <w:suppressAutoHyphens/>
+              <w:ind w:left="360"/>
+              <w:jc w:val="both"/>
+              <w:rPr>
+                <w:bCs/>
+              </w:rPr>
+            </w:pPr>
+            <w:r>
+              <w:rPr>
+                <w:bCs/>
+              </w:rPr>
+              <w:t xml:space="preserve">                      </w:t>
+            </w:r>
+          </w:p>
+          <w:p>
+            <w:pPr>
+              <w:pStyle w:val="ListParagraph"/>
+              <w:suppressAutoHyphens/>
+              <w:ind w:left="360"/>
+              <w:jc w:val="both"/>
+              <w:rPr>
+                <w:bCs/>
               </w:rPr>
             </w:pPr>
             <w:r>
@@ -890,7 +1302,7 @@
                 <w:lang w:val="en-US" w:eastAsia="en-US"/>
               </w:rPr>
               <w:drawing>
-                <wp:inline distT="0" distB="0" distL="0" distR="0">
+                <wp:inline distT="0" distB="0" distL="0" distR="0" wp14:anchorId="4F44D10A" wp14:editId="1E14414E">
                   <wp:extent cx="3676650" cy="2743200"/>
                   <wp:effectExtent l="19050" t="0" r="0" b="0"/>
                   <wp:docPr id="2" name="Picture 2"/>
@@ -961,6 +1373,7 @@
               <w:rPr>
                 <w:bCs/>
               </w:rPr>
+              <w:lastRenderedPageBreak/>
               <w:t xml:space="preserve">                     </w:t>
             </w:r>
             <w:r>
@@ -970,7 +1383,7 @@
                 <w:lang w:val="en-US" w:eastAsia="en-US"/>
               </w:rPr>
               <w:drawing>
-                <wp:inline distT="0" distB="0" distL="0" distR="0">
+                <wp:inline distT="0" distB="0" distL="0" distR="0" wp14:anchorId="0A1A0A8E" wp14:editId="2413AC6D">
                   <wp:extent cx="3248025" cy="2352675"/>
                   <wp:effectExtent l="19050" t="0" r="9525" b="0"/>
                   <wp:docPr id="3" name="Picture 3"/>
@@ -1021,13 +1434,9 @@
               <w:pStyle w:val="ListParagraph"/>
               <w:numPr>
                 <w:ilvl w:val="0"/>
-                <w:numId w:val="23"/>
+                <w:numId w:val="31"/>
               </w:numPr>
-              <w:tabs>
-                <w:tab w:val="clear" w:pos="720"/>
-              </w:tabs>
               <w:suppressAutoHyphens/>
-              <w:ind w:left="360"/>
               <w:jc w:val="both"/>
               <w:rPr>
                 <w:rFonts w:eastAsia="+mn-ea" w:cs="+mn-cs"/>
@@ -1039,10 +1448,697 @@
                 <w:lang w:val="en-US"/>
               </w:rPr>
             </w:pPr>
-            <w:bookmarkStart w:id="0" w:name="_GoBack"/>
-            <w:bookmarkEnd w:id="0"/>
             <w:r>
               <w:t>Compare users U1 and U2, in terms of numbers of files that they can access and types of permissions by which they can access these files.</w:t>
+            </w:r>
+          </w:p>
+          <w:p>
+            <w:pPr>
+              <w:suppressAutoHyphens/>
+              <w:rPr>
+                <w:rFonts w:eastAsia="+mn-ea" w:cs="+mn-cs"/>
+                <w:b/>
+                <w:bCs/>
+                <w:color w:val="4F81BD" w:themeColor="accent1"/>
+                <w:sz w:val="22"/>
+                <w:szCs w:val="22"/>
+                <w:lang w:val="en-US"/>
+              </w:rPr>
+            </w:pPr>
+            <w:r>
+              <w:rPr>
+                <w:rFonts w:eastAsia="+mn-ea" w:cs="+mn-cs"/>
+                <w:b/>
+                <w:bCs/>
+                <w:color w:val="4F81BD" w:themeColor="accent1"/>
+                <w:sz w:val="22"/>
+                <w:szCs w:val="22"/>
+                <w:lang w:val="en-US"/>
+              </w:rPr>
+              <w:t>U1: R1, R3, R5</w:t>
+            </w:r>
+          </w:p>
+          <w:p>
+            <w:pPr>
+              <w:suppressAutoHyphens/>
+              <w:rPr>
+                <w:rFonts w:eastAsia="+mn-ea" w:cs="+mn-cs"/>
+                <w:b/>
+                <w:bCs/>
+                <w:color w:val="4F81BD" w:themeColor="accent1"/>
+                <w:sz w:val="22"/>
+                <w:szCs w:val="22"/>
+                <w:lang w:val="en-US"/>
+              </w:rPr>
+            </w:pPr>
+            <w:r>
+              <w:rPr>
+                <w:rFonts w:eastAsia="+mn-ea" w:cs="+mn-cs"/>
+                <w:b/>
+                <w:bCs/>
+                <w:color w:val="4F81BD" w:themeColor="accent1"/>
+                <w:sz w:val="22"/>
+                <w:szCs w:val="22"/>
+                <w:lang w:val="en-US"/>
+              </w:rPr>
+              <w:t>R1: F1</w:t>
+            </w:r>
+            <w:r>
+              <w:rPr>
+                <w:rFonts w:eastAsia="+mn-ea" w:cs="+mn-cs"/>
+                <w:b/>
+                <w:bCs/>
+                <w:color w:val="4F81BD" w:themeColor="accent1"/>
+                <w:sz w:val="22"/>
+                <w:szCs w:val="22"/>
+                <w:lang w:val="en-US"/>
+              </w:rPr>
+              <w:t xml:space="preserve"> (RWE)</w:t>
+            </w:r>
+            <w:r>
+              <w:rPr>
+                <w:rFonts w:eastAsia="+mn-ea" w:cs="+mn-cs"/>
+                <w:b/>
+                <w:bCs/>
+                <w:color w:val="4F81BD" w:themeColor="accent1"/>
+                <w:sz w:val="22"/>
+                <w:szCs w:val="22"/>
+                <w:lang w:val="en-US"/>
+              </w:rPr>
+              <w:t xml:space="preserve">, </w:t>
+            </w:r>
+            <w:proofErr w:type="gramStart"/>
+            <w:r>
+              <w:rPr>
+                <w:rFonts w:eastAsia="+mn-ea" w:cs="+mn-cs"/>
+                <w:b/>
+                <w:bCs/>
+                <w:color w:val="4F81BD" w:themeColor="accent1"/>
+                <w:sz w:val="22"/>
+                <w:szCs w:val="22"/>
+                <w:lang w:val="en-US"/>
+              </w:rPr>
+              <w:t>F2</w:t>
+            </w:r>
+            <w:r>
+              <w:rPr>
+                <w:rFonts w:eastAsia="+mn-ea" w:cs="+mn-cs"/>
+                <w:b/>
+                <w:bCs/>
+                <w:color w:val="4F81BD" w:themeColor="accent1"/>
+                <w:sz w:val="22"/>
+                <w:szCs w:val="22"/>
+                <w:lang w:val="en-US"/>
+              </w:rPr>
+              <w:t>(</w:t>
+            </w:r>
+            <w:proofErr w:type="gramEnd"/>
+            <w:r>
+              <w:rPr>
+                <w:rFonts w:eastAsia="+mn-ea" w:cs="+mn-cs"/>
+                <w:b/>
+                <w:bCs/>
+                <w:color w:val="4F81BD" w:themeColor="accent1"/>
+                <w:sz w:val="22"/>
+                <w:szCs w:val="22"/>
+                <w:lang w:val="en-US"/>
+              </w:rPr>
+              <w:t>RW)</w:t>
+            </w:r>
+            <w:r>
+              <w:rPr>
+                <w:rFonts w:eastAsia="+mn-ea" w:cs="+mn-cs"/>
+                <w:b/>
+                <w:bCs/>
+                <w:color w:val="4F81BD" w:themeColor="accent1"/>
+                <w:sz w:val="22"/>
+                <w:szCs w:val="22"/>
+                <w:lang w:val="en-US"/>
+              </w:rPr>
+              <w:t>, F6</w:t>
+            </w:r>
+            <w:r>
+              <w:rPr>
+                <w:rFonts w:eastAsia="+mn-ea" w:cs="+mn-cs"/>
+                <w:b/>
+                <w:bCs/>
+                <w:color w:val="4F81BD" w:themeColor="accent1"/>
+                <w:sz w:val="22"/>
+                <w:szCs w:val="22"/>
+                <w:lang w:val="en-US"/>
+              </w:rPr>
+              <w:t>®</w:t>
+            </w:r>
+            <w:r>
+              <w:rPr>
+                <w:rFonts w:eastAsia="+mn-ea" w:cs="+mn-cs"/>
+                <w:b/>
+                <w:bCs/>
+                <w:color w:val="4F81BD" w:themeColor="accent1"/>
+                <w:sz w:val="22"/>
+                <w:szCs w:val="22"/>
+                <w:lang w:val="en-US"/>
+              </w:rPr>
+              <w:t>, F9</w:t>
+            </w:r>
+            <w:r>
+              <w:rPr>
+                <w:rFonts w:eastAsia="+mn-ea" w:cs="+mn-cs"/>
+                <w:b/>
+                <w:bCs/>
+                <w:color w:val="4F81BD" w:themeColor="accent1"/>
+                <w:sz w:val="22"/>
+                <w:szCs w:val="22"/>
+                <w:lang w:val="en-US"/>
+              </w:rPr>
+              <w:t>®</w:t>
+            </w:r>
+            <w:r>
+              <w:rPr>
+                <w:rFonts w:eastAsia="+mn-ea" w:cs="+mn-cs"/>
+                <w:b/>
+                <w:bCs/>
+                <w:color w:val="4F81BD" w:themeColor="accent1"/>
+                <w:sz w:val="22"/>
+                <w:szCs w:val="22"/>
+                <w:lang w:val="en-US"/>
+              </w:rPr>
+              <w:br/>
+              <w:t>R3: F4</w:t>
+            </w:r>
+            <w:r>
+              <w:rPr>
+                <w:rFonts w:eastAsia="+mn-ea" w:cs="+mn-cs"/>
+                <w:b/>
+                <w:bCs/>
+                <w:color w:val="4F81BD" w:themeColor="accent1"/>
+                <w:sz w:val="22"/>
+                <w:szCs w:val="22"/>
+                <w:lang w:val="en-US"/>
+              </w:rPr>
+              <w:t>(RWE)</w:t>
+            </w:r>
+            <w:r>
+              <w:rPr>
+                <w:rFonts w:eastAsia="+mn-ea" w:cs="+mn-cs"/>
+                <w:b/>
+                <w:bCs/>
+                <w:color w:val="4F81BD" w:themeColor="accent1"/>
+                <w:sz w:val="22"/>
+                <w:szCs w:val="22"/>
+                <w:lang w:val="en-US"/>
+              </w:rPr>
+              <w:t>, F7</w:t>
+            </w:r>
+            <w:r>
+              <w:rPr>
+                <w:rFonts w:eastAsia="+mn-ea" w:cs="+mn-cs"/>
+                <w:b/>
+                <w:bCs/>
+                <w:color w:val="4F81BD" w:themeColor="accent1"/>
+                <w:sz w:val="22"/>
+                <w:szCs w:val="22"/>
+                <w:lang w:val="en-US"/>
+              </w:rPr>
+              <w:t>®</w:t>
+            </w:r>
+            <w:r>
+              <w:rPr>
+                <w:rFonts w:eastAsia="+mn-ea" w:cs="+mn-cs"/>
+                <w:b/>
+                <w:bCs/>
+                <w:color w:val="4F81BD" w:themeColor="accent1"/>
+                <w:sz w:val="22"/>
+                <w:szCs w:val="22"/>
+                <w:lang w:val="en-US"/>
+              </w:rPr>
+              <w:br/>
+              <w:t>R5: F3</w:t>
+            </w:r>
+            <w:r>
+              <w:rPr>
+                <w:rFonts w:eastAsia="+mn-ea" w:cs="+mn-cs"/>
+                <w:b/>
+                <w:bCs/>
+                <w:color w:val="4F81BD" w:themeColor="accent1"/>
+                <w:sz w:val="22"/>
+                <w:szCs w:val="22"/>
+                <w:lang w:val="en-US"/>
+              </w:rPr>
+              <w:t>(RW)</w:t>
+            </w:r>
+            <w:r>
+              <w:rPr>
+                <w:rFonts w:eastAsia="+mn-ea" w:cs="+mn-cs"/>
+                <w:b/>
+                <w:bCs/>
+                <w:color w:val="4F81BD" w:themeColor="accent1"/>
+                <w:sz w:val="22"/>
+                <w:szCs w:val="22"/>
+                <w:lang w:val="en-US"/>
+              </w:rPr>
+              <w:t>, F7</w:t>
+            </w:r>
+            <w:r>
+              <w:rPr>
+                <w:rFonts w:eastAsia="+mn-ea" w:cs="+mn-cs"/>
+                <w:b/>
+                <w:bCs/>
+                <w:color w:val="4F81BD" w:themeColor="accent1"/>
+                <w:sz w:val="22"/>
+                <w:szCs w:val="22"/>
+                <w:lang w:val="en-US"/>
+              </w:rPr>
+              <w:t>®</w:t>
+            </w:r>
+            <w:r>
+              <w:rPr>
+                <w:rFonts w:eastAsia="+mn-ea" w:cs="+mn-cs"/>
+                <w:b/>
+                <w:bCs/>
+                <w:color w:val="4F81BD" w:themeColor="accent1"/>
+                <w:sz w:val="22"/>
+                <w:szCs w:val="22"/>
+                <w:lang w:val="en-US"/>
+              </w:rPr>
+              <w:t>, F9</w:t>
+            </w:r>
+            <w:r>
+              <w:rPr>
+                <w:rFonts w:eastAsia="+mn-ea" w:cs="+mn-cs"/>
+                <w:b/>
+                <w:bCs/>
+                <w:color w:val="4F81BD" w:themeColor="accent1"/>
+                <w:sz w:val="22"/>
+                <w:szCs w:val="22"/>
+                <w:lang w:val="en-US"/>
+              </w:rPr>
+              <w:t>(R,E)</w:t>
+            </w:r>
+          </w:p>
+          <w:p>
+            <w:pPr>
+              <w:suppressAutoHyphens/>
+              <w:rPr>
+                <w:rFonts w:eastAsia="+mn-ea" w:cs="+mn-cs"/>
+                <w:b/>
+                <w:bCs/>
+                <w:color w:val="4F81BD" w:themeColor="accent1"/>
+                <w:sz w:val="22"/>
+                <w:szCs w:val="22"/>
+                <w:lang w:val="en-US"/>
+              </w:rPr>
+            </w:pPr>
+          </w:p>
+          <w:p>
+            <w:pPr>
+              <w:suppressAutoHyphens/>
+              <w:rPr>
+                <w:rFonts w:eastAsia="+mn-ea" w:cs="+mn-cs"/>
+                <w:b/>
+                <w:bCs/>
+                <w:color w:val="4F81BD" w:themeColor="accent1"/>
+                <w:sz w:val="22"/>
+                <w:szCs w:val="22"/>
+                <w:lang w:val="en-US"/>
+              </w:rPr>
+            </w:pPr>
+            <w:r>
+              <w:rPr>
+                <w:rFonts w:eastAsia="+mn-ea" w:cs="+mn-cs"/>
+                <w:b/>
+                <w:bCs/>
+                <w:color w:val="4F81BD" w:themeColor="accent1"/>
+                <w:sz w:val="22"/>
+                <w:szCs w:val="22"/>
+                <w:lang w:val="en-US"/>
+              </w:rPr>
+              <w:t xml:space="preserve"># </w:t>
+            </w:r>
+            <w:proofErr w:type="gramStart"/>
+            <w:r>
+              <w:rPr>
+                <w:rFonts w:eastAsia="+mn-ea" w:cs="+mn-cs"/>
+                <w:b/>
+                <w:bCs/>
+                <w:color w:val="4F81BD" w:themeColor="accent1"/>
+                <w:sz w:val="22"/>
+                <w:szCs w:val="22"/>
+                <w:lang w:val="en-US"/>
+              </w:rPr>
+              <w:t>of</w:t>
+            </w:r>
+            <w:proofErr w:type="gramEnd"/>
+            <w:r>
+              <w:rPr>
+                <w:rFonts w:eastAsia="+mn-ea" w:cs="+mn-cs"/>
+                <w:b/>
+                <w:bCs/>
+                <w:color w:val="4F81BD" w:themeColor="accent1"/>
+                <w:sz w:val="22"/>
+                <w:szCs w:val="22"/>
+                <w:lang w:val="en-US"/>
+              </w:rPr>
+              <w:t xml:space="preserve"> unique files: 5</w:t>
+            </w:r>
+          </w:p>
+          <w:p>
+            <w:pPr>
+              <w:suppressAutoHyphens/>
+              <w:rPr>
+                <w:rFonts w:eastAsia="+mn-ea" w:cs="+mn-cs"/>
+                <w:b/>
+                <w:bCs/>
+                <w:color w:val="4F81BD" w:themeColor="accent1"/>
+                <w:sz w:val="22"/>
+                <w:szCs w:val="22"/>
+                <w:lang w:val="en-US"/>
+              </w:rPr>
+            </w:pPr>
+            <w:r>
+              <w:rPr>
+                <w:rFonts w:eastAsia="+mn-ea" w:cs="+mn-cs"/>
+                <w:b/>
+                <w:bCs/>
+                <w:color w:val="4F81BD" w:themeColor="accent1"/>
+                <w:sz w:val="22"/>
+                <w:szCs w:val="22"/>
+                <w:lang w:val="en-US"/>
+              </w:rPr>
+              <w:br/>
+              <w:t>U2:</w:t>
+            </w:r>
+            <w:r>
+              <w:rPr>
+                <w:rFonts w:eastAsia="+mn-ea" w:cs="+mn-cs"/>
+                <w:b/>
+                <w:bCs/>
+                <w:color w:val="4F81BD" w:themeColor="accent1"/>
+                <w:sz w:val="22"/>
+                <w:szCs w:val="22"/>
+                <w:lang w:val="en-US"/>
+              </w:rPr>
+              <w:t xml:space="preserve"> R2, R3, R4</w:t>
+            </w:r>
+            <w:r>
+              <w:rPr>
+                <w:rFonts w:eastAsia="+mn-ea" w:cs="+mn-cs"/>
+                <w:b/>
+                <w:bCs/>
+                <w:color w:val="4F81BD" w:themeColor="accent1"/>
+                <w:sz w:val="22"/>
+                <w:szCs w:val="22"/>
+                <w:lang w:val="en-US"/>
+              </w:rPr>
+              <w:br/>
+              <w:t>R2: F2</w:t>
+            </w:r>
+            <w:r>
+              <w:rPr>
+                <w:rFonts w:eastAsia="+mn-ea" w:cs="+mn-cs"/>
+                <w:b/>
+                <w:bCs/>
+                <w:color w:val="4F81BD" w:themeColor="accent1"/>
+                <w:sz w:val="22"/>
+                <w:szCs w:val="22"/>
+                <w:lang w:val="en-US"/>
+              </w:rPr>
+              <w:t>(R</w:t>
+            </w:r>
+            <w:proofErr w:type="gramStart"/>
+            <w:r>
+              <w:rPr>
+                <w:rFonts w:eastAsia="+mn-ea" w:cs="+mn-cs"/>
+                <w:b/>
+                <w:bCs/>
+                <w:color w:val="4F81BD" w:themeColor="accent1"/>
+                <w:sz w:val="22"/>
+                <w:szCs w:val="22"/>
+                <w:lang w:val="en-US"/>
+              </w:rPr>
+              <w:t>,E</w:t>
+            </w:r>
+            <w:proofErr w:type="gramEnd"/>
+            <w:r>
+              <w:rPr>
+                <w:rFonts w:eastAsia="+mn-ea" w:cs="+mn-cs"/>
+                <w:b/>
+                <w:bCs/>
+                <w:color w:val="4F81BD" w:themeColor="accent1"/>
+                <w:sz w:val="22"/>
+                <w:szCs w:val="22"/>
+                <w:lang w:val="en-US"/>
+              </w:rPr>
+              <w:t>)</w:t>
+            </w:r>
+            <w:r>
+              <w:rPr>
+                <w:rFonts w:eastAsia="+mn-ea" w:cs="+mn-cs"/>
+                <w:b/>
+                <w:bCs/>
+                <w:color w:val="4F81BD" w:themeColor="accent1"/>
+                <w:sz w:val="22"/>
+                <w:szCs w:val="22"/>
+                <w:lang w:val="en-US"/>
+              </w:rPr>
+              <w:t>, F4</w:t>
+            </w:r>
+            <w:r>
+              <w:rPr>
+                <w:rFonts w:eastAsia="+mn-ea" w:cs="+mn-cs"/>
+                <w:b/>
+                <w:bCs/>
+                <w:color w:val="4F81BD" w:themeColor="accent1"/>
+                <w:sz w:val="22"/>
+                <w:szCs w:val="22"/>
+                <w:lang w:val="en-US"/>
+              </w:rPr>
+              <w:t>®, F8®</w:t>
+            </w:r>
+            <w:r>
+              <w:rPr>
+                <w:rFonts w:eastAsia="+mn-ea" w:cs="+mn-cs"/>
+                <w:b/>
+                <w:bCs/>
+                <w:color w:val="4F81BD" w:themeColor="accent1"/>
+                <w:sz w:val="22"/>
+                <w:szCs w:val="22"/>
+                <w:lang w:val="en-US"/>
+              </w:rPr>
+              <w:br/>
+              <w:t>R3: F4</w:t>
+            </w:r>
+            <w:r>
+              <w:rPr>
+                <w:rFonts w:eastAsia="+mn-ea" w:cs="+mn-cs"/>
+                <w:b/>
+                <w:bCs/>
+                <w:color w:val="4F81BD" w:themeColor="accent1"/>
+                <w:sz w:val="22"/>
+                <w:szCs w:val="22"/>
+                <w:lang w:val="en-US"/>
+              </w:rPr>
+              <w:t>(RWE)</w:t>
+            </w:r>
+            <w:r>
+              <w:rPr>
+                <w:rFonts w:eastAsia="+mn-ea" w:cs="+mn-cs"/>
+                <w:b/>
+                <w:bCs/>
+                <w:color w:val="4F81BD" w:themeColor="accent1"/>
+                <w:sz w:val="22"/>
+                <w:szCs w:val="22"/>
+                <w:lang w:val="en-US"/>
+              </w:rPr>
+              <w:t>, F7</w:t>
+            </w:r>
+            <w:r>
+              <w:rPr>
+                <w:rFonts w:eastAsia="+mn-ea" w:cs="+mn-cs"/>
+                <w:b/>
+                <w:bCs/>
+                <w:color w:val="4F81BD" w:themeColor="accent1"/>
+                <w:sz w:val="22"/>
+                <w:szCs w:val="22"/>
+                <w:lang w:val="en-US"/>
+              </w:rPr>
+              <w:t>®</w:t>
+            </w:r>
+          </w:p>
+          <w:p>
+            <w:pPr>
+              <w:suppressAutoHyphens/>
+              <w:rPr>
+                <w:rFonts w:eastAsia="+mn-ea" w:cs="+mn-cs"/>
+                <w:b/>
+                <w:bCs/>
+                <w:color w:val="4F81BD" w:themeColor="accent1"/>
+                <w:sz w:val="22"/>
+                <w:szCs w:val="22"/>
+                <w:lang w:val="en-US"/>
+              </w:rPr>
+            </w:pPr>
+            <w:r>
+              <w:rPr>
+                <w:rFonts w:eastAsia="+mn-ea" w:cs="+mn-cs"/>
+                <w:b/>
+                <w:bCs/>
+                <w:color w:val="4F81BD" w:themeColor="accent1"/>
+                <w:sz w:val="22"/>
+                <w:szCs w:val="22"/>
+                <w:lang w:val="en-US"/>
+              </w:rPr>
+              <w:t>R4: F2</w:t>
+            </w:r>
+            <w:r>
+              <w:rPr>
+                <w:rFonts w:eastAsia="+mn-ea" w:cs="+mn-cs"/>
+                <w:b/>
+                <w:bCs/>
+                <w:color w:val="4F81BD" w:themeColor="accent1"/>
+                <w:sz w:val="22"/>
+                <w:szCs w:val="22"/>
+                <w:lang w:val="en-US"/>
+              </w:rPr>
+              <w:t>®</w:t>
+            </w:r>
+            <w:r>
+              <w:rPr>
+                <w:rFonts w:eastAsia="+mn-ea" w:cs="+mn-cs"/>
+                <w:b/>
+                <w:bCs/>
+                <w:color w:val="4F81BD" w:themeColor="accent1"/>
+                <w:sz w:val="22"/>
+                <w:szCs w:val="22"/>
+                <w:lang w:val="en-US"/>
+              </w:rPr>
+              <w:t xml:space="preserve">, </w:t>
+            </w:r>
+            <w:proofErr w:type="gramStart"/>
+            <w:r>
+              <w:rPr>
+                <w:rFonts w:eastAsia="+mn-ea" w:cs="+mn-cs"/>
+                <w:b/>
+                <w:bCs/>
+                <w:color w:val="4F81BD" w:themeColor="accent1"/>
+                <w:sz w:val="22"/>
+                <w:szCs w:val="22"/>
+                <w:lang w:val="en-US"/>
+              </w:rPr>
+              <w:t>F6</w:t>
+            </w:r>
+            <w:r>
+              <w:rPr>
+                <w:rFonts w:eastAsia="+mn-ea" w:cs="+mn-cs"/>
+                <w:b/>
+                <w:bCs/>
+                <w:color w:val="4F81BD" w:themeColor="accent1"/>
+                <w:sz w:val="22"/>
+                <w:szCs w:val="22"/>
+                <w:lang w:val="en-US"/>
+              </w:rPr>
+              <w:t>(</w:t>
+            </w:r>
+            <w:proofErr w:type="gramEnd"/>
+            <w:r>
+              <w:rPr>
+                <w:rFonts w:eastAsia="+mn-ea" w:cs="+mn-cs"/>
+                <w:b/>
+                <w:bCs/>
+                <w:color w:val="4F81BD" w:themeColor="accent1"/>
+                <w:sz w:val="22"/>
+                <w:szCs w:val="22"/>
+                <w:lang w:val="en-US"/>
+              </w:rPr>
+              <w:t>RWE)</w:t>
+            </w:r>
+            <w:r>
+              <w:rPr>
+                <w:rFonts w:eastAsia="+mn-ea" w:cs="+mn-cs"/>
+                <w:b/>
+                <w:bCs/>
+                <w:color w:val="4F81BD" w:themeColor="accent1"/>
+                <w:sz w:val="22"/>
+                <w:szCs w:val="22"/>
+                <w:lang w:val="en-US"/>
+              </w:rPr>
+              <w:t>, F10</w:t>
+            </w:r>
+            <w:r>
+              <w:rPr>
+                <w:rFonts w:eastAsia="+mn-ea" w:cs="+mn-cs"/>
+                <w:b/>
+                <w:bCs/>
+                <w:color w:val="4F81BD" w:themeColor="accent1"/>
+                <w:sz w:val="22"/>
+                <w:szCs w:val="22"/>
+                <w:lang w:val="en-US"/>
+              </w:rPr>
+              <w:t>®</w:t>
+            </w:r>
+            <w:r>
+              <w:rPr>
+                <w:rFonts w:eastAsia="+mn-ea" w:cs="+mn-cs"/>
+                <w:b/>
+                <w:bCs/>
+                <w:color w:val="4F81BD" w:themeColor="accent1"/>
+                <w:sz w:val="22"/>
+                <w:szCs w:val="22"/>
+                <w:lang w:val="en-US"/>
+              </w:rPr>
+              <w:br/>
+            </w:r>
+          </w:p>
+          <w:p>
+            <w:pPr>
+              <w:suppressAutoHyphens/>
+              <w:rPr>
+                <w:rFonts w:eastAsia="+mn-ea" w:cs="+mn-cs"/>
+                <w:b/>
+                <w:bCs/>
+                <w:color w:val="4F81BD" w:themeColor="accent1"/>
+                <w:sz w:val="22"/>
+                <w:szCs w:val="22"/>
+                <w:lang w:val="en-US"/>
+              </w:rPr>
+            </w:pPr>
+            <w:r>
+              <w:rPr>
+                <w:rFonts w:eastAsia="+mn-ea" w:cs="+mn-cs"/>
+                <w:b/>
+                <w:bCs/>
+                <w:color w:val="4F81BD" w:themeColor="accent1"/>
+                <w:sz w:val="22"/>
+                <w:szCs w:val="22"/>
+                <w:lang w:val="en-US"/>
+              </w:rPr>
+              <w:t xml:space="preserve"># </w:t>
+            </w:r>
+            <w:proofErr w:type="gramStart"/>
+            <w:r>
+              <w:rPr>
+                <w:rFonts w:eastAsia="+mn-ea" w:cs="+mn-cs"/>
+                <w:b/>
+                <w:bCs/>
+                <w:color w:val="4F81BD" w:themeColor="accent1"/>
+                <w:sz w:val="22"/>
+                <w:szCs w:val="22"/>
+                <w:lang w:val="en-US"/>
+              </w:rPr>
+              <w:t>of</w:t>
+            </w:r>
+            <w:proofErr w:type="gramEnd"/>
+            <w:r>
+              <w:rPr>
+                <w:rFonts w:eastAsia="+mn-ea" w:cs="+mn-cs"/>
+                <w:b/>
+                <w:bCs/>
+                <w:color w:val="4F81BD" w:themeColor="accent1"/>
+                <w:sz w:val="22"/>
+                <w:szCs w:val="22"/>
+                <w:lang w:val="en-US"/>
+              </w:rPr>
+              <w:t xml:space="preserve"> unique files: 5</w:t>
             </w:r>
           </w:p>
           <w:p>
@@ -1067,13 +2163,9 @@
               <w:pStyle w:val="ListParagraph"/>
               <w:numPr>
                 <w:ilvl w:val="0"/>
-                <w:numId w:val="23"/>
+                <w:numId w:val="31"/>
               </w:numPr>
-              <w:tabs>
-                <w:tab w:val="clear" w:pos="720"/>
-              </w:tabs>
               <w:suppressAutoHyphens/>
-              <w:ind w:left="360"/>
               <w:jc w:val="both"/>
               <w:rPr>
                 <w:rFonts w:eastAsia="+mn-ea" w:cs="+mn-cs"/>
@@ -1087,6 +2179,539 @@
             </w:pPr>
             <w:r>
               <w:t>For each of the users U3, U4, and U5, list all the files that this user can access as well as the types of access rights.</w:t>
+            </w:r>
+          </w:p>
+          <w:p>
+            <w:pPr>
+              <w:suppressAutoHyphens/>
+              <w:jc w:val="both"/>
+              <w:rPr>
+                <w:rFonts w:eastAsia="+mn-ea" w:cs="+mn-cs"/>
+                <w:b/>
+                <w:bCs/>
+                <w:color w:val="4F81BD" w:themeColor="accent1"/>
+                <w:sz w:val="22"/>
+                <w:szCs w:val="22"/>
+                <w:lang w:val="en-US"/>
+              </w:rPr>
+            </w:pPr>
+            <w:r>
+              <w:rPr>
+                <w:rFonts w:eastAsia="+mn-ea" w:cs="+mn-cs"/>
+                <w:b/>
+                <w:bCs/>
+                <w:color w:val="4F81BD" w:themeColor="accent1"/>
+                <w:sz w:val="22"/>
+                <w:szCs w:val="22"/>
+                <w:lang w:val="en-US"/>
+              </w:rPr>
+              <w:t>U3:</w:t>
+            </w:r>
+            <w:r>
+              <w:rPr>
+                <w:rFonts w:eastAsia="+mn-ea" w:cs="+mn-cs"/>
+                <w:b/>
+                <w:bCs/>
+                <w:color w:val="4F81BD" w:themeColor="accent1"/>
+                <w:sz w:val="22"/>
+                <w:szCs w:val="22"/>
+                <w:lang w:val="en-US"/>
+              </w:rPr>
+              <w:t>R3</w:t>
+            </w:r>
+          </w:p>
+          <w:p>
+            <w:pPr>
+              <w:suppressAutoHyphens/>
+              <w:jc w:val="both"/>
+              <w:rPr>
+                <w:rFonts w:eastAsia="+mn-ea" w:cs="+mn-cs"/>
+                <w:b/>
+                <w:bCs/>
+                <w:color w:val="4F81BD" w:themeColor="accent1"/>
+                <w:sz w:val="22"/>
+                <w:szCs w:val="22"/>
+                <w:lang w:val="en-US"/>
+              </w:rPr>
+            </w:pPr>
+            <w:r>
+              <w:rPr>
+                <w:rFonts w:eastAsia="+mn-ea" w:cs="+mn-cs"/>
+                <w:b/>
+                <w:bCs/>
+                <w:color w:val="4F81BD" w:themeColor="accent1"/>
+                <w:sz w:val="22"/>
+                <w:szCs w:val="22"/>
+                <w:lang w:val="en-US"/>
+              </w:rPr>
+              <w:t>F4 (R</w:t>
+            </w:r>
+            <w:proofErr w:type="gramStart"/>
+            <w:r>
+              <w:rPr>
+                <w:rFonts w:eastAsia="+mn-ea" w:cs="+mn-cs"/>
+                <w:b/>
+                <w:bCs/>
+                <w:color w:val="4F81BD" w:themeColor="accent1"/>
+                <w:sz w:val="22"/>
+                <w:szCs w:val="22"/>
+                <w:lang w:val="en-US"/>
+              </w:rPr>
+              <w:t>,W,E</w:t>
+            </w:r>
+            <w:proofErr w:type="gramEnd"/>
+            <w:r>
+              <w:rPr>
+                <w:rFonts w:eastAsia="+mn-ea" w:cs="+mn-cs"/>
+                <w:b/>
+                <w:bCs/>
+                <w:color w:val="4F81BD" w:themeColor="accent1"/>
+                <w:sz w:val="22"/>
+                <w:szCs w:val="22"/>
+                <w:lang w:val="en-US"/>
+              </w:rPr>
+              <w:t>), F7®</w:t>
+            </w:r>
+          </w:p>
+          <w:p>
+            <w:pPr>
+              <w:suppressAutoHyphens/>
+              <w:rPr>
+                <w:rFonts w:eastAsia="+mn-ea" w:cs="+mn-cs"/>
+                <w:b/>
+                <w:bCs/>
+                <w:color w:val="4F81BD" w:themeColor="accent1"/>
+                <w:sz w:val="22"/>
+                <w:szCs w:val="22"/>
+                <w:lang w:val="en-US"/>
+              </w:rPr>
+            </w:pPr>
+            <w:r>
+              <w:rPr>
+                <w:rFonts w:eastAsia="+mn-ea" w:cs="+mn-cs"/>
+                <w:b/>
+                <w:bCs/>
+                <w:color w:val="4F81BD" w:themeColor="accent1"/>
+                <w:sz w:val="22"/>
+                <w:szCs w:val="22"/>
+                <w:lang w:val="en-US"/>
+              </w:rPr>
+              <w:t xml:space="preserve"># </w:t>
+            </w:r>
+            <w:proofErr w:type="gramStart"/>
+            <w:r>
+              <w:rPr>
+                <w:rFonts w:eastAsia="+mn-ea" w:cs="+mn-cs"/>
+                <w:b/>
+                <w:bCs/>
+                <w:color w:val="4F81BD" w:themeColor="accent1"/>
+                <w:sz w:val="22"/>
+                <w:szCs w:val="22"/>
+                <w:lang w:val="en-US"/>
+              </w:rPr>
+              <w:t>of</w:t>
+            </w:r>
+            <w:proofErr w:type="gramEnd"/>
+            <w:r>
+              <w:rPr>
+                <w:rFonts w:eastAsia="+mn-ea" w:cs="+mn-cs"/>
+                <w:b/>
+                <w:bCs/>
+                <w:color w:val="4F81BD" w:themeColor="accent1"/>
+                <w:sz w:val="22"/>
+                <w:szCs w:val="22"/>
+                <w:lang w:val="en-US"/>
+              </w:rPr>
+              <w:t xml:space="preserve"> files: 2</w:t>
+            </w:r>
+          </w:p>
+          <w:p>
+            <w:pPr>
+              <w:suppressAutoHyphens/>
+              <w:rPr>
+                <w:rFonts w:eastAsia="+mn-ea" w:cs="+mn-cs"/>
+                <w:b/>
+                <w:bCs/>
+                <w:color w:val="4F81BD" w:themeColor="accent1"/>
+                <w:sz w:val="22"/>
+                <w:szCs w:val="22"/>
+                <w:lang w:val="en-US"/>
+              </w:rPr>
+            </w:pPr>
+            <w:r>
+              <w:rPr>
+                <w:rFonts w:eastAsia="+mn-ea" w:cs="+mn-cs"/>
+                <w:b/>
+                <w:bCs/>
+                <w:color w:val="4F81BD" w:themeColor="accent1"/>
+                <w:sz w:val="22"/>
+                <w:szCs w:val="22"/>
+                <w:lang w:val="en-US"/>
+              </w:rPr>
+              <w:br/>
+              <w:t>U4:</w:t>
+            </w:r>
+            <w:r>
+              <w:rPr>
+                <w:rFonts w:eastAsia="+mn-ea" w:cs="+mn-cs"/>
+                <w:b/>
+                <w:bCs/>
+                <w:color w:val="4F81BD" w:themeColor="accent1"/>
+                <w:sz w:val="22"/>
+                <w:szCs w:val="22"/>
+                <w:lang w:val="en-US"/>
+              </w:rPr>
+              <w:t>R1, R2</w:t>
+            </w:r>
+          </w:p>
+          <w:p>
+            <w:pPr>
+              <w:suppressAutoHyphens/>
+              <w:rPr>
+                <w:rFonts w:eastAsia="+mn-ea" w:cs="+mn-cs"/>
+                <w:b/>
+                <w:bCs/>
+                <w:color w:val="4F81BD" w:themeColor="accent1"/>
+                <w:sz w:val="22"/>
+                <w:szCs w:val="22"/>
+                <w:lang w:val="en-US"/>
+              </w:rPr>
+            </w:pPr>
+            <w:r>
+              <w:rPr>
+                <w:rFonts w:eastAsia="+mn-ea" w:cs="+mn-cs"/>
+                <w:b/>
+                <w:bCs/>
+                <w:color w:val="4F81BD" w:themeColor="accent1"/>
+                <w:sz w:val="22"/>
+                <w:szCs w:val="22"/>
+                <w:lang w:val="en-US"/>
+              </w:rPr>
+              <w:t xml:space="preserve">R1: </w:t>
+            </w:r>
+            <w:proofErr w:type="gramStart"/>
+            <w:r>
+              <w:rPr>
+                <w:rFonts w:eastAsia="+mn-ea" w:cs="+mn-cs"/>
+                <w:b/>
+                <w:bCs/>
+                <w:color w:val="4F81BD" w:themeColor="accent1"/>
+                <w:sz w:val="22"/>
+                <w:szCs w:val="22"/>
+                <w:lang w:val="en-US"/>
+              </w:rPr>
+              <w:t>F1(</w:t>
+            </w:r>
+            <w:proofErr w:type="gramEnd"/>
+            <w:r>
+              <w:rPr>
+                <w:rFonts w:eastAsia="+mn-ea" w:cs="+mn-cs"/>
+                <w:b/>
+                <w:bCs/>
+                <w:color w:val="4F81BD" w:themeColor="accent1"/>
+                <w:sz w:val="22"/>
+                <w:szCs w:val="22"/>
+                <w:lang w:val="en-US"/>
+              </w:rPr>
+              <w:t>RWE), F2(RW), F6®, F9®</w:t>
+            </w:r>
+            <w:r>
+              <w:rPr>
+                <w:rFonts w:eastAsia="+mn-ea" w:cs="+mn-cs"/>
+                <w:b/>
+                <w:bCs/>
+                <w:color w:val="4F81BD" w:themeColor="accent1"/>
+                <w:sz w:val="22"/>
+                <w:szCs w:val="22"/>
+                <w:lang w:val="en-US"/>
+              </w:rPr>
+              <w:br/>
+              <w:t>R2: F2(RE), F4®, F5(RE), F8®, F10®</w:t>
+            </w:r>
+          </w:p>
+          <w:p>
+            <w:pPr>
+              <w:suppressAutoHyphens/>
+              <w:rPr>
+                <w:rFonts w:eastAsia="+mn-ea" w:cs="+mn-cs"/>
+                <w:b/>
+                <w:bCs/>
+                <w:color w:val="4F81BD" w:themeColor="accent1"/>
+                <w:sz w:val="22"/>
+                <w:szCs w:val="22"/>
+                <w:lang w:val="en-US"/>
+              </w:rPr>
+            </w:pPr>
+            <w:r>
+              <w:rPr>
+                <w:rFonts w:eastAsia="+mn-ea" w:cs="+mn-cs"/>
+                <w:b/>
+                <w:bCs/>
+                <w:color w:val="4F81BD" w:themeColor="accent1"/>
+                <w:sz w:val="22"/>
+                <w:szCs w:val="22"/>
+                <w:lang w:val="en-US"/>
+              </w:rPr>
+              <w:t xml:space="preserve"># </w:t>
+            </w:r>
+            <w:proofErr w:type="gramStart"/>
+            <w:r>
+              <w:rPr>
+                <w:rFonts w:eastAsia="+mn-ea" w:cs="+mn-cs"/>
+                <w:b/>
+                <w:bCs/>
+                <w:color w:val="4F81BD" w:themeColor="accent1"/>
+                <w:sz w:val="22"/>
+                <w:szCs w:val="22"/>
+                <w:lang w:val="en-US"/>
+              </w:rPr>
+              <w:t>of</w:t>
+            </w:r>
+            <w:proofErr w:type="gramEnd"/>
+            <w:r>
+              <w:rPr>
+                <w:rFonts w:eastAsia="+mn-ea" w:cs="+mn-cs"/>
+                <w:b/>
+                <w:bCs/>
+                <w:color w:val="4F81BD" w:themeColor="accent1"/>
+                <w:sz w:val="22"/>
+                <w:szCs w:val="22"/>
+                <w:lang w:val="en-US"/>
+              </w:rPr>
+              <w:t xml:space="preserve"> files:</w:t>
+            </w:r>
+            <w:r>
+              <w:rPr>
+                <w:rFonts w:eastAsia="+mn-ea" w:cs="+mn-cs"/>
+                <w:b/>
+                <w:bCs/>
+                <w:color w:val="4F81BD" w:themeColor="accent1"/>
+                <w:sz w:val="22"/>
+                <w:szCs w:val="22"/>
+                <w:lang w:val="en-US"/>
+              </w:rPr>
+              <w:t>8</w:t>
+            </w:r>
+            <w:r>
+              <w:rPr>
+                <w:rFonts w:eastAsia="+mn-ea" w:cs="+mn-cs"/>
+                <w:b/>
+                <w:bCs/>
+                <w:color w:val="4F81BD" w:themeColor="accent1"/>
+                <w:sz w:val="22"/>
+                <w:szCs w:val="22"/>
+                <w:lang w:val="en-US"/>
+              </w:rPr>
+              <w:br/>
+            </w:r>
+          </w:p>
+          <w:p>
+            <w:pPr>
+              <w:suppressAutoHyphens/>
+              <w:jc w:val="both"/>
+              <w:rPr>
+                <w:rFonts w:eastAsia="+mn-ea" w:cs="+mn-cs"/>
+                <w:b/>
+                <w:bCs/>
+                <w:color w:val="4F81BD" w:themeColor="accent1"/>
+                <w:sz w:val="22"/>
+                <w:szCs w:val="22"/>
+                <w:lang w:val="en-US"/>
+              </w:rPr>
+            </w:pPr>
+            <w:r>
+              <w:rPr>
+                <w:rFonts w:eastAsia="+mn-ea" w:cs="+mn-cs"/>
+                <w:b/>
+                <w:bCs/>
+                <w:color w:val="4F81BD" w:themeColor="accent1"/>
+                <w:sz w:val="22"/>
+                <w:szCs w:val="22"/>
+                <w:lang w:val="en-US"/>
+              </w:rPr>
+              <w:t>U5:</w:t>
+            </w:r>
+            <w:r>
+              <w:rPr>
+                <w:rFonts w:eastAsia="+mn-ea" w:cs="+mn-cs"/>
+                <w:b/>
+                <w:bCs/>
+                <w:color w:val="4F81BD" w:themeColor="accent1"/>
+                <w:sz w:val="22"/>
+                <w:szCs w:val="22"/>
+                <w:lang w:val="en-US"/>
+              </w:rPr>
+              <w:t>R2, R3</w:t>
+            </w:r>
+          </w:p>
+          <w:p>
+            <w:pPr>
+              <w:suppressAutoHyphens/>
+              <w:rPr>
+                <w:rFonts w:eastAsia="+mn-ea" w:cs="+mn-cs"/>
+                <w:b/>
+                <w:bCs/>
+                <w:color w:val="4F81BD" w:themeColor="accent1"/>
+                <w:sz w:val="22"/>
+                <w:szCs w:val="22"/>
+                <w:lang w:val="en-US"/>
+              </w:rPr>
+            </w:pPr>
+            <w:r>
+              <w:rPr>
+                <w:rFonts w:eastAsia="+mn-ea" w:cs="+mn-cs"/>
+                <w:b/>
+                <w:bCs/>
+                <w:color w:val="4F81BD" w:themeColor="accent1"/>
+                <w:sz w:val="22"/>
+                <w:szCs w:val="22"/>
+                <w:lang w:val="en-US"/>
+              </w:rPr>
+              <w:t xml:space="preserve">R2: </w:t>
+            </w:r>
+            <w:proofErr w:type="gramStart"/>
+            <w:r>
+              <w:rPr>
+                <w:rFonts w:eastAsia="+mn-ea" w:cs="+mn-cs"/>
+                <w:b/>
+                <w:bCs/>
+                <w:color w:val="4F81BD" w:themeColor="accent1"/>
+                <w:sz w:val="22"/>
+                <w:szCs w:val="22"/>
+                <w:lang w:val="en-US"/>
+              </w:rPr>
+              <w:t>F2(</w:t>
+            </w:r>
+            <w:proofErr w:type="gramEnd"/>
+            <w:r>
+              <w:rPr>
+                <w:rFonts w:eastAsia="+mn-ea" w:cs="+mn-cs"/>
+                <w:b/>
+                <w:bCs/>
+                <w:color w:val="4F81BD" w:themeColor="accent1"/>
+                <w:sz w:val="22"/>
+                <w:szCs w:val="22"/>
+                <w:lang w:val="en-US"/>
+              </w:rPr>
+              <w:t>RE), F4®, F5(RE), F8®, F10®</w:t>
+            </w:r>
+          </w:p>
+          <w:p>
+            <w:pPr>
+              <w:suppressAutoHyphens/>
+              <w:jc w:val="both"/>
+              <w:rPr>
+                <w:rFonts w:eastAsia="+mn-ea" w:cs="+mn-cs"/>
+                <w:b/>
+                <w:bCs/>
+                <w:color w:val="4F81BD" w:themeColor="accent1"/>
+                <w:sz w:val="22"/>
+                <w:szCs w:val="22"/>
+                <w:lang w:val="en-US"/>
+              </w:rPr>
+            </w:pPr>
+            <w:r>
+              <w:rPr>
+                <w:rFonts w:eastAsia="+mn-ea" w:cs="+mn-cs"/>
+                <w:b/>
+                <w:bCs/>
+                <w:color w:val="4F81BD" w:themeColor="accent1"/>
+                <w:sz w:val="22"/>
+                <w:szCs w:val="22"/>
+                <w:lang w:val="en-US"/>
+              </w:rPr>
+              <w:t xml:space="preserve">R3: </w:t>
+            </w:r>
+            <w:proofErr w:type="gramStart"/>
+            <w:r>
+              <w:rPr>
+                <w:rFonts w:eastAsia="+mn-ea" w:cs="+mn-cs"/>
+                <w:b/>
+                <w:bCs/>
+                <w:color w:val="4F81BD" w:themeColor="accent1"/>
+                <w:sz w:val="22"/>
+                <w:szCs w:val="22"/>
+                <w:lang w:val="en-US"/>
+              </w:rPr>
+              <w:t>F4(</w:t>
+            </w:r>
+            <w:proofErr w:type="gramEnd"/>
+            <w:r>
+              <w:rPr>
+                <w:rFonts w:eastAsia="+mn-ea" w:cs="+mn-cs"/>
+                <w:b/>
+                <w:bCs/>
+                <w:color w:val="4F81BD" w:themeColor="accent1"/>
+                <w:sz w:val="22"/>
+                <w:szCs w:val="22"/>
+                <w:lang w:val="en-US"/>
+              </w:rPr>
+              <w:t>RWE), F7®</w:t>
+            </w:r>
+          </w:p>
+          <w:p>
+            <w:pPr>
+              <w:suppressAutoHyphens/>
+              <w:jc w:val="both"/>
+              <w:rPr>
+                <w:rFonts w:eastAsia="+mn-ea" w:cs="+mn-cs"/>
+                <w:b/>
+                <w:bCs/>
+                <w:color w:val="4F81BD" w:themeColor="accent1"/>
+                <w:sz w:val="22"/>
+                <w:szCs w:val="22"/>
+                <w:lang w:val="en-US"/>
+              </w:rPr>
+            </w:pPr>
+            <w:r>
+              <w:rPr>
+                <w:rFonts w:eastAsia="+mn-ea" w:cs="+mn-cs"/>
+                <w:b/>
+                <w:bCs/>
+                <w:color w:val="4F81BD" w:themeColor="accent1"/>
+                <w:sz w:val="22"/>
+                <w:szCs w:val="22"/>
+                <w:lang w:val="en-US"/>
+              </w:rPr>
+              <w:t xml:space="preserve"># </w:t>
+            </w:r>
+            <w:proofErr w:type="gramStart"/>
+            <w:r>
+              <w:rPr>
+                <w:rFonts w:eastAsia="+mn-ea" w:cs="+mn-cs"/>
+                <w:b/>
+                <w:bCs/>
+                <w:color w:val="4F81BD" w:themeColor="accent1"/>
+                <w:sz w:val="22"/>
+                <w:szCs w:val="22"/>
+                <w:lang w:val="en-US"/>
+              </w:rPr>
+              <w:t>of</w:t>
+            </w:r>
+            <w:proofErr w:type="gramEnd"/>
+            <w:r>
+              <w:rPr>
+                <w:rFonts w:eastAsia="+mn-ea" w:cs="+mn-cs"/>
+                <w:b/>
+                <w:bCs/>
+                <w:color w:val="4F81BD" w:themeColor="accent1"/>
+                <w:sz w:val="22"/>
+                <w:szCs w:val="22"/>
+                <w:lang w:val="en-US"/>
+              </w:rPr>
+              <w:t xml:space="preserve"> files:</w:t>
+            </w:r>
+            <w:r>
+              <w:rPr>
+                <w:rFonts w:eastAsia="+mn-ea" w:cs="+mn-cs"/>
+                <w:b/>
+                <w:bCs/>
+                <w:color w:val="4F81BD" w:themeColor="accent1"/>
+                <w:sz w:val="22"/>
+                <w:szCs w:val="22"/>
+                <w:lang w:val="en-US"/>
+              </w:rPr>
+              <w:t>6</w:t>
             </w:r>
           </w:p>
           <w:p>
@@ -1108,13 +2733,9 @@
               <w:pStyle w:val="ListParagraph"/>
               <w:numPr>
                 <w:ilvl w:val="0"/>
-                <w:numId w:val="23"/>
+                <w:numId w:val="31"/>
               </w:numPr>
-              <w:tabs>
-                <w:tab w:val="clear" w:pos="720"/>
-              </w:tabs>
               <w:suppressAutoHyphens/>
-              <w:ind w:left="360"/>
               <w:jc w:val="both"/>
               <w:rPr>
                 <w:rFonts w:eastAsia="+mn-ea" w:cs="+mn-cs"/>
@@ -1127,7 +2748,15 @@
               </w:rPr>
             </w:pPr>
             <w:r>
-              <w:t xml:space="preserve">Among the 10 users, who can access the maximum number of files? What files can this user access? For each of these files, by what permissions can this user access it? </w:t>
+              <w:t xml:space="preserve">Among the 10 users, who can access the maximum number of files? What files can this user access? For each of these files, by what permissions can this </w:t>
+            </w:r>
+            <w:proofErr w:type="gramStart"/>
+            <w:r>
+              <w:t>user access</w:t>
+            </w:r>
+            <w:proofErr w:type="gramEnd"/>
+            <w:r>
+              <w:t xml:space="preserve"> it? </w:t>
             </w:r>
             <w:r>
               <w:rPr>
@@ -1148,6 +2777,23 @@
               <w:suppressAutoHyphens/>
               <w:ind w:left="360"/>
               <w:jc w:val="both"/>
+              <w:rPr>
+                <w:color w:val="4F81BD" w:themeColor="accent1"/>
+              </w:rPr>
+            </w:pPr>
+            <w:r>
+              <w:rPr>
+                <w:color w:val="4F81BD" w:themeColor="accent1"/>
+              </w:rPr>
+              <w:t>U10</w:t>
+            </w:r>
+          </w:p>
+          <w:p>
+            <w:pPr>
+              <w:pStyle w:val="ListParagraph"/>
+              <w:suppressAutoHyphens/>
+              <w:ind w:left="360"/>
+              <w:jc w:val="both"/>
             </w:pPr>
           </w:p>
           <w:p>
@@ -1155,13 +2801,9 @@
               <w:pStyle w:val="ListParagraph"/>
               <w:numPr>
                 <w:ilvl w:val="0"/>
-                <w:numId w:val="23"/>
+                <w:numId w:val="31"/>
               </w:numPr>
-              <w:tabs>
-                <w:tab w:val="clear" w:pos="720"/>
-              </w:tabs>
               <w:suppressAutoHyphens/>
-              <w:ind w:left="360"/>
               <w:jc w:val="both"/>
             </w:pPr>
             <w:r>
@@ -1179,6 +2821,176 @@
           <w:p>
             <w:pPr>
               <w:pStyle w:val="ListParagraph"/>
+              <w:rPr>
+                <w:color w:val="4F81BD" w:themeColor="accent1"/>
+              </w:rPr>
+            </w:pPr>
+            <w:r>
+              <w:rPr>
+                <w:color w:val="4F81BD" w:themeColor="accent1"/>
+              </w:rPr>
+              <w:t xml:space="preserve">A defined relationship among roles, or a condition related to roles. Three types of </w:t>
+            </w:r>
+            <w:r>
+              <w:rPr>
+                <w:color w:val="4F81BD" w:themeColor="accent1"/>
+              </w:rPr>
+              <w:lastRenderedPageBreak/>
+              <w:t xml:space="preserve">constraints:   </w:t>
+            </w:r>
+          </w:p>
+          <w:p>
+            <w:pPr>
+              <w:pStyle w:val="ListParagraph"/>
+              <w:rPr>
+                <w:color w:val="4F81BD" w:themeColor="accent1"/>
+              </w:rPr>
+            </w:pPr>
+            <w:r>
+              <w:rPr>
+                <w:color w:val="4F81BD" w:themeColor="accent1"/>
+              </w:rPr>
+              <w:t xml:space="preserve">
+ </w:t>
+            </w:r>
+          </w:p>
+          <w:p>
+            <w:pPr>
+              <w:pStyle w:val="ListParagraph"/>
+              <w:rPr>
+                <w:color w:val="4F81BD" w:themeColor="accent1"/>
+              </w:rPr>
+            </w:pPr>
+            <w:r>
+              <w:rPr>
+                <w:b/>
+                <w:color w:val="4F81BD" w:themeColor="accent1"/>
+              </w:rPr>
+              <w:t xml:space="preserve">
+Mutually exclusive roles </w:t>
+            </w:r>
+            <w:r>
+              <w:rPr>
+                <w:color w:val="4F81BD" w:themeColor="accent1"/>
+              </w:rPr>
+              <w:t xml:space="preserve">are roles such that a user can be assigned to only one role </w:t>
+            </w:r>
+          </w:p>
+          <w:p>
+            <w:pPr>
+              <w:pStyle w:val="ListParagraph"/>
+              <w:rPr>
+                <w:color w:val="4F81BD" w:themeColor="accent1"/>
+              </w:rPr>
+            </w:pPr>
+            <w:r>
+              <w:rPr>
+                <w:color w:val="4F81BD" w:themeColor="accent1"/>
+              </w:rPr>
+              <w:t xml:space="preserve">
+The set of mutually exclusive roles should have non-overlapping permission (that is, for this type of roles, any permission can be granted to only one role)</w:t>
+            </w:r>
+          </w:p>
+          <w:p>
+            <w:pPr>
+              <w:pStyle w:val="ListParagraph"/>
+              <w:rPr>
+                <w:color w:val="4F81BD" w:themeColor="accent1"/>
+              </w:rPr>
+            </w:pPr>
+            <w:r>
+              <w:rPr>
+                <w:color w:val="4F81BD" w:themeColor="accent1"/>
+              </w:rPr>
+              <w:t xml:space="preserve">
+The purpose is to increase the difficulty of collusion among individuals to thwart security policies  </w:t>
+            </w:r>
+          </w:p>
+          <w:p>
+            <w:pPr>
+              <w:pStyle w:val="ListParagraph"/>
+              <w:rPr>
+                <w:color w:val="4F81BD" w:themeColor="accent1"/>
+              </w:rPr>
+            </w:pPr>
+            <w:r>
+              <w:rPr>
+                <w:color w:val="4F81BD" w:themeColor="accent1"/>
+              </w:rPr>
+              <w:t xml:space="preserve">
+</w:t>
+            </w:r>
+          </w:p>
+          <w:p>
+            <w:pPr>
+              <w:pStyle w:val="ListParagraph"/>
+              <w:rPr>
+                <w:color w:val="4F81BD" w:themeColor="accent1"/>
+              </w:rPr>
+            </w:pPr>
+            <w:r>
+              <w:rPr>
+                <w:b/>
+                <w:color w:val="4F81BD" w:themeColor="accent1"/>
+              </w:rPr>
+              <w:t xml:space="preserve">
+Cardinality</w:t>
+            </w:r>
+            <w:r>
+              <w:rPr>
+                <w:color w:val="4F81BD" w:themeColor="accent1"/>
+              </w:rPr>
+              <w:t xml:space="preserve"> refers to setting a maximum number with respect to roles  </w:t>
+            </w:r>
+          </w:p>
+          <w:p>
+            <w:pPr>
+              <w:pStyle w:val="ListParagraph"/>
+              <w:rPr>
+                <w:color w:val="4F81BD" w:themeColor="accent1"/>
+              </w:rPr>
+            </w:pPr>
+          </w:p>
+          <w:p>
+            <w:pPr>
+              <w:pStyle w:val="ListParagraph"/>
+              <w:rPr>
+                <w:color w:val="4F81BD" w:themeColor="accent1"/>
+              </w:rPr>
+            </w:pPr>
+            <w:r>
+              <w:rPr>
+                <w:color w:val="4F81BD" w:themeColor="accent1"/>
+              </w:rPr>
+              <w:t xml:space="preserve">
+</w:t>
+            </w:r>
+            <w:r>
+              <w:rPr>
+                <w:b/>
+                <w:color w:val="4F81BD" w:themeColor="accent1"/>
+              </w:rPr>
+              <w:t xml:space="preserve">Prerequisite </w:t>
+            </w:r>
+            <w:r>
+              <w:rPr>
+                <w:color w:val="4F81BD" w:themeColor="accent1"/>
+              </w:rPr>
+              <w:t>dictates that a user can only be assigned to a particular role if it is already assigned to some other specified role – used to structure the implem</w:t>
+            </w:r>
+            <w:r>
+              <w:rPr>
+                <w:color w:val="4F81BD" w:themeColor="accent1"/>
+              </w:rPr>
+              <w:t>entation of the least privilege.</w:t>
+            </w:r>
+          </w:p>
+          <w:p>
+            <w:pPr>
+              <w:pStyle w:val="ListParagraph"/>
+              <w:rPr>
+                <w:color w:val="4F81BD" w:themeColor="accent1"/>
+              </w:rPr>
             </w:pPr>
           </w:p>
           <w:p>
@@ -1186,15 +2998,26 @@
               <w:pStyle w:val="ListParagraph"/>
               <w:numPr>
                 <w:ilvl w:val="0"/>
-                <w:numId w:val="23"/>
+                <w:numId w:val="31"/>
               </w:numPr>
-              <w:tabs>
-                <w:tab w:val="clear" w:pos="720"/>
-              </w:tabs>
               <w:suppressAutoHyphens/>
-              <w:ind w:left="360"/>
               <w:jc w:val="both"/>
             </w:pPr>
+            <w:r>
+              <w:rPr>
+                <w:rFonts w:eastAsia="Times New Roman"/>
+                <w:b/>
+                <w:lang w:eastAsia="en-AU"/>
+              </w:rPr>
+              <w:t xml:space="preserve">
+</w:t>
+            </w:r>
+            <w:r>
+              <w:rPr>
+                <w:b/>
+              </w:rPr>
+              <w:t xml:space="preserve"> </w:t>
+            </w:r>
             <w:r>
               <w:t xml:space="preserve">In real-world applications, a role can be defined as a combination of official position and job function. Suppose an organization has 10 official positions and 20 job functions. How many different roles does this organization have? </w:t>
             </w:r>
@@ -1205,6 +3028,26 @@
               <w:suppressAutoHyphens/>
               <w:ind w:left="0"/>
               <w:jc w:val="both"/>
+              <w:rPr>
+                <w:color w:val="4F81BD" w:themeColor="accent1"/>
+              </w:rPr>
+            </w:pPr>
+            <w:r>
+              <w:rPr>
+                <w:color w:val="4F81BD" w:themeColor="accent1"/>
+              </w:rPr>
+              <w:t>10 x 20 = 200 roles</w:t>
+            </w:r>
+          </w:p>
+          <w:p>
+            <w:pPr>
+              <w:pStyle w:val="ListParagraph"/>
+              <w:suppressAutoHyphens/>
+              <w:ind w:left="0"/>
+              <w:jc w:val="both"/>
+              <w:rPr>
+                <w:color w:val="4F81BD" w:themeColor="accent1"/>
+              </w:rPr>
             </w:pPr>
           </w:p>
           <w:p>
@@ -1212,13 +3055,9 @@
               <w:pStyle w:val="ListParagraph"/>
               <w:numPr>
                 <w:ilvl w:val="0"/>
-                <w:numId w:val="23"/>
+                <w:numId w:val="31"/>
               </w:numPr>
-              <w:tabs>
-                <w:tab w:val="clear" w:pos="720"/>
-              </w:tabs>
               <w:suppressAutoHyphens/>
-              <w:ind w:left="360"/>
               <w:jc w:val="both"/>
             </w:pPr>
             <w:r>
@@ -1231,12 +3070,20 @@
     <w:p>
       <w:pPr>
         <w:rPr>
-          <w:b/>
+          <w:color w:val="4F81BD" w:themeColor="accent1"/>
           <w:sz w:val="30"/>
           <w:szCs w:val="30"/>
-          <w:u w:val="single"/>
         </w:rPr>
       </w:pPr>
+      <w:r>
+        <w:rPr>
+          <w:color w:val="4F81BD" w:themeColor="accent1"/>
+          <w:sz w:val="30"/>
+          <w:szCs w:val="30"/>
+        </w:rPr>
+        <w:lastRenderedPageBreak/>
+        <w:t xml:space="preserve">Users with the same write permissions will be able to modify the file. The integrity of the file may change based on the number of users with access to the file. The BLP model does not protect data integrity, but provides access control to files that can be modified by multiple other users. </w:t>
+      </w:r>
     </w:p>
     <w:sectPr>
       <w:headerReference w:type="default" r:id="rId11"/>
@@ -1289,7 +3136,7 @@
       <w:rPr>
         <w:noProof/>
       </w:rPr>
-      <w:t>2</w:t>
+      <w:t>1</w:t>
     </w:r>
     <w:r>
       <w:rPr>
@@ -1340,7 +3187,7 @@
         <w:lang w:val="en-US" w:eastAsia="en-US"/>
       </w:rPr>
       <w:drawing>
-        <wp:inline distT="0" distB="0" distL="0" distR="0">
+        <wp:inline distT="0" distB="0" distL="0" distR="0" wp14:anchorId="7F1694FB" wp14:editId="205E6343">
           <wp:extent cx="1562100" cy="466725"/>
           <wp:effectExtent l="19050" t="0" r="0" b="0"/>
           <wp:docPr id="4" name="Picture 4" descr="griffith_logo"/>
@@ -1392,6 +3239,146 @@
 <file path=word/numbering.xml><?xml version="1.0" encoding="utf-8"?>
 <w:numbering xmlns:wpc="http://schemas.microsoft.com/office/word/2010/wordprocessingCanvas" xmlns:mo="http://schemas.microsoft.com/office/mac/office/2008/main" xmlns:mc="http://schemas.openxmlformats.org/markup-compatibility/2006" xmlns:mv="urn:schemas-microsoft-com:mac:vml" xmlns:o="urn:schemas-microsoft-com:office:office" xmlns:r="http://schemas.openxmlformats.org/officeDocument/2006/relationships" xmlns:m="http://schemas.openxmlformats.org/officeDocument/2006/math" xmlns:v="urn:schemas-microsoft-com:vml" xmlns:wp14="http://schemas.microsoft.com/office/word/2010/wordprocessingDrawing" xmlns:wp="http://schemas.openxmlformats.org/drawingml/2006/wordprocessingDrawing" xmlns:w10="urn:schemas-microsoft-com:office:word" xmlns:w="http://schemas.openxmlformats.org/wordprocessingml/2006/main" xmlns:w14="http://schemas.microsoft.com/office/word/2010/wordml" xmlns:wpg="http://schemas.microsoft.com/office/word/2010/wordprocessingGroup" xmlns:wpi="http://schemas.microsoft.com/office/word/2010/wordprocessingInk" xmlns:wne="http://schemas.microsoft.com/office/word/2006/wordml" xmlns:wps="http://schemas.microsoft.com/office/word/2010/wordprocessingShape" mc:Ignorable="w14 wp14">
   <w:abstractNum w:abstractNumId="0">
+    <w:nsid w:val="00F02271"/>
+    <w:multiLevelType w:val="hybridMultilevel"/>
+    <w:tmpl w:val="175229DE"/>
+    <w:lvl w:ilvl="0" w:tplc="844E452C">
+      <w:start w:val="1"/>
+      <w:numFmt w:val="bullet"/>
+      <w:lvlText w:val=""/>
+      <w:lvlJc w:val="left"/>
+      <w:pPr>
+        <w:tabs>
+          <w:tab w:val="num" w:pos="720"/>
+        </w:tabs>
+        <w:ind w:left="720" w:hanging="360"/>
+      </w:pPr>
+      <w:rPr>
+        <w:rFonts w:ascii="Wingdings" w:hAnsi="Wingdings" w:hint="default"/>
+      </w:rPr>
+    </w:lvl>
+    <w:lvl w:ilvl="1" w:tplc="1FB24FDC">
+      <w:start w:val="1"/>
+      <w:numFmt w:val="bullet"/>
+      <w:lvlText w:val=""/>
+      <w:lvlJc w:val="left"/>
+      <w:pPr>
+        <w:tabs>
+          <w:tab w:val="num" w:pos="1440"/>
+        </w:tabs>
+        <w:ind w:left="1440" w:hanging="360"/>
+      </w:pPr>
+      <w:rPr>
+        <w:rFonts w:ascii="Wingdings" w:hAnsi="Wingdings" w:hint="default"/>
+      </w:rPr>
+    </w:lvl>
+    <w:lvl w:ilvl="2" w:tplc="32508CD6" w:tentative="1">
+      <w:start w:val="1"/>
+      <w:numFmt w:val="bullet"/>
+      <w:lvlText w:val=""/>
+      <w:lvlJc w:val="left"/>
+      <w:pPr>
+        <w:tabs>
+          <w:tab w:val="num" w:pos="2160"/>
+        </w:tabs>
+        <w:ind w:left="2160" w:hanging="360"/>
+      </w:pPr>
+      <w:rPr>
+        <w:rFonts w:ascii="Wingdings" w:hAnsi="Wingdings" w:hint="default"/>
+      </w:rPr>
+    </w:lvl>
+    <w:lvl w:ilvl="3" w:tplc="5854F726" w:tentative="1">
+      <w:start w:val="1"/>
+      <w:numFmt w:val="bullet"/>
+      <w:lvlText w:val=""/>
+      <w:lvlJc w:val="left"/>
+      <w:pPr>
+        <w:tabs>
+          <w:tab w:val="num" w:pos="2880"/>
+        </w:tabs>
+        <w:ind w:left="2880" w:hanging="360"/>
+      </w:pPr>
+      <w:rPr>
+        <w:rFonts w:ascii="Wingdings" w:hAnsi="Wingdings" w:hint="default"/>
+      </w:rPr>
+    </w:lvl>
+    <w:lvl w:ilvl="4" w:tplc="F8662CE6" w:tentative="1">
+      <w:start w:val="1"/>
+      <w:numFmt w:val="bullet"/>
+      <w:lvlText w:val=""/>
+      <w:lvlJc w:val="left"/>
+      <w:pPr>
+        <w:tabs>
+          <w:tab w:val="num" w:pos="3600"/>
+        </w:tabs>
+        <w:ind w:left="3600" w:hanging="360"/>
+      </w:pPr>
+      <w:rPr>
+        <w:rFonts w:ascii="Wingdings" w:hAnsi="Wingdings" w:hint="default"/>
+      </w:rPr>
+    </w:lvl>
+    <w:lvl w:ilvl="5" w:tplc="C0E828B0" w:tentative="1">
+      <w:start w:val="1"/>
+      <w:numFmt w:val="bullet"/>
+      <w:lvlText w:val=""/>
+      <w:lvlJc w:val="left"/>
+      <w:pPr>
+        <w:tabs>
+          <w:tab w:val="num" w:pos="4320"/>
+        </w:tabs>
+        <w:ind w:left="4320" w:hanging="360"/>
+      </w:pPr>
+      <w:rPr>
+        <w:rFonts w:ascii="Wingdings" w:hAnsi="Wingdings" w:hint="default"/>
+      </w:rPr>
+    </w:lvl>
+    <w:lvl w:ilvl="6" w:tplc="49B89516" w:tentative="1">
+      <w:start w:val="1"/>
+      <w:numFmt w:val="bullet"/>
+      <w:lvlText w:val=""/>
+      <w:lvlJc w:val="left"/>
+      <w:pPr>
+        <w:tabs>
+          <w:tab w:val="num" w:pos="5040"/>
+        </w:tabs>
+        <w:ind w:left="5040" w:hanging="360"/>
+      </w:pPr>
+      <w:rPr>
+        <w:rFonts w:ascii="Wingdings" w:hAnsi="Wingdings" w:hint="default"/>
+      </w:rPr>
+    </w:lvl>
+    <w:lvl w:ilvl="7" w:tplc="DA8608FA" w:tentative="1">
+      <w:start w:val="1"/>
+      <w:numFmt w:val="bullet"/>
+      <w:lvlText w:val=""/>
+      <w:lvlJc w:val="left"/>
+      <w:pPr>
+        <w:tabs>
+          <w:tab w:val="num" w:pos="5760"/>
+        </w:tabs>
+        <w:ind w:left="5760" w:hanging="360"/>
+      </w:pPr>
+      <w:rPr>
+        <w:rFonts w:ascii="Wingdings" w:hAnsi="Wingdings" w:hint="default"/>
+      </w:rPr>
+    </w:lvl>
+    <w:lvl w:ilvl="8" w:tplc="E35828E4" w:tentative="1">
+      <w:start w:val="1"/>
+      <w:numFmt w:val="bullet"/>
+      <w:lvlText w:val=""/>
+      <w:lvlJc w:val="left"/>
+      <w:pPr>
+        <w:tabs>
+          <w:tab w:val="num" w:pos="6480"/>
+        </w:tabs>
+        <w:ind w:left="6480" w:hanging="360"/>
+      </w:pPr>
+      <w:rPr>
+        <w:rFonts w:ascii="Wingdings" w:hAnsi="Wingdings" w:hint="default"/>
+      </w:rPr>
+    </w:lvl>
+  </w:abstractNum>
+  <w:abstractNum w:abstractNumId="1">
     <w:nsid w:val="068845D0"/>
     <w:multiLevelType w:val="hybridMultilevel"/>
     <w:tmpl w:val="DAF43AA4"/>
@@ -1477,7 +3464,7 @@
       </w:pPr>
     </w:lvl>
   </w:abstractNum>
-  <w:abstractNum w:abstractNumId="1">
+  <w:abstractNum w:abstractNumId="2">
     <w:nsid w:val="07A859DA"/>
     <w:multiLevelType w:val="hybridMultilevel"/>
     <w:tmpl w:val="C58299B4"/>
@@ -1566,7 +3553,7 @@
       </w:pPr>
     </w:lvl>
   </w:abstractNum>
-  <w:abstractNum w:abstractNumId="2">
+  <w:abstractNum w:abstractNumId="3">
     <w:nsid w:val="0E690BF9"/>
     <w:multiLevelType w:val="multilevel"/>
     <w:tmpl w:val="BF3AB0F0"/>
@@ -1682,7 +3669,7 @@
       </w:pPr>
     </w:lvl>
   </w:abstractNum>
-  <w:abstractNum w:abstractNumId="3">
+  <w:abstractNum w:abstractNumId="4">
     <w:nsid w:val="0E753F77"/>
     <w:multiLevelType w:val="hybridMultilevel"/>
     <w:tmpl w:val="AD3A2A88"/>
@@ -1801,7 +3788,7 @@
       </w:pPr>
     </w:lvl>
   </w:abstractNum>
-  <w:abstractNum w:abstractNumId="4">
+  <w:abstractNum w:abstractNumId="5">
     <w:nsid w:val="11841AF9"/>
     <w:multiLevelType w:val="hybridMultilevel"/>
     <w:tmpl w:val="FFAC2D64"/>
@@ -1941,7 +3928,7 @@
       </w:rPr>
     </w:lvl>
   </w:abstractNum>
-  <w:abstractNum w:abstractNumId="5">
+  <w:abstractNum w:abstractNumId="6">
     <w:nsid w:val="13D4690C"/>
     <w:multiLevelType w:val="multilevel"/>
     <w:tmpl w:val="7A9E97FE"/>
@@ -2060,7 +4047,7 @@
       </w:pPr>
     </w:lvl>
   </w:abstractNum>
-  <w:abstractNum w:abstractNumId="6">
+  <w:abstractNum w:abstractNumId="7">
     <w:nsid w:val="15DA722D"/>
     <w:multiLevelType w:val="hybridMultilevel"/>
     <w:tmpl w:val="0FD26056"/>
@@ -2200,7 +4187,7 @@
       </w:rPr>
     </w:lvl>
   </w:abstractNum>
-  <w:abstractNum w:abstractNumId="7">
+  <w:abstractNum w:abstractNumId="8">
     <w:nsid w:val="16062BDF"/>
     <w:multiLevelType w:val="hybridMultilevel"/>
     <w:tmpl w:val="8566381A"/>
@@ -2313,7 +4300,7 @@
       </w:rPr>
     </w:lvl>
   </w:abstractNum>
-  <w:abstractNum w:abstractNumId="8">
+  <w:abstractNum w:abstractNumId="9">
     <w:nsid w:val="16572FD5"/>
     <w:multiLevelType w:val="multilevel"/>
     <w:tmpl w:val="8ECC93E8"/>
@@ -2429,7 +4416,7 @@
       </w:pPr>
     </w:lvl>
   </w:abstractNum>
-  <w:abstractNum w:abstractNumId="9">
+  <w:abstractNum w:abstractNumId="10">
     <w:nsid w:val="1C9C4E13"/>
     <w:multiLevelType w:val="hybridMultilevel"/>
     <w:tmpl w:val="585C1CA8"/>
@@ -2542,7 +4529,7 @@
       </w:rPr>
     </w:lvl>
   </w:abstractNum>
-  <w:abstractNum w:abstractNumId="10">
+  <w:abstractNum w:abstractNumId="11">
     <w:nsid w:val="1CB458AE"/>
     <w:multiLevelType w:val="hybridMultilevel"/>
     <w:tmpl w:val="CB1EBDF4"/>
@@ -2655,7 +4642,7 @@
       </w:rPr>
     </w:lvl>
   </w:abstractNum>
-  <w:abstractNum w:abstractNumId="11">
+  <w:abstractNum w:abstractNumId="12">
     <w:nsid w:val="23C46045"/>
     <w:multiLevelType w:val="hybridMultilevel"/>
     <w:tmpl w:val="EE32B00E"/>
@@ -2746,7 +4733,7 @@
       </w:pPr>
     </w:lvl>
   </w:abstractNum>
-  <w:abstractNum w:abstractNumId="12">
+  <w:abstractNum w:abstractNumId="13">
     <w:nsid w:val="27E359A5"/>
     <w:multiLevelType w:val="multilevel"/>
     <w:tmpl w:val="CA8E690E"/>
@@ -2862,7 +4849,7 @@
       </w:pPr>
     </w:lvl>
   </w:abstractNum>
-  <w:abstractNum w:abstractNumId="13">
+  <w:abstractNum w:abstractNumId="14">
     <w:nsid w:val="28AB70E0"/>
     <w:multiLevelType w:val="hybridMultilevel"/>
     <w:tmpl w:val="D5E439F0"/>
@@ -2981,7 +4968,7 @@
       </w:pPr>
     </w:lvl>
   </w:abstractNum>
-  <w:abstractNum w:abstractNumId="14">
+  <w:abstractNum w:abstractNumId="15">
     <w:nsid w:val="29FE36D5"/>
     <w:multiLevelType w:val="hybridMultilevel"/>
     <w:tmpl w:val="B4361DA8"/>
@@ -3095,7 +5082,7 @@
       </w:rPr>
     </w:lvl>
   </w:abstractNum>
-  <w:abstractNum w:abstractNumId="15">
+  <w:abstractNum w:abstractNumId="16">
     <w:nsid w:val="2D1E0D0B"/>
     <w:multiLevelType w:val="multilevel"/>
     <w:tmpl w:val="8514DDF6"/>
@@ -3208,7 +5195,7 @@
       </w:pPr>
     </w:lvl>
   </w:abstractNum>
-  <w:abstractNum w:abstractNumId="16">
+  <w:abstractNum w:abstractNumId="17">
     <w:nsid w:val="2D9D2EAA"/>
     <w:multiLevelType w:val="multilevel"/>
     <w:tmpl w:val="B1A0EBBC"/>
@@ -3324,7 +5311,7 @@
       </w:pPr>
     </w:lvl>
   </w:abstractNum>
-  <w:abstractNum w:abstractNumId="17">
+  <w:abstractNum w:abstractNumId="18">
     <w:nsid w:val="38943FDE"/>
     <w:multiLevelType w:val="hybridMultilevel"/>
     <w:tmpl w:val="BC0A5846"/>
@@ -3437,7 +5424,7 @@
       </w:rPr>
     </w:lvl>
   </w:abstractNum>
-  <w:abstractNum w:abstractNumId="18">
+  <w:abstractNum w:abstractNumId="19">
     <w:nsid w:val="3C067D7B"/>
     <w:multiLevelType w:val="multilevel"/>
     <w:tmpl w:val="CA8E690E"/>
@@ -3553,7 +5540,7 @@
       </w:pPr>
     </w:lvl>
   </w:abstractNum>
-  <w:abstractNum w:abstractNumId="19">
+  <w:abstractNum w:abstractNumId="20">
     <w:nsid w:val="3DD97D0F"/>
     <w:multiLevelType w:val="hybridMultilevel"/>
     <w:tmpl w:val="D21E5500"/>
@@ -3642,7 +5629,7 @@
       </w:pPr>
     </w:lvl>
   </w:abstractNum>
-  <w:abstractNum w:abstractNumId="20">
+  <w:abstractNum w:abstractNumId="21">
     <w:nsid w:val="3DE2482F"/>
     <w:multiLevelType w:val="hybridMultilevel"/>
     <w:tmpl w:val="0ED0B0D6"/>
@@ -3782,7 +5769,7 @@
       </w:rPr>
     </w:lvl>
   </w:abstractNum>
-  <w:abstractNum w:abstractNumId="21">
+  <w:abstractNum w:abstractNumId="22">
     <w:nsid w:val="44FF3F5B"/>
     <w:multiLevelType w:val="hybridMultilevel"/>
     <w:tmpl w:val="835AA24E"/>
@@ -3868,7 +5855,7 @@
       </w:pPr>
     </w:lvl>
   </w:abstractNum>
-  <w:abstractNum w:abstractNumId="22">
+  <w:abstractNum w:abstractNumId="23">
     <w:nsid w:val="470B34F3"/>
     <w:multiLevelType w:val="hybridMultilevel"/>
     <w:tmpl w:val="10E452C0"/>
@@ -3959,7 +5946,7 @@
       </w:pPr>
     </w:lvl>
   </w:abstractNum>
-  <w:abstractNum w:abstractNumId="23">
+  <w:abstractNum w:abstractNumId="24">
     <w:nsid w:val="5FD83524"/>
     <w:multiLevelType w:val="hybridMultilevel"/>
     <w:tmpl w:val="4CF609CC"/>
@@ -4074,7 +6061,7 @@
       </w:rPr>
     </w:lvl>
   </w:abstractNum>
-  <w:abstractNum w:abstractNumId="24">
+  <w:abstractNum w:abstractNumId="25">
     <w:nsid w:val="681C3CC4"/>
     <w:multiLevelType w:val="hybridMultilevel"/>
     <w:tmpl w:val="3704ED5E"/>
@@ -4189,7 +6176,7 @@
       </w:rPr>
     </w:lvl>
   </w:abstractNum>
-  <w:abstractNum w:abstractNumId="25">
+  <w:abstractNum w:abstractNumId="26">
     <w:nsid w:val="6EBB52EA"/>
     <w:multiLevelType w:val="hybridMultilevel"/>
     <w:tmpl w:val="6700D154"/>
@@ -4329,7 +6316,7 @@
       </w:rPr>
     </w:lvl>
   </w:abstractNum>
-  <w:abstractNum w:abstractNumId="26">
+  <w:abstractNum w:abstractNumId="27">
     <w:nsid w:val="71D41D3A"/>
     <w:multiLevelType w:val="hybridMultilevel"/>
     <w:tmpl w:val="0AC20D90"/>
@@ -4418,7 +6405,7 @@
       </w:pPr>
     </w:lvl>
   </w:abstractNum>
-  <w:abstractNum w:abstractNumId="27">
+  <w:abstractNum w:abstractNumId="28">
     <w:nsid w:val="726C7CC1"/>
     <w:multiLevelType w:val="hybridMultilevel"/>
     <w:tmpl w:val="7B3E9232"/>
@@ -4539,7 +6526,7 @@
       </w:pPr>
     </w:lvl>
   </w:abstractNum>
-  <w:abstractNum w:abstractNumId="28">
+  <w:abstractNum w:abstractNumId="29">
     <w:nsid w:val="78A2365B"/>
     <w:multiLevelType w:val="hybridMultilevel"/>
     <w:tmpl w:val="96B88702"/>
@@ -4655,7 +6642,7 @@
       </w:pPr>
     </w:lvl>
   </w:abstractNum>
-  <w:abstractNum w:abstractNumId="29">
+  <w:abstractNum w:abstractNumId="30">
     <w:nsid w:val="7D0E55D1"/>
     <w:multiLevelType w:val="hybridMultilevel"/>
     <w:tmpl w:val="E78A2314"/>
@@ -4773,95 +6760,241 @@
       </w:pPr>
     </w:lvl>
   </w:abstractNum>
+  <w:abstractNum w:abstractNumId="31">
+    <w:nsid w:val="7E7944A1"/>
+    <w:multiLevelType w:val="hybridMultilevel"/>
+    <w:tmpl w:val="502C3A10"/>
+    <w:lvl w:ilvl="0" w:tplc="FD5A0024">
+      <w:start w:val="1"/>
+      <w:numFmt w:val="bullet"/>
+      <w:lvlText w:val=""/>
+      <w:lvlJc w:val="left"/>
+      <w:pPr>
+        <w:tabs>
+          <w:tab w:val="num" w:pos="720"/>
+        </w:tabs>
+        <w:ind w:left="720" w:hanging="360"/>
+      </w:pPr>
+      <w:rPr>
+        <w:rFonts w:ascii="Wingdings" w:hAnsi="Wingdings" w:hint="default"/>
+      </w:rPr>
+    </w:lvl>
+    <w:lvl w:ilvl="1" w:tplc="A9629638" w:tentative="1">
+      <w:start w:val="1"/>
+      <w:numFmt w:val="bullet"/>
+      <w:lvlText w:val=""/>
+      <w:lvlJc w:val="left"/>
+      <w:pPr>
+        <w:tabs>
+          <w:tab w:val="num" w:pos="1440"/>
+        </w:tabs>
+        <w:ind w:left="1440" w:hanging="360"/>
+      </w:pPr>
+      <w:rPr>
+        <w:rFonts w:ascii="Wingdings" w:hAnsi="Wingdings" w:hint="default"/>
+      </w:rPr>
+    </w:lvl>
+    <w:lvl w:ilvl="2" w:tplc="8FB45368" w:tentative="1">
+      <w:start w:val="1"/>
+      <w:numFmt w:val="bullet"/>
+      <w:lvlText w:val=""/>
+      <w:lvlJc w:val="left"/>
+      <w:pPr>
+        <w:tabs>
+          <w:tab w:val="num" w:pos="2160"/>
+        </w:tabs>
+        <w:ind w:left="2160" w:hanging="360"/>
+      </w:pPr>
+      <w:rPr>
+        <w:rFonts w:ascii="Wingdings" w:hAnsi="Wingdings" w:hint="default"/>
+      </w:rPr>
+    </w:lvl>
+    <w:lvl w:ilvl="3" w:tplc="281E9020" w:tentative="1">
+      <w:start w:val="1"/>
+      <w:numFmt w:val="bullet"/>
+      <w:lvlText w:val=""/>
+      <w:lvlJc w:val="left"/>
+      <w:pPr>
+        <w:tabs>
+          <w:tab w:val="num" w:pos="2880"/>
+        </w:tabs>
+        <w:ind w:left="2880" w:hanging="360"/>
+      </w:pPr>
+      <w:rPr>
+        <w:rFonts w:ascii="Wingdings" w:hAnsi="Wingdings" w:hint="default"/>
+      </w:rPr>
+    </w:lvl>
+    <w:lvl w:ilvl="4" w:tplc="A31AA468" w:tentative="1">
+      <w:start w:val="1"/>
+      <w:numFmt w:val="bullet"/>
+      <w:lvlText w:val=""/>
+      <w:lvlJc w:val="left"/>
+      <w:pPr>
+        <w:tabs>
+          <w:tab w:val="num" w:pos="3600"/>
+        </w:tabs>
+        <w:ind w:left="3600" w:hanging="360"/>
+      </w:pPr>
+      <w:rPr>
+        <w:rFonts w:ascii="Wingdings" w:hAnsi="Wingdings" w:hint="default"/>
+      </w:rPr>
+    </w:lvl>
+    <w:lvl w:ilvl="5" w:tplc="9D9262FA" w:tentative="1">
+      <w:start w:val="1"/>
+      <w:numFmt w:val="bullet"/>
+      <w:lvlText w:val=""/>
+      <w:lvlJc w:val="left"/>
+      <w:pPr>
+        <w:tabs>
+          <w:tab w:val="num" w:pos="4320"/>
+        </w:tabs>
+        <w:ind w:left="4320" w:hanging="360"/>
+      </w:pPr>
+      <w:rPr>
+        <w:rFonts w:ascii="Wingdings" w:hAnsi="Wingdings" w:hint="default"/>
+      </w:rPr>
+    </w:lvl>
+    <w:lvl w:ilvl="6" w:tplc="65A24D2E" w:tentative="1">
+      <w:start w:val="1"/>
+      <w:numFmt w:val="bullet"/>
+      <w:lvlText w:val=""/>
+      <w:lvlJc w:val="left"/>
+      <w:pPr>
+        <w:tabs>
+          <w:tab w:val="num" w:pos="5040"/>
+        </w:tabs>
+        <w:ind w:left="5040" w:hanging="360"/>
+      </w:pPr>
+      <w:rPr>
+        <w:rFonts w:ascii="Wingdings" w:hAnsi="Wingdings" w:hint="default"/>
+      </w:rPr>
+    </w:lvl>
+    <w:lvl w:ilvl="7" w:tplc="3BEA0550" w:tentative="1">
+      <w:start w:val="1"/>
+      <w:numFmt w:val="bullet"/>
+      <w:lvlText w:val=""/>
+      <w:lvlJc w:val="left"/>
+      <w:pPr>
+        <w:tabs>
+          <w:tab w:val="num" w:pos="5760"/>
+        </w:tabs>
+        <w:ind w:left="5760" w:hanging="360"/>
+      </w:pPr>
+      <w:rPr>
+        <w:rFonts w:ascii="Wingdings" w:hAnsi="Wingdings" w:hint="default"/>
+      </w:rPr>
+    </w:lvl>
+    <w:lvl w:ilvl="8" w:tplc="2E247018" w:tentative="1">
+      <w:start w:val="1"/>
+      <w:numFmt w:val="bullet"/>
+      <w:lvlText w:val=""/>
+      <w:lvlJc w:val="left"/>
+      <w:pPr>
+        <w:tabs>
+          <w:tab w:val="num" w:pos="6480"/>
+        </w:tabs>
+        <w:ind w:left="6480" w:hanging="360"/>
+      </w:pPr>
+      <w:rPr>
+        <w:rFonts w:ascii="Wingdings" w:hAnsi="Wingdings" w:hint="default"/>
+      </w:rPr>
+    </w:lvl>
+  </w:abstractNum>
   <w:num w:numId="1">
+    <w:abstractNumId w:val="3"/>
+  </w:num>
+  <w:num w:numId="2">
+    <w:abstractNumId w:val="29"/>
+  </w:num>
+  <w:num w:numId="3">
+    <w:abstractNumId w:val="30"/>
+  </w:num>
+  <w:num w:numId="4">
+    <w:abstractNumId w:val="14"/>
+  </w:num>
+  <w:num w:numId="5">
     <w:abstractNumId w:val="2"/>
   </w:num>
-  <w:num w:numId="2">
+  <w:num w:numId="6">
+    <w:abstractNumId w:val="4"/>
+  </w:num>
+  <w:num w:numId="7">
+    <w:abstractNumId w:val="13"/>
+  </w:num>
+  <w:num w:numId="8">
+    <w:abstractNumId w:val="19"/>
+  </w:num>
+  <w:num w:numId="9">
+    <w:abstractNumId w:val="17"/>
+  </w:num>
+  <w:num w:numId="10">
+    <w:abstractNumId w:val="16"/>
+  </w:num>
+  <w:num w:numId="11">
+    <w:abstractNumId w:val="9"/>
+  </w:num>
+  <w:num w:numId="12">
+    <w:abstractNumId w:val="21"/>
+  </w:num>
+  <w:num w:numId="13">
+    <w:abstractNumId w:val="5"/>
+  </w:num>
+  <w:num w:numId="14">
+    <w:abstractNumId w:val="10"/>
+  </w:num>
+  <w:num w:numId="15">
+    <w:abstractNumId w:val="25"/>
+  </w:num>
+  <w:num w:numId="16">
+    <w:abstractNumId w:val="24"/>
+  </w:num>
+  <w:num w:numId="17">
+    <w:abstractNumId w:val="18"/>
+  </w:num>
+  <w:num w:numId="18">
+    <w:abstractNumId w:val="20"/>
+  </w:num>
+  <w:num w:numId="19">
+    <w:abstractNumId w:val="12"/>
+  </w:num>
+  <w:num w:numId="20">
+    <w:abstractNumId w:val="23"/>
+  </w:num>
+  <w:num w:numId="21">
+    <w:abstractNumId w:val="27"/>
+  </w:num>
+  <w:num w:numId="22">
+    <w:abstractNumId w:val="26"/>
+  </w:num>
+  <w:num w:numId="23">
     <w:abstractNumId w:val="28"/>
   </w:num>
-  <w:num w:numId="3">
-    <w:abstractNumId w:val="29"/>
+  <w:num w:numId="24">
+    <w:abstractNumId w:val="22"/>
   </w:num>
-  <w:num w:numId="4">
-    <w:abstractNumId w:val="13"/>
-  </w:num>
-  <w:num w:numId="5">
+  <w:num w:numId="25">
     <w:abstractNumId w:val="1"/>
   </w:num>
-  <w:num w:numId="6">
-    <w:abstractNumId w:val="3"/>
+  <w:num w:numId="26">
+    <w:abstractNumId w:val="8"/>
   </w:num>
-  <w:num w:numId="7">
-    <w:abstractNumId w:val="12"/>
+  <w:num w:numId="27">
+    <w:abstractNumId w:val="7"/>
   </w:num>
-  <w:num w:numId="8">
-    <w:abstractNumId w:val="18"/>
-  </w:num>
-  <w:num w:numId="9">
-    <w:abstractNumId w:val="16"/>
-  </w:num>
-  <w:num w:numId="10">
+  <w:num w:numId="28">
     <w:abstractNumId w:val="15"/>
   </w:num>
-  <w:num w:numId="11">
-    <w:abstractNumId w:val="8"/>
-  </w:num>
-  <w:num w:numId="12">
-    <w:abstractNumId w:val="20"/>
-  </w:num>
-  <w:num w:numId="13">
-    <w:abstractNumId w:val="4"/>
-  </w:num>
-  <w:num w:numId="14">
-    <w:abstractNumId w:val="9"/>
-  </w:num>
-  <w:num w:numId="15">
-    <w:abstractNumId w:val="24"/>
-  </w:num>
-  <w:num w:numId="16">
-    <w:abstractNumId w:val="23"/>
-  </w:num>
-  <w:num w:numId="17">
-    <w:abstractNumId w:val="17"/>
-  </w:num>
-  <w:num w:numId="18">
-    <w:abstractNumId w:val="19"/>
-  </w:num>
-  <w:num w:numId="19">
+  <w:num w:numId="29">
     <w:abstractNumId w:val="11"/>
   </w:num>
-  <w:num w:numId="20">
-    <w:abstractNumId w:val="22"/>
+  <w:num w:numId="30">
+    <w:abstractNumId w:val="6"/>
   </w:num>
-  <w:num w:numId="21">
-    <w:abstractNumId w:val="26"/>
-  </w:num>
-  <w:num w:numId="22">
-    <w:abstractNumId w:val="25"/>
-  </w:num>
-  <w:num w:numId="23">
-    <w:abstractNumId w:val="27"/>
-  </w:num>
-  <w:num w:numId="24">
-    <w:abstractNumId w:val="21"/>
-  </w:num>
-  <w:num w:numId="25">
+  <w:num w:numId="31">
     <w:abstractNumId w:val="0"/>
   </w:num>
-  <w:num w:numId="26">
-    <w:abstractNumId w:val="7"/>
-  </w:num>
-  <w:num w:numId="27">
-    <w:abstractNumId w:val="6"/>
-  </w:num>
-  <w:num w:numId="28">
-    <w:abstractNumId w:val="14"/>
-  </w:num>
-  <w:num w:numId="29">
-    <w:abstractNumId w:val="10"/>
-  </w:num>
-  <w:num w:numId="30">
-    <w:abstractNumId w:val="5"/>
+  <w:num w:numId="32">
+    <w:abstractNumId w:val="31"/>
   </w:num>
 </w:numbering>
 </file>
@@ -5055,7 +7188,6 @@
   <w:style w:type="character" w:default="1" w:styleId="DefaultParagraphFont">
     <w:name w:val="Default Paragraph Font"/>
     <w:uiPriority w:val="1"/>
-    <w:semiHidden/>
     <w:unhideWhenUsed/>
   </w:style>
   <w:style w:type="table" w:default="1" w:styleId="TableNormal">
@@ -5478,7 +7610,6 @@
   <w:style w:type="character" w:default="1" w:styleId="DefaultParagraphFont">
     <w:name w:val="Default Paragraph Font"/>
     <w:uiPriority w:val="1"/>
-    <w:semiHidden/>
     <w:unhideWhenUsed/>
   </w:style>
   <w:style w:type="table" w:default="1" w:styleId="TableNormal">

--- a/Network Security/labs/11/Workshop_11B.docx
+++ b/Network Security/labs/11/Workshop_11B.docx
@@ -502,8 +502,7 @@
               <w:jc w:val="both"/>
             </w:pPr>
             <w:r>
-              <w:t xml:space="preserve">
-</w:t>
+              <w:t xml:space="preserve"> </w:t>
             </w:r>
           </w:p>
           <w:p>
@@ -589,8 +588,7 @@
               <w:jc w:val="both"/>
             </w:pPr>
             <w:r>
-              <w:t xml:space="preserve">
-</w:t>
+              <w:t xml:space="preserve"> </w:t>
             </w:r>
           </w:p>
           <w:p>
@@ -643,8 +641,7 @@
               <w:jc w:val="both"/>
             </w:pPr>
             <w:r>
-              <w:t xml:space="preserve">
-</w:t>
+              <w:t xml:space="preserve"> </w:t>
             </w:r>
           </w:p>
           <w:p>
@@ -757,6 +754,8 @@
                 <w:lang w:eastAsia="en-AU"/>
               </w:rPr>
             </w:pPr>
+            <w:bookmarkStart w:id="0" w:name="_GoBack"/>
+            <w:bookmarkEnd w:id="0"/>
           </w:p>
           <w:p>
             <w:pPr>
@@ -791,12 +790,14 @@
               <w:ind w:left="360"/>
               <w:rPr>
                 <w:noProof/>
+                <w:color w:val="4F81BD" w:themeColor="accent1"/>
                 <w:lang w:eastAsia="en-AU"/>
               </w:rPr>
             </w:pPr>
             <w:r>
               <w:rPr>
                 <w:noProof/>
+                <w:color w:val="4F81BD" w:themeColor="accent1"/>
                 <w:lang w:eastAsia="en-AU"/>
               </w:rPr>
               <w:t>UserA, UserB, User C</w:t>
@@ -1052,7 +1053,6 @@
                 <w:color w:val="4F81BD" w:themeColor="accent1"/>
               </w:rPr>
             </w:pPr>
-            <w:bookmarkStart w:id="0" w:name="_GoBack"/>
             <w:r>
               <w:rPr>
                 <w:bCs/>
@@ -1061,7 +1061,6 @@
               <w:t>50 x 200 = 10000</w:t>
             </w:r>
           </w:p>
-          <w:bookmarkEnd w:id="0"/>
           <w:p>
             <w:pPr>
               <w:pStyle w:val="ListParagraph"/>
@@ -2850,8 +2849,7 @@
               <w:rPr>
                 <w:color w:val="4F81BD" w:themeColor="accent1"/>
               </w:rPr>
-              <w:t xml:space="preserve">
- </w:t>
+              <w:t xml:space="preserve">  </w:t>
             </w:r>
           </w:p>
           <w:p>
@@ -2866,8 +2864,7 @@
                 <w:b/>
                 <w:color w:val="4F81BD" w:themeColor="accent1"/>
               </w:rPr>
-              <w:t xml:space="preserve">
-Mutually exclusive roles </w:t>
+              <w:t xml:space="preserve"> Mutually exclusive roles </w:t>
             </w:r>
             <w:r>
               <w:rPr>
@@ -2887,8 +2884,7 @@
               <w:rPr>
                 <w:color w:val="4F81BD" w:themeColor="accent1"/>
               </w:rPr>
-              <w:t xml:space="preserve">
-The set of mutually exclusive roles should have non-overlapping permission (that is, for this type of roles, any permission can be granted to only one role)</w:t>
+              <w:t xml:space="preserve"> The set of mutually exclusive roles should have non-overlapping permission (that is, for this type of roles, any permission can be granted to only one role)</w:t>
             </w:r>
           </w:p>
           <w:p>
@@ -2902,8 +2898,7 @@
               <w:rPr>
                 <w:color w:val="4F81BD" w:themeColor="accent1"/>
               </w:rPr>
-              <w:t xml:space="preserve">
-The purpose is to increase the difficulty of collusion among individuals to thwart security policies  </w:t>
+              <w:t xml:space="preserve"> The purpose is to increase the difficulty of collusion among individuals to thwart security policies  </w:t>
             </w:r>
           </w:p>
           <w:p>
@@ -2917,8 +2912,7 @@
               <w:rPr>
                 <w:color w:val="4F81BD" w:themeColor="accent1"/>
               </w:rPr>
-              <w:t xml:space="preserve">
-</w:t>
+              <w:t xml:space="preserve"> </w:t>
             </w:r>
           </w:p>
           <w:p>
@@ -2933,8 +2927,7 @@
                 <w:b/>
                 <w:color w:val="4F81BD" w:themeColor="accent1"/>
               </w:rPr>
-              <w:t xml:space="preserve">
-Cardinality</w:t>
+              <w:t xml:space="preserve"> Cardinality</w:t>
             </w:r>
             <w:r>
               <w:rPr>
@@ -2962,8 +2955,7 @@
               <w:rPr>
                 <w:color w:val="4F81BD" w:themeColor="accent1"/>
               </w:rPr>
-              <w:t xml:space="preserve">
-</w:t>
+              <w:t xml:space="preserve"> </w:t>
             </w:r>
             <w:r>
               <w:rPr>
@@ -3009,8 +3001,7 @@
                 <w:b/>
                 <w:lang w:eastAsia="en-AU"/>
               </w:rPr>
-              <w:t xml:space="preserve">
-</w:t>
+              <w:t xml:space="preserve"> </w:t>
             </w:r>
             <w:r>
               <w:rPr>
@@ -7188,6 +7179,7 @@
   <w:style w:type="character" w:default="1" w:styleId="DefaultParagraphFont">
     <w:name w:val="Default Paragraph Font"/>
     <w:uiPriority w:val="1"/>
+    <w:semiHidden/>
     <w:unhideWhenUsed/>
   </w:style>
   <w:style w:type="table" w:default="1" w:styleId="TableNormal">
@@ -7610,6 +7602,7 @@
   <w:style w:type="character" w:default="1" w:styleId="DefaultParagraphFont">
     <w:name w:val="Default Paragraph Font"/>
     <w:uiPriority w:val="1"/>
+    <w:semiHidden/>
     <w:unhideWhenUsed/>
   </w:style>
   <w:style w:type="table" w:default="1" w:styleId="TableNormal">

--- a/Network Security/labs/11/Workshop_11B.docx
+++ b/Network Security/labs/11/Workshop_11B.docx
@@ -1,6 +1,6 @@
 
 <file path=word/document.xml><?xml version="1.0" encoding="utf-8"?>
-<w:document xmlns:wpc="http://schemas.microsoft.com/office/word/2010/wordprocessingCanvas" xmlns:mo="http://schemas.microsoft.com/office/mac/office/2008/main" xmlns:mc="http://schemas.openxmlformats.org/markup-compatibility/2006" xmlns:mv="urn:schemas-microsoft-com:mac:vml" xmlns:o="urn:schemas-microsoft-com:office:office" xmlns:r="http://schemas.openxmlformats.org/officeDocument/2006/relationships" xmlns:m="http://schemas.openxmlformats.org/officeDocument/2006/math" xmlns:v="urn:schemas-microsoft-com:vml" xmlns:wp14="http://schemas.microsoft.com/office/word/2010/wordprocessingDrawing" xmlns:wp="http://schemas.openxmlformats.org/drawingml/2006/wordprocessingDrawing" xmlns:w10="urn:schemas-microsoft-com:office:word" xmlns:w="http://schemas.openxmlformats.org/wordprocessingml/2006/main" xmlns:w14="http://schemas.microsoft.com/office/word/2010/wordml" xmlns:wpg="http://schemas.microsoft.com/office/word/2010/wordprocessingGroup" xmlns:wpi="http://schemas.microsoft.com/office/word/2010/wordprocessingInk" xmlns:wne="http://schemas.microsoft.com/office/word/2006/wordml" xmlns:wps="http://schemas.microsoft.com/office/word/2010/wordprocessingShape" mc:Ignorable="w14 wp14">
+<w:document xmlns:ve="http://schemas.openxmlformats.org/markup-compatibility/2006" xmlns:o="urn:schemas-microsoft-com:office:office" xmlns:r="http://schemas.openxmlformats.org/officeDocument/2006/relationships" xmlns:m="http://schemas.openxmlformats.org/officeDocument/2006/math" xmlns:v="urn:schemas-microsoft-com:vml" xmlns:wp="http://schemas.openxmlformats.org/drawingml/2006/wordprocessingDrawing" xmlns:w10="urn:schemas-microsoft-com:office:word" xmlns:w="http://schemas.openxmlformats.org/wordprocessingml/2006/main" xmlns:wne="http://schemas.microsoft.com/office/word/2006/wordml">
   <w:body>
     <w:p>
       <w:pPr>
@@ -79,7 +79,7 @@
           <w:left w:w="0" w:type="dxa"/>
           <w:right w:w="0" w:type="dxa"/>
         </w:tblCellMar>
-        <w:tblLook w:val="0000" w:firstRow="0" w:lastRow="0" w:firstColumn="0" w:lastColumn="0" w:noHBand="0" w:noVBand="0"/>
+        <w:tblLook w:val="0000"/>
       </w:tblPr>
       <w:tblGrid>
         <w:gridCol w:w="9018"/>
@@ -435,19 +435,11 @@
                 <w:color w:val="4F81BD" w:themeColor="accent1"/>
               </w:rPr>
             </w:pPr>
-            <w:proofErr w:type="gramStart"/>
-            <w:r>
-              <w:rPr>
-                <w:color w:val="4F81BD" w:themeColor="accent1"/>
-              </w:rPr>
-              <w:t>subjects</w:t>
-            </w:r>
-            <w:proofErr w:type="gramEnd"/>
-            <w:r>
-              <w:rPr>
-                <w:color w:val="4F81BD" w:themeColor="accent1"/>
-              </w:rPr>
-              <w:t xml:space="preserve"> in one dimension </w:t>
+            <w:r>
+              <w:rPr>
+                <w:color w:val="4F81BD" w:themeColor="accent1"/>
+              </w:rPr>
+              <w:t xml:space="preserve">subjects in one dimension </w:t>
             </w:r>
           </w:p>
           <w:p>
@@ -458,19 +450,11 @@
                 <w:color w:val="4F81BD" w:themeColor="accent1"/>
               </w:rPr>
             </w:pPr>
-            <w:proofErr w:type="gramStart"/>
-            <w:r>
-              <w:rPr>
-                <w:color w:val="4F81BD" w:themeColor="accent1"/>
-              </w:rPr>
-              <w:t>objects</w:t>
-            </w:r>
-            <w:proofErr w:type="gramEnd"/>
-            <w:r>
-              <w:rPr>
-                <w:color w:val="4F81BD" w:themeColor="accent1"/>
-              </w:rPr>
-              <w:t xml:space="preserve"> in the other dimension </w:t>
+            <w:r>
+              <w:rPr>
+                <w:color w:val="4F81BD" w:themeColor="accent1"/>
+              </w:rPr>
+              <w:t xml:space="preserve">objects in the other dimension </w:t>
             </w:r>
           </w:p>
           <w:p>
@@ -481,19 +465,11 @@
                 <w:color w:val="4F81BD" w:themeColor="accent1"/>
               </w:rPr>
             </w:pPr>
-            <w:proofErr w:type="gramStart"/>
-            <w:r>
-              <w:rPr>
-                <w:color w:val="4F81BD" w:themeColor="accent1"/>
-              </w:rPr>
-              <w:t>each</w:t>
-            </w:r>
-            <w:proofErr w:type="gramEnd"/>
-            <w:r>
-              <w:rPr>
-                <w:color w:val="4F81BD" w:themeColor="accent1"/>
-              </w:rPr>
-              <w:t xml:space="preserve"> entry specifies access rights of the specified subject to that object</w:t>
+            <w:r>
+              <w:rPr>
+                <w:color w:val="4F81BD" w:themeColor="accent1"/>
+              </w:rPr>
+              <w:t>each entry specifies access rights of the specified subject to that object</w:t>
             </w:r>
           </w:p>
           <w:p>
@@ -581,6 +557,12 @@
               </w:rPr>
               <w:t xml:space="preserve">Determine which subjects have which access rights, to a particular resource </w:t>
             </w:r>
+            <w:r>
+              <w:rPr>
+                <w:color w:val="4F81BD" w:themeColor="accent1"/>
+              </w:rPr>
+              <w:t xml:space="preserve"> (columm)</w:t>
+            </w:r>
           </w:p>
           <w:p>
             <w:pPr>
@@ -634,6 +616,12 @@
               </w:rPr>
               <w:t xml:space="preserve">A capability ticket specifies authorized object &amp; operations for a particular user </w:t>
             </w:r>
+            <w:r>
+              <w:rPr>
+                <w:color w:val="4F81BD" w:themeColor="accent1"/>
+              </w:rPr>
+              <w:t>(row)</w:t>
+            </w:r>
           </w:p>
           <w:p>
             <w:pPr>
@@ -694,10 +682,10 @@
             <w:r>
               <w:rPr>
                 <w:noProof/>
-                <w:lang w:val="en-US" w:eastAsia="en-US"/>
+                <w:lang w:val="en-CA" w:eastAsia="en-CA"/>
               </w:rPr>
               <w:drawing>
-                <wp:inline distT="0" distB="0" distL="0" distR="0" wp14:anchorId="289C7593" wp14:editId="15574027">
+                <wp:inline distT="0" distB="0" distL="0" distR="0">
                   <wp:extent cx="3162300" cy="1724025"/>
                   <wp:effectExtent l="19050" t="0" r="0" b="0"/>
                   <wp:docPr id="1" name="Picture 1"/>
@@ -714,7 +702,7 @@
                           </pic:cNvPicPr>
                         </pic:nvPicPr>
                         <pic:blipFill>
-                          <a:blip r:embed="rId8" cstate="print"/>
+                          <a:blip r:embed="rId7" cstate="print"/>
                           <a:srcRect/>
                           <a:stretch>
                             <a:fillRect/>
@@ -855,19 +843,11 @@
                 <w:color w:val="4F81BD" w:themeColor="accent1"/>
               </w:rPr>
             </w:pPr>
-            <w:proofErr w:type="spellStart"/>
-            <w:r>
-              <w:rPr>
-                <w:color w:val="4F81BD" w:themeColor="accent1"/>
-              </w:rPr>
-              <w:t>UserB</w:t>
-            </w:r>
-            <w:proofErr w:type="spellEnd"/>
-            <w:r>
-              <w:rPr>
-                <w:color w:val="4F81BD" w:themeColor="accent1"/>
-              </w:rPr>
-              <w:t>: Read</w:t>
+            <w:r>
+              <w:rPr>
+                <w:color w:val="4F81BD" w:themeColor="accent1"/>
+              </w:rPr>
+              <w:t>UserB: Read</w:t>
             </w:r>
           </w:p>
           <w:p>
@@ -880,19 +860,11 @@
                 <w:color w:val="4F81BD" w:themeColor="accent1"/>
               </w:rPr>
             </w:pPr>
-            <w:proofErr w:type="spellStart"/>
-            <w:r>
-              <w:rPr>
-                <w:color w:val="4F81BD" w:themeColor="accent1"/>
-              </w:rPr>
-              <w:t>UserC</w:t>
-            </w:r>
-            <w:proofErr w:type="spellEnd"/>
-            <w:r>
-              <w:rPr>
-                <w:color w:val="4F81BD" w:themeColor="accent1"/>
-              </w:rPr>
-              <w:t>: Read, Write</w:t>
+            <w:r>
+              <w:rPr>
+                <w:color w:val="4F81BD" w:themeColor="accent1"/>
+              </w:rPr>
+              <w:t>UserC: Read, Write</w:t>
             </w:r>
           </w:p>
           <w:p>
@@ -1154,30 +1126,14 @@
                 <w:bCs/>
                 <w:i/>
               </w:rPr>
-              <w:t xml:space="preserve">he following two matrices, users are represented by </w:t>
-            </w:r>
-            <w:proofErr w:type="gramStart"/>
+              <w:t>he following two matrices, users are represented by U1,…</w:t>
+            </w:r>
             <w:r>
               <w:rPr>
                 <w:bCs/>
                 <w:i/>
               </w:rPr>
-              <w:t>U1,…</w:t>
-            </w:r>
-            <w:r>
-              <w:rPr>
-                <w:bCs/>
-                <w:i/>
-              </w:rPr>
-              <w:t>,</w:t>
-            </w:r>
-            <w:proofErr w:type="gramEnd"/>
-            <w:r>
-              <w:rPr>
-                <w:bCs/>
-                <w:i/>
-              </w:rPr>
-              <w:t xml:space="preserve"> U10</w:t>
+              <w:t>, U10</w:t>
             </w:r>
             <w:r>
               <w:rPr>
@@ -1298,10 +1254,10 @@
               <w:rPr>
                 <w:bCs/>
                 <w:noProof/>
-                <w:lang w:val="en-US" w:eastAsia="en-US"/>
+                <w:lang w:val="en-CA" w:eastAsia="en-CA"/>
               </w:rPr>
               <w:drawing>
-                <wp:inline distT="0" distB="0" distL="0" distR="0" wp14:anchorId="4F44D10A" wp14:editId="1E14414E">
+                <wp:inline distT="0" distB="0" distL="0" distR="0">
                   <wp:extent cx="3676650" cy="2743200"/>
                   <wp:effectExtent l="19050" t="0" r="0" b="0"/>
                   <wp:docPr id="2" name="Picture 2"/>
@@ -1318,7 +1274,7 @@
                           </pic:cNvPicPr>
                         </pic:nvPicPr>
                         <pic:blipFill>
-                          <a:blip r:embed="rId9" cstate="print"/>
+                          <a:blip r:embed="rId8" cstate="print"/>
                           <a:srcRect/>
                           <a:stretch>
                             <a:fillRect/>
@@ -1379,10 +1335,10 @@
               <w:rPr>
                 <w:bCs/>
                 <w:noProof/>
-                <w:lang w:val="en-US" w:eastAsia="en-US"/>
+                <w:lang w:val="en-CA" w:eastAsia="en-CA"/>
               </w:rPr>
               <w:drawing>
-                <wp:inline distT="0" distB="0" distL="0" distR="0" wp14:anchorId="0A1A0A8E" wp14:editId="2413AC6D">
+                <wp:inline distT="0" distB="0" distL="0" distR="0">
                   <wp:extent cx="3248025" cy="2352675"/>
                   <wp:effectExtent l="19050" t="0" r="9525" b="0"/>
                   <wp:docPr id="3" name="Picture 3"/>
@@ -1399,7 +1355,7 @@
                           </pic:cNvPicPr>
                         </pic:nvPicPr>
                         <pic:blipFill>
-                          <a:blip r:embed="rId10" cstate="print"/>
+                          <a:blip r:embed="rId9" cstate="print"/>
                           <a:srcRect/>
                           <a:stretch>
                             <a:fillRect/>
@@ -1524,9 +1480,8 @@
                 <w:szCs w:val="22"/>
                 <w:lang w:val="en-US"/>
               </w:rPr>
-              <w:t xml:space="preserve">, </w:t>
-            </w:r>
-            <w:proofErr w:type="gramStart"/>
+              <w:t>, F2</w:t>
+            </w:r>
             <w:r>
               <w:rPr>
                 <w:rFonts w:eastAsia="+mn-ea" w:cs="+mn-cs"/>
@@ -1537,7 +1492,7 @@
                 <w:szCs w:val="22"/>
                 <w:lang w:val="en-US"/>
               </w:rPr>
-              <w:t>F2</w:t>
+              <w:t>(RW)</w:t>
             </w:r>
             <w:r>
               <w:rPr>
@@ -1549,9 +1504,8 @@
                 <w:szCs w:val="22"/>
                 <w:lang w:val="en-US"/>
               </w:rPr>
-              <w:t>(</w:t>
-            </w:r>
-            <w:proofErr w:type="gramEnd"/>
+              <w:t>, F6</w:t>
+            </w:r>
             <w:r>
               <w:rPr>
                 <w:rFonts w:eastAsia="+mn-ea" w:cs="+mn-cs"/>
@@ -1562,7 +1516,7 @@
                 <w:szCs w:val="22"/>
                 <w:lang w:val="en-US"/>
               </w:rPr>
-              <w:t>RW)</w:t>
+              <w:t>®</w:t>
             </w:r>
             <w:r>
               <w:rPr>
@@ -1574,7 +1528,7 @@
                 <w:szCs w:val="22"/>
                 <w:lang w:val="en-US"/>
               </w:rPr>
-              <w:t>, F6</w:t>
+              <w:t>, F9</w:t>
             </w:r>
             <w:r>
               <w:rPr>
@@ -1598,7 +1552,8 @@
                 <w:szCs w:val="22"/>
                 <w:lang w:val="en-US"/>
               </w:rPr>
-              <w:t>, F9</w:t>
+              <w:br/>
+              <w:t>R3: F4</w:t>
             </w:r>
             <w:r>
               <w:rPr>
@@ -1610,7 +1565,7 @@
                 <w:szCs w:val="22"/>
                 <w:lang w:val="en-US"/>
               </w:rPr>
-              <w:t>®</w:t>
+              <w:t>(RWE)</w:t>
             </w:r>
             <w:r>
               <w:rPr>
@@ -1622,6 +1577,231 @@
                 <w:szCs w:val="22"/>
                 <w:lang w:val="en-US"/>
               </w:rPr>
+              <w:t>, F7</w:t>
+            </w:r>
+            <w:r>
+              <w:rPr>
+                <w:rFonts w:eastAsia="+mn-ea" w:cs="+mn-cs"/>
+                <w:b/>
+                <w:bCs/>
+                <w:color w:val="4F81BD" w:themeColor="accent1"/>
+                <w:sz w:val="22"/>
+                <w:szCs w:val="22"/>
+                <w:lang w:val="en-US"/>
+              </w:rPr>
+              <w:t>®</w:t>
+            </w:r>
+            <w:r>
+              <w:rPr>
+                <w:rFonts w:eastAsia="+mn-ea" w:cs="+mn-cs"/>
+                <w:b/>
+                <w:bCs/>
+                <w:color w:val="4F81BD" w:themeColor="accent1"/>
+                <w:sz w:val="22"/>
+                <w:szCs w:val="22"/>
+                <w:lang w:val="en-US"/>
+              </w:rPr>
+              <w:br/>
+              <w:t>R5: F3</w:t>
+            </w:r>
+            <w:r>
+              <w:rPr>
+                <w:rFonts w:eastAsia="+mn-ea" w:cs="+mn-cs"/>
+                <w:b/>
+                <w:bCs/>
+                <w:color w:val="4F81BD" w:themeColor="accent1"/>
+                <w:sz w:val="22"/>
+                <w:szCs w:val="22"/>
+                <w:lang w:val="en-US"/>
+              </w:rPr>
+              <w:t>(RW)</w:t>
+            </w:r>
+            <w:r>
+              <w:rPr>
+                <w:rFonts w:eastAsia="+mn-ea" w:cs="+mn-cs"/>
+                <w:b/>
+                <w:bCs/>
+                <w:color w:val="4F81BD" w:themeColor="accent1"/>
+                <w:sz w:val="22"/>
+                <w:szCs w:val="22"/>
+                <w:lang w:val="en-US"/>
+              </w:rPr>
+              <w:t>, F7</w:t>
+            </w:r>
+            <w:r>
+              <w:rPr>
+                <w:rFonts w:eastAsia="+mn-ea" w:cs="+mn-cs"/>
+                <w:b/>
+                <w:bCs/>
+                <w:color w:val="4F81BD" w:themeColor="accent1"/>
+                <w:sz w:val="22"/>
+                <w:szCs w:val="22"/>
+                <w:lang w:val="en-US"/>
+              </w:rPr>
+              <w:t>®</w:t>
+            </w:r>
+            <w:r>
+              <w:rPr>
+                <w:rFonts w:eastAsia="+mn-ea" w:cs="+mn-cs"/>
+                <w:b/>
+                <w:bCs/>
+                <w:color w:val="4F81BD" w:themeColor="accent1"/>
+                <w:sz w:val="22"/>
+                <w:szCs w:val="22"/>
+                <w:lang w:val="en-US"/>
+              </w:rPr>
+              <w:t>, F9</w:t>
+            </w:r>
+            <w:r>
+              <w:rPr>
+                <w:rFonts w:eastAsia="+mn-ea" w:cs="+mn-cs"/>
+                <w:b/>
+                <w:bCs/>
+                <w:color w:val="4F81BD" w:themeColor="accent1"/>
+                <w:sz w:val="22"/>
+                <w:szCs w:val="22"/>
+                <w:lang w:val="en-US"/>
+              </w:rPr>
+              <w:t>(R,E)</w:t>
+            </w:r>
+          </w:p>
+          <w:p>
+            <w:pPr>
+              <w:suppressAutoHyphens/>
+              <w:rPr>
+                <w:rFonts w:eastAsia="+mn-ea" w:cs="+mn-cs"/>
+                <w:b/>
+                <w:bCs/>
+                <w:color w:val="4F81BD" w:themeColor="accent1"/>
+                <w:sz w:val="22"/>
+                <w:szCs w:val="22"/>
+                <w:lang w:val="en-US"/>
+              </w:rPr>
+            </w:pPr>
+          </w:p>
+          <w:p>
+            <w:pPr>
+              <w:suppressAutoHyphens/>
+              <w:rPr>
+                <w:rFonts w:eastAsia="+mn-ea" w:cs="+mn-cs"/>
+                <w:b/>
+                <w:bCs/>
+                <w:color w:val="4F81BD" w:themeColor="accent1"/>
+                <w:sz w:val="22"/>
+                <w:szCs w:val="22"/>
+                <w:lang w:val="en-US"/>
+              </w:rPr>
+            </w:pPr>
+            <w:r>
+              <w:rPr>
+                <w:rFonts w:eastAsia="+mn-ea" w:cs="+mn-cs"/>
+                <w:b/>
+                <w:bCs/>
+                <w:color w:val="4F81BD" w:themeColor="accent1"/>
+                <w:sz w:val="22"/>
+                <w:szCs w:val="22"/>
+                <w:lang w:val="en-US"/>
+              </w:rPr>
+              <w:t># of unique files: 5</w:t>
+            </w:r>
+          </w:p>
+          <w:p>
+            <w:pPr>
+              <w:suppressAutoHyphens/>
+              <w:rPr>
+                <w:rFonts w:eastAsia="+mn-ea" w:cs="+mn-cs"/>
+                <w:b/>
+                <w:bCs/>
+                <w:color w:val="4F81BD" w:themeColor="accent1"/>
+                <w:sz w:val="22"/>
+                <w:szCs w:val="22"/>
+                <w:lang w:val="en-US"/>
+              </w:rPr>
+            </w:pPr>
+            <w:r>
+              <w:rPr>
+                <w:rFonts w:eastAsia="+mn-ea" w:cs="+mn-cs"/>
+                <w:b/>
+                <w:bCs/>
+                <w:color w:val="4F81BD" w:themeColor="accent1"/>
+                <w:sz w:val="22"/>
+                <w:szCs w:val="22"/>
+                <w:lang w:val="en-US"/>
+              </w:rPr>
+              <w:br/>
+              <w:t>U2:</w:t>
+            </w:r>
+            <w:r>
+              <w:rPr>
+                <w:rFonts w:eastAsia="+mn-ea" w:cs="+mn-cs"/>
+                <w:b/>
+                <w:bCs/>
+                <w:color w:val="4F81BD" w:themeColor="accent1"/>
+                <w:sz w:val="22"/>
+                <w:szCs w:val="22"/>
+                <w:lang w:val="en-US"/>
+              </w:rPr>
+              <w:t xml:space="preserve"> R2, R3, R4</w:t>
+            </w:r>
+            <w:r>
+              <w:rPr>
+                <w:rFonts w:eastAsia="+mn-ea" w:cs="+mn-cs"/>
+                <w:b/>
+                <w:bCs/>
+                <w:color w:val="4F81BD" w:themeColor="accent1"/>
+                <w:sz w:val="22"/>
+                <w:szCs w:val="22"/>
+                <w:lang w:val="en-US"/>
+              </w:rPr>
+              <w:br/>
+              <w:t>R2: F2</w:t>
+            </w:r>
+            <w:r>
+              <w:rPr>
+                <w:rFonts w:eastAsia="+mn-ea" w:cs="+mn-cs"/>
+                <w:b/>
+                <w:bCs/>
+                <w:color w:val="4F81BD" w:themeColor="accent1"/>
+                <w:sz w:val="22"/>
+                <w:szCs w:val="22"/>
+                <w:lang w:val="en-US"/>
+              </w:rPr>
+              <w:t>(R,E)</w:t>
+            </w:r>
+            <w:r>
+              <w:rPr>
+                <w:rFonts w:eastAsia="+mn-ea" w:cs="+mn-cs"/>
+                <w:b/>
+                <w:bCs/>
+                <w:color w:val="4F81BD" w:themeColor="accent1"/>
+                <w:sz w:val="22"/>
+                <w:szCs w:val="22"/>
+                <w:lang w:val="en-US"/>
+              </w:rPr>
+              <w:t>, F4</w:t>
+            </w:r>
+            <w:r>
+              <w:rPr>
+                <w:rFonts w:eastAsia="+mn-ea" w:cs="+mn-cs"/>
+                <w:b/>
+                <w:bCs/>
+                <w:color w:val="4F81BD" w:themeColor="accent1"/>
+                <w:sz w:val="22"/>
+                <w:szCs w:val="22"/>
+                <w:lang w:val="en-US"/>
+              </w:rPr>
+              <w:t>®, F8®</w:t>
+            </w:r>
+            <w:r>
+              <w:rPr>
+                <w:rFonts w:eastAsia="+mn-ea" w:cs="+mn-cs"/>
+                <w:b/>
+                <w:bCs/>
+                <w:color w:val="4F81BD" w:themeColor="accent1"/>
+                <w:sz w:val="22"/>
+                <w:szCs w:val="22"/>
+                <w:lang w:val="en-US"/>
+              </w:rPr>
               <w:br/>
               <w:t>R3: F4</w:t>
             </w:r>
@@ -1661,7 +1841,10 @@
               </w:rPr>
               <w:t>®</w:t>
             </w:r>
-            <w:r>
+          </w:p>
+          <w:p>
+            <w:pPr>
+              <w:suppressAutoHyphens/>
               <w:rPr>
                 <w:rFonts w:eastAsia="+mn-ea" w:cs="+mn-cs"/>
                 <w:b/>
@@ -1671,9 +1854,7 @@
                 <w:szCs w:val="22"/>
                 <w:lang w:val="en-US"/>
               </w:rPr>
-              <w:br/>
-              <w:t>R5: F3</w:t>
-            </w:r>
+            </w:pPr>
             <w:r>
               <w:rPr>
                 <w:rFonts w:eastAsia="+mn-ea" w:cs="+mn-cs"/>
@@ -1684,7 +1865,7 @@
                 <w:szCs w:val="22"/>
                 <w:lang w:val="en-US"/>
               </w:rPr>
-              <w:t>(RW)</w:t>
+              <w:t>R4: F2</w:t>
             </w:r>
             <w:r>
               <w:rPr>
@@ -1696,7 +1877,7 @@
                 <w:szCs w:val="22"/>
                 <w:lang w:val="en-US"/>
               </w:rPr>
-              <w:t>, F7</w:t>
+              <w:t>®</w:t>
             </w:r>
             <w:r>
               <w:rPr>
@@ -1708,7 +1889,7 @@
                 <w:szCs w:val="22"/>
                 <w:lang w:val="en-US"/>
               </w:rPr>
-              <w:t>®</w:t>
+              <w:t>, F6</w:t>
             </w:r>
             <w:r>
               <w:rPr>
@@ -1720,7 +1901,7 @@
                 <w:szCs w:val="22"/>
                 <w:lang w:val="en-US"/>
               </w:rPr>
-              <w:t>, F9</w:t>
+              <w:t>(RWE)</w:t>
             </w:r>
             <w:r>
               <w:rPr>
@@ -1732,12 +1913,9 @@
                 <w:szCs w:val="22"/>
                 <w:lang w:val="en-US"/>
               </w:rPr>
-              <w:t>(R,E)</w:t>
-            </w:r>
-          </w:p>
-          <w:p>
-            <w:pPr>
-              <w:suppressAutoHyphens/>
+              <w:t>, F10</w:t>
+            </w:r>
+            <w:r>
               <w:rPr>
                 <w:rFonts w:eastAsia="+mn-ea" w:cs="+mn-cs"/>
                 <w:b/>
@@ -1747,11 +1925,9 @@
                 <w:szCs w:val="22"/>
                 <w:lang w:val="en-US"/>
               </w:rPr>
-            </w:pPr>
-          </w:p>
-          <w:p>
-            <w:pPr>
-              <w:suppressAutoHyphens/>
+              <w:t>®</w:t>
+            </w:r>
+            <w:r>
               <w:rPr>
                 <w:rFonts w:eastAsia="+mn-ea" w:cs="+mn-cs"/>
                 <w:b/>
@@ -1761,8 +1937,12 @@
                 <w:szCs w:val="22"/>
                 <w:lang w:val="en-US"/>
               </w:rPr>
-            </w:pPr>
-            <w:r>
+              <w:br/>
+            </w:r>
+          </w:p>
+          <w:p>
+            <w:pPr>
+              <w:suppressAutoHyphens/>
               <w:rPr>
                 <w:rFonts w:eastAsia="+mn-ea" w:cs="+mn-cs"/>
                 <w:b/>
@@ -1772,9 +1952,7 @@
                 <w:szCs w:val="22"/>
                 <w:lang w:val="en-US"/>
               </w:rPr>
-              <w:t xml:space="preserve"># </w:t>
-            </w:r>
-            <w:proofErr w:type="gramStart"/>
+            </w:pPr>
             <w:r>
               <w:rPr>
                 <w:rFonts w:eastAsia="+mn-ea" w:cs="+mn-cs"/>
@@ -1785,359 +1963,7 @@
                 <w:szCs w:val="22"/>
                 <w:lang w:val="en-US"/>
               </w:rPr>
-              <w:t>of</w:t>
-            </w:r>
-            <w:proofErr w:type="gramEnd"/>
-            <w:r>
-              <w:rPr>
-                <w:rFonts w:eastAsia="+mn-ea" w:cs="+mn-cs"/>
-                <w:b/>
-                <w:bCs/>
-                <w:color w:val="4F81BD" w:themeColor="accent1"/>
-                <w:sz w:val="22"/>
-                <w:szCs w:val="22"/>
-                <w:lang w:val="en-US"/>
-              </w:rPr>
-              <w:t xml:space="preserve"> unique files: 5</w:t>
-            </w:r>
-          </w:p>
-          <w:p>
-            <w:pPr>
-              <w:suppressAutoHyphens/>
-              <w:rPr>
-                <w:rFonts w:eastAsia="+mn-ea" w:cs="+mn-cs"/>
-                <w:b/>
-                <w:bCs/>
-                <w:color w:val="4F81BD" w:themeColor="accent1"/>
-                <w:sz w:val="22"/>
-                <w:szCs w:val="22"/>
-                <w:lang w:val="en-US"/>
-              </w:rPr>
-            </w:pPr>
-            <w:r>
-              <w:rPr>
-                <w:rFonts w:eastAsia="+mn-ea" w:cs="+mn-cs"/>
-                <w:b/>
-                <w:bCs/>
-                <w:color w:val="4F81BD" w:themeColor="accent1"/>
-                <w:sz w:val="22"/>
-                <w:szCs w:val="22"/>
-                <w:lang w:val="en-US"/>
-              </w:rPr>
-              <w:br/>
-              <w:t>U2:</w:t>
-            </w:r>
-            <w:r>
-              <w:rPr>
-                <w:rFonts w:eastAsia="+mn-ea" w:cs="+mn-cs"/>
-                <w:b/>
-                <w:bCs/>
-                <w:color w:val="4F81BD" w:themeColor="accent1"/>
-                <w:sz w:val="22"/>
-                <w:szCs w:val="22"/>
-                <w:lang w:val="en-US"/>
-              </w:rPr>
-              <w:t xml:space="preserve"> R2, R3, R4</w:t>
-            </w:r>
-            <w:r>
-              <w:rPr>
-                <w:rFonts w:eastAsia="+mn-ea" w:cs="+mn-cs"/>
-                <w:b/>
-                <w:bCs/>
-                <w:color w:val="4F81BD" w:themeColor="accent1"/>
-                <w:sz w:val="22"/>
-                <w:szCs w:val="22"/>
-                <w:lang w:val="en-US"/>
-              </w:rPr>
-              <w:br/>
-              <w:t>R2: F2</w:t>
-            </w:r>
-            <w:r>
-              <w:rPr>
-                <w:rFonts w:eastAsia="+mn-ea" w:cs="+mn-cs"/>
-                <w:b/>
-                <w:bCs/>
-                <w:color w:val="4F81BD" w:themeColor="accent1"/>
-                <w:sz w:val="22"/>
-                <w:szCs w:val="22"/>
-                <w:lang w:val="en-US"/>
-              </w:rPr>
-              <w:t>(R</w:t>
-            </w:r>
-            <w:proofErr w:type="gramStart"/>
-            <w:r>
-              <w:rPr>
-                <w:rFonts w:eastAsia="+mn-ea" w:cs="+mn-cs"/>
-                <w:b/>
-                <w:bCs/>
-                <w:color w:val="4F81BD" w:themeColor="accent1"/>
-                <w:sz w:val="22"/>
-                <w:szCs w:val="22"/>
-                <w:lang w:val="en-US"/>
-              </w:rPr>
-              <w:t>,E</w:t>
-            </w:r>
-            <w:proofErr w:type="gramEnd"/>
-            <w:r>
-              <w:rPr>
-                <w:rFonts w:eastAsia="+mn-ea" w:cs="+mn-cs"/>
-                <w:b/>
-                <w:bCs/>
-                <w:color w:val="4F81BD" w:themeColor="accent1"/>
-                <w:sz w:val="22"/>
-                <w:szCs w:val="22"/>
-                <w:lang w:val="en-US"/>
-              </w:rPr>
-              <w:t>)</w:t>
-            </w:r>
-            <w:r>
-              <w:rPr>
-                <w:rFonts w:eastAsia="+mn-ea" w:cs="+mn-cs"/>
-                <w:b/>
-                <w:bCs/>
-                <w:color w:val="4F81BD" w:themeColor="accent1"/>
-                <w:sz w:val="22"/>
-                <w:szCs w:val="22"/>
-                <w:lang w:val="en-US"/>
-              </w:rPr>
-              <w:t>, F4</w:t>
-            </w:r>
-            <w:r>
-              <w:rPr>
-                <w:rFonts w:eastAsia="+mn-ea" w:cs="+mn-cs"/>
-                <w:b/>
-                <w:bCs/>
-                <w:color w:val="4F81BD" w:themeColor="accent1"/>
-                <w:sz w:val="22"/>
-                <w:szCs w:val="22"/>
-                <w:lang w:val="en-US"/>
-              </w:rPr>
-              <w:t>®, F8®</w:t>
-            </w:r>
-            <w:r>
-              <w:rPr>
-                <w:rFonts w:eastAsia="+mn-ea" w:cs="+mn-cs"/>
-                <w:b/>
-                <w:bCs/>
-                <w:color w:val="4F81BD" w:themeColor="accent1"/>
-                <w:sz w:val="22"/>
-                <w:szCs w:val="22"/>
-                <w:lang w:val="en-US"/>
-              </w:rPr>
-              <w:br/>
-              <w:t>R3: F4</w:t>
-            </w:r>
-            <w:r>
-              <w:rPr>
-                <w:rFonts w:eastAsia="+mn-ea" w:cs="+mn-cs"/>
-                <w:b/>
-                <w:bCs/>
-                <w:color w:val="4F81BD" w:themeColor="accent1"/>
-                <w:sz w:val="22"/>
-                <w:szCs w:val="22"/>
-                <w:lang w:val="en-US"/>
-              </w:rPr>
-              <w:t>(RWE)</w:t>
-            </w:r>
-            <w:r>
-              <w:rPr>
-                <w:rFonts w:eastAsia="+mn-ea" w:cs="+mn-cs"/>
-                <w:b/>
-                <w:bCs/>
-                <w:color w:val="4F81BD" w:themeColor="accent1"/>
-                <w:sz w:val="22"/>
-                <w:szCs w:val="22"/>
-                <w:lang w:val="en-US"/>
-              </w:rPr>
-              <w:t>, F7</w:t>
-            </w:r>
-            <w:r>
-              <w:rPr>
-                <w:rFonts w:eastAsia="+mn-ea" w:cs="+mn-cs"/>
-                <w:b/>
-                <w:bCs/>
-                <w:color w:val="4F81BD" w:themeColor="accent1"/>
-                <w:sz w:val="22"/>
-                <w:szCs w:val="22"/>
-                <w:lang w:val="en-US"/>
-              </w:rPr>
-              <w:t>®</w:t>
-            </w:r>
-          </w:p>
-          <w:p>
-            <w:pPr>
-              <w:suppressAutoHyphens/>
-              <w:rPr>
-                <w:rFonts w:eastAsia="+mn-ea" w:cs="+mn-cs"/>
-                <w:b/>
-                <w:bCs/>
-                <w:color w:val="4F81BD" w:themeColor="accent1"/>
-                <w:sz w:val="22"/>
-                <w:szCs w:val="22"/>
-                <w:lang w:val="en-US"/>
-              </w:rPr>
-            </w:pPr>
-            <w:r>
-              <w:rPr>
-                <w:rFonts w:eastAsia="+mn-ea" w:cs="+mn-cs"/>
-                <w:b/>
-                <w:bCs/>
-                <w:color w:val="4F81BD" w:themeColor="accent1"/>
-                <w:sz w:val="22"/>
-                <w:szCs w:val="22"/>
-                <w:lang w:val="en-US"/>
-              </w:rPr>
-              <w:t>R4: F2</w:t>
-            </w:r>
-            <w:r>
-              <w:rPr>
-                <w:rFonts w:eastAsia="+mn-ea" w:cs="+mn-cs"/>
-                <w:b/>
-                <w:bCs/>
-                <w:color w:val="4F81BD" w:themeColor="accent1"/>
-                <w:sz w:val="22"/>
-                <w:szCs w:val="22"/>
-                <w:lang w:val="en-US"/>
-              </w:rPr>
-              <w:t>®</w:t>
-            </w:r>
-            <w:r>
-              <w:rPr>
-                <w:rFonts w:eastAsia="+mn-ea" w:cs="+mn-cs"/>
-                <w:b/>
-                <w:bCs/>
-                <w:color w:val="4F81BD" w:themeColor="accent1"/>
-                <w:sz w:val="22"/>
-                <w:szCs w:val="22"/>
-                <w:lang w:val="en-US"/>
-              </w:rPr>
-              <w:t xml:space="preserve">, </w:t>
-            </w:r>
-            <w:proofErr w:type="gramStart"/>
-            <w:r>
-              <w:rPr>
-                <w:rFonts w:eastAsia="+mn-ea" w:cs="+mn-cs"/>
-                <w:b/>
-                <w:bCs/>
-                <w:color w:val="4F81BD" w:themeColor="accent1"/>
-                <w:sz w:val="22"/>
-                <w:szCs w:val="22"/>
-                <w:lang w:val="en-US"/>
-              </w:rPr>
-              <w:t>F6</w:t>
-            </w:r>
-            <w:r>
-              <w:rPr>
-                <w:rFonts w:eastAsia="+mn-ea" w:cs="+mn-cs"/>
-                <w:b/>
-                <w:bCs/>
-                <w:color w:val="4F81BD" w:themeColor="accent1"/>
-                <w:sz w:val="22"/>
-                <w:szCs w:val="22"/>
-                <w:lang w:val="en-US"/>
-              </w:rPr>
-              <w:t>(</w:t>
-            </w:r>
-            <w:proofErr w:type="gramEnd"/>
-            <w:r>
-              <w:rPr>
-                <w:rFonts w:eastAsia="+mn-ea" w:cs="+mn-cs"/>
-                <w:b/>
-                <w:bCs/>
-                <w:color w:val="4F81BD" w:themeColor="accent1"/>
-                <w:sz w:val="22"/>
-                <w:szCs w:val="22"/>
-                <w:lang w:val="en-US"/>
-              </w:rPr>
-              <w:t>RWE)</w:t>
-            </w:r>
-            <w:r>
-              <w:rPr>
-                <w:rFonts w:eastAsia="+mn-ea" w:cs="+mn-cs"/>
-                <w:b/>
-                <w:bCs/>
-                <w:color w:val="4F81BD" w:themeColor="accent1"/>
-                <w:sz w:val="22"/>
-                <w:szCs w:val="22"/>
-                <w:lang w:val="en-US"/>
-              </w:rPr>
-              <w:t>, F10</w:t>
-            </w:r>
-            <w:r>
-              <w:rPr>
-                <w:rFonts w:eastAsia="+mn-ea" w:cs="+mn-cs"/>
-                <w:b/>
-                <w:bCs/>
-                <w:color w:val="4F81BD" w:themeColor="accent1"/>
-                <w:sz w:val="22"/>
-                <w:szCs w:val="22"/>
-                <w:lang w:val="en-US"/>
-              </w:rPr>
-              <w:t>®</w:t>
-            </w:r>
-            <w:r>
-              <w:rPr>
-                <w:rFonts w:eastAsia="+mn-ea" w:cs="+mn-cs"/>
-                <w:b/>
-                <w:bCs/>
-                <w:color w:val="4F81BD" w:themeColor="accent1"/>
-                <w:sz w:val="22"/>
-                <w:szCs w:val="22"/>
-                <w:lang w:val="en-US"/>
-              </w:rPr>
-              <w:br/>
-            </w:r>
-          </w:p>
-          <w:p>
-            <w:pPr>
-              <w:suppressAutoHyphens/>
-              <w:rPr>
-                <w:rFonts w:eastAsia="+mn-ea" w:cs="+mn-cs"/>
-                <w:b/>
-                <w:bCs/>
-                <w:color w:val="4F81BD" w:themeColor="accent1"/>
-                <w:sz w:val="22"/>
-                <w:szCs w:val="22"/>
-                <w:lang w:val="en-US"/>
-              </w:rPr>
-            </w:pPr>
-            <w:r>
-              <w:rPr>
-                <w:rFonts w:eastAsia="+mn-ea" w:cs="+mn-cs"/>
-                <w:b/>
-                <w:bCs/>
-                <w:color w:val="4F81BD" w:themeColor="accent1"/>
-                <w:sz w:val="22"/>
-                <w:szCs w:val="22"/>
-                <w:lang w:val="en-US"/>
-              </w:rPr>
-              <w:t xml:space="preserve"># </w:t>
-            </w:r>
-            <w:proofErr w:type="gramStart"/>
-            <w:r>
-              <w:rPr>
-                <w:rFonts w:eastAsia="+mn-ea" w:cs="+mn-cs"/>
-                <w:b/>
-                <w:bCs/>
-                <w:color w:val="4F81BD" w:themeColor="accent1"/>
-                <w:sz w:val="22"/>
-                <w:szCs w:val="22"/>
-                <w:lang w:val="en-US"/>
-              </w:rPr>
-              <w:t>of</w:t>
-            </w:r>
-            <w:proofErr w:type="gramEnd"/>
-            <w:r>
-              <w:rPr>
-                <w:rFonts w:eastAsia="+mn-ea" w:cs="+mn-cs"/>
-                <w:b/>
-                <w:bCs/>
-                <w:color w:val="4F81BD" w:themeColor="accent1"/>
-                <w:sz w:val="22"/>
-                <w:szCs w:val="22"/>
-                <w:lang w:val="en-US"/>
-              </w:rPr>
-              <w:t xml:space="preserve"> unique files: 5</w:t>
+              <w:t># of unique files: 5</w:t>
             </w:r>
           </w:p>
           <w:p>
@@ -2243,10 +2069,12 @@
                 <w:szCs w:val="22"/>
                 <w:lang w:val="en-US"/>
               </w:rPr>
-              <w:t>F4 (R</w:t>
-            </w:r>
-            <w:proofErr w:type="gramStart"/>
-            <w:r>
+              <w:t>F4 (R,W,E), F7®</w:t>
+            </w:r>
+          </w:p>
+          <w:p>
+            <w:pPr>
+              <w:suppressAutoHyphens/>
               <w:rPr>
                 <w:rFonts w:eastAsia="+mn-ea" w:cs="+mn-cs"/>
                 <w:b/>
@@ -2256,9 +2084,7 @@
                 <w:szCs w:val="22"/>
                 <w:lang w:val="en-US"/>
               </w:rPr>
-              <w:t>,W,E</w:t>
-            </w:r>
-            <w:proofErr w:type="gramEnd"/>
+            </w:pPr>
             <w:r>
               <w:rPr>
                 <w:rFonts w:eastAsia="+mn-ea" w:cs="+mn-cs"/>
@@ -2269,7 +2095,7 @@
                 <w:szCs w:val="22"/>
                 <w:lang w:val="en-US"/>
               </w:rPr>
-              <w:t>), F7®</w:t>
+              <w:t># of files: 2</w:t>
             </w:r>
           </w:p>
           <w:p>
@@ -2295,9 +2121,9 @@
                 <w:szCs w:val="22"/>
                 <w:lang w:val="en-US"/>
               </w:rPr>
-              <w:t xml:space="preserve"># </w:t>
-            </w:r>
-            <w:proofErr w:type="gramStart"/>
+              <w:br/>
+              <w:t>U4:</w:t>
+            </w:r>
             <w:r>
               <w:rPr>
                 <w:rFonts w:eastAsia="+mn-ea" w:cs="+mn-cs"/>
@@ -2308,10 +2134,12 @@
                 <w:szCs w:val="22"/>
                 <w:lang w:val="en-US"/>
               </w:rPr>
-              <w:t>of</w:t>
-            </w:r>
-            <w:proofErr w:type="gramEnd"/>
-            <w:r>
+              <w:t>R1, R2</w:t>
+            </w:r>
+          </w:p>
+          <w:p>
+            <w:pPr>
+              <w:suppressAutoHyphens/>
               <w:rPr>
                 <w:rFonts w:eastAsia="+mn-ea" w:cs="+mn-cs"/>
                 <w:b/>
@@ -2321,12 +2149,8 @@
                 <w:szCs w:val="22"/>
                 <w:lang w:val="en-US"/>
               </w:rPr>
-              <w:t xml:space="preserve"> files: 2</w:t>
-            </w:r>
-          </w:p>
-          <w:p>
-            <w:pPr>
-              <w:suppressAutoHyphens/>
+            </w:pPr>
+            <w:r>
               <w:rPr>
                 <w:rFonts w:eastAsia="+mn-ea" w:cs="+mn-cs"/>
                 <w:b/>
@@ -2336,7 +2160,8 @@
                 <w:szCs w:val="22"/>
                 <w:lang w:val="en-US"/>
               </w:rPr>
-            </w:pPr>
+              <w:t>R1: F1(RWE), F2(RW), F6®, F9®</w:t>
+            </w:r>
             <w:r>
               <w:rPr>
                 <w:rFonts w:eastAsia="+mn-ea" w:cs="+mn-cs"/>
@@ -2348,9 +2173,12 @@
                 <w:lang w:val="en-US"/>
               </w:rPr>
               <w:br/>
-              <w:t>U4:</w:t>
-            </w:r>
-            <w:r>
+              <w:t>R2: F2(RE), F4®, F5(RE), F8®, F10®</w:t>
+            </w:r>
+          </w:p>
+          <w:p>
+            <w:pPr>
+              <w:suppressAutoHyphens/>
               <w:rPr>
                 <w:rFonts w:eastAsia="+mn-ea" w:cs="+mn-cs"/>
                 <w:b/>
@@ -2360,12 +2188,8 @@
                 <w:szCs w:val="22"/>
                 <w:lang w:val="en-US"/>
               </w:rPr>
-              <w:t>R1, R2</w:t>
-            </w:r>
-          </w:p>
-          <w:p>
-            <w:pPr>
-              <w:suppressAutoHyphens/>
+            </w:pPr>
+            <w:r>
               <w:rPr>
                 <w:rFonts w:eastAsia="+mn-ea" w:cs="+mn-cs"/>
                 <w:b/>
@@ -2375,7 +2199,8 @@
                 <w:szCs w:val="22"/>
                 <w:lang w:val="en-US"/>
               </w:rPr>
-            </w:pPr>
+              <w:t># of files:</w:t>
+            </w:r>
             <w:r>
               <w:rPr>
                 <w:rFonts w:eastAsia="+mn-ea" w:cs="+mn-cs"/>
@@ -2386,9 +2211,8 @@
                 <w:szCs w:val="22"/>
                 <w:lang w:val="en-US"/>
               </w:rPr>
-              <w:t xml:space="preserve">R1: </w:t>
-            </w:r>
-            <w:proofErr w:type="gramStart"/>
+              <w:t>8</w:t>
+            </w:r>
             <w:r>
               <w:rPr>
                 <w:rFonts w:eastAsia="+mn-ea" w:cs="+mn-cs"/>
@@ -2399,10 +2223,13 @@
                 <w:szCs w:val="22"/>
                 <w:lang w:val="en-US"/>
               </w:rPr>
-              <w:t>F1(</w:t>
-            </w:r>
-            <w:proofErr w:type="gramEnd"/>
-            <w:r>
+              <w:br/>
+            </w:r>
+          </w:p>
+          <w:p>
+            <w:pPr>
+              <w:suppressAutoHyphens/>
+              <w:jc w:val="both"/>
               <w:rPr>
                 <w:rFonts w:eastAsia="+mn-ea" w:cs="+mn-cs"/>
                 <w:b/>
@@ -2412,8 +2239,7 @@
                 <w:szCs w:val="22"/>
                 <w:lang w:val="en-US"/>
               </w:rPr>
-              <w:t>RWE), F2(RW), F6®, F9®</w:t>
-            </w:r>
+            </w:pPr>
             <w:r>
               <w:rPr>
                 <w:rFonts w:eastAsia="+mn-ea" w:cs="+mn-cs"/>
@@ -2424,13 +2250,9 @@
                 <w:szCs w:val="22"/>
                 <w:lang w:val="en-US"/>
               </w:rPr>
-              <w:br/>
-              <w:t>R2: F2(RE), F4®, F5(RE), F8®, F10®</w:t>
-            </w:r>
-          </w:p>
-          <w:p>
-            <w:pPr>
-              <w:suppressAutoHyphens/>
+              <w:t>U5:</w:t>
+            </w:r>
+            <w:r>
               <w:rPr>
                 <w:rFonts w:eastAsia="+mn-ea" w:cs="+mn-cs"/>
                 <w:b/>
@@ -2440,8 +2262,12 @@
                 <w:szCs w:val="22"/>
                 <w:lang w:val="en-US"/>
               </w:rPr>
-            </w:pPr>
-            <w:r>
+              <w:t>R2, R3</w:t>
+            </w:r>
+          </w:p>
+          <w:p>
+            <w:pPr>
+              <w:suppressAutoHyphens/>
               <w:rPr>
                 <w:rFonts w:eastAsia="+mn-ea" w:cs="+mn-cs"/>
                 <w:b/>
@@ -2451,9 +2277,7 @@
                 <w:szCs w:val="22"/>
                 <w:lang w:val="en-US"/>
               </w:rPr>
-              <w:t xml:space="preserve"># </w:t>
-            </w:r>
-            <w:proofErr w:type="gramStart"/>
+            </w:pPr>
             <w:r>
               <w:rPr>
                 <w:rFonts w:eastAsia="+mn-ea" w:cs="+mn-cs"/>
@@ -2464,10 +2288,13 @@
                 <w:szCs w:val="22"/>
                 <w:lang w:val="en-US"/>
               </w:rPr>
-              <w:t>of</w:t>
-            </w:r>
-            <w:proofErr w:type="gramEnd"/>
-            <w:r>
+              <w:t>R2: F2(RE), F4®, F5(RE), F8®, F10®</w:t>
+            </w:r>
+          </w:p>
+          <w:p>
+            <w:pPr>
+              <w:suppressAutoHyphens/>
+              <w:jc w:val="both"/>
               <w:rPr>
                 <w:rFonts w:eastAsia="+mn-ea" w:cs="+mn-cs"/>
                 <w:b/>
@@ -2477,8 +2304,7 @@
                 <w:szCs w:val="22"/>
                 <w:lang w:val="en-US"/>
               </w:rPr>
-              <w:t xml:space="preserve"> files:</w:t>
-            </w:r>
+            </w:pPr>
             <w:r>
               <w:rPr>
                 <w:rFonts w:eastAsia="+mn-ea" w:cs="+mn-cs"/>
@@ -2489,9 +2315,13 @@
                 <w:szCs w:val="22"/>
                 <w:lang w:val="en-US"/>
               </w:rPr>
-              <w:t>8</w:t>
-            </w:r>
-            <w:r>
+              <w:t>R3: F4(RWE), F7®</w:t>
+            </w:r>
+          </w:p>
+          <w:p>
+            <w:pPr>
+              <w:suppressAutoHyphens/>
+              <w:jc w:val="both"/>
               <w:rPr>
                 <w:rFonts w:eastAsia="+mn-ea" w:cs="+mn-cs"/>
                 <w:b/>
@@ -2501,13 +2331,8 @@
                 <w:szCs w:val="22"/>
                 <w:lang w:val="en-US"/>
               </w:rPr>
-              <w:br/>
-            </w:r>
-          </w:p>
-          <w:p>
-            <w:pPr>
-              <w:suppressAutoHyphens/>
-              <w:jc w:val="both"/>
+            </w:pPr>
+            <w:r>
               <w:rPr>
                 <w:rFonts w:eastAsia="+mn-ea" w:cs="+mn-cs"/>
                 <w:b/>
@@ -2517,188 +2342,7 @@
                 <w:szCs w:val="22"/>
                 <w:lang w:val="en-US"/>
               </w:rPr>
-            </w:pPr>
-            <w:r>
-              <w:rPr>
-                <w:rFonts w:eastAsia="+mn-ea" w:cs="+mn-cs"/>
-                <w:b/>
-                <w:bCs/>
-                <w:color w:val="4F81BD" w:themeColor="accent1"/>
-                <w:sz w:val="22"/>
-                <w:szCs w:val="22"/>
-                <w:lang w:val="en-US"/>
-              </w:rPr>
-              <w:t>U5:</w:t>
-            </w:r>
-            <w:r>
-              <w:rPr>
-                <w:rFonts w:eastAsia="+mn-ea" w:cs="+mn-cs"/>
-                <w:b/>
-                <w:bCs/>
-                <w:color w:val="4F81BD" w:themeColor="accent1"/>
-                <w:sz w:val="22"/>
-                <w:szCs w:val="22"/>
-                <w:lang w:val="en-US"/>
-              </w:rPr>
-              <w:t>R2, R3</w:t>
-            </w:r>
-          </w:p>
-          <w:p>
-            <w:pPr>
-              <w:suppressAutoHyphens/>
-              <w:rPr>
-                <w:rFonts w:eastAsia="+mn-ea" w:cs="+mn-cs"/>
-                <w:b/>
-                <w:bCs/>
-                <w:color w:val="4F81BD" w:themeColor="accent1"/>
-                <w:sz w:val="22"/>
-                <w:szCs w:val="22"/>
-                <w:lang w:val="en-US"/>
-              </w:rPr>
-            </w:pPr>
-            <w:r>
-              <w:rPr>
-                <w:rFonts w:eastAsia="+mn-ea" w:cs="+mn-cs"/>
-                <w:b/>
-                <w:bCs/>
-                <w:color w:val="4F81BD" w:themeColor="accent1"/>
-                <w:sz w:val="22"/>
-                <w:szCs w:val="22"/>
-                <w:lang w:val="en-US"/>
-              </w:rPr>
-              <w:t xml:space="preserve">R2: </w:t>
-            </w:r>
-            <w:proofErr w:type="gramStart"/>
-            <w:r>
-              <w:rPr>
-                <w:rFonts w:eastAsia="+mn-ea" w:cs="+mn-cs"/>
-                <w:b/>
-                <w:bCs/>
-                <w:color w:val="4F81BD" w:themeColor="accent1"/>
-                <w:sz w:val="22"/>
-                <w:szCs w:val="22"/>
-                <w:lang w:val="en-US"/>
-              </w:rPr>
-              <w:t>F2(</w:t>
-            </w:r>
-            <w:proofErr w:type="gramEnd"/>
-            <w:r>
-              <w:rPr>
-                <w:rFonts w:eastAsia="+mn-ea" w:cs="+mn-cs"/>
-                <w:b/>
-                <w:bCs/>
-                <w:color w:val="4F81BD" w:themeColor="accent1"/>
-                <w:sz w:val="22"/>
-                <w:szCs w:val="22"/>
-                <w:lang w:val="en-US"/>
-              </w:rPr>
-              <w:t>RE), F4®, F5(RE), F8®, F10®</w:t>
-            </w:r>
-          </w:p>
-          <w:p>
-            <w:pPr>
-              <w:suppressAutoHyphens/>
-              <w:jc w:val="both"/>
-              <w:rPr>
-                <w:rFonts w:eastAsia="+mn-ea" w:cs="+mn-cs"/>
-                <w:b/>
-                <w:bCs/>
-                <w:color w:val="4F81BD" w:themeColor="accent1"/>
-                <w:sz w:val="22"/>
-                <w:szCs w:val="22"/>
-                <w:lang w:val="en-US"/>
-              </w:rPr>
-            </w:pPr>
-            <w:r>
-              <w:rPr>
-                <w:rFonts w:eastAsia="+mn-ea" w:cs="+mn-cs"/>
-                <w:b/>
-                <w:bCs/>
-                <w:color w:val="4F81BD" w:themeColor="accent1"/>
-                <w:sz w:val="22"/>
-                <w:szCs w:val="22"/>
-                <w:lang w:val="en-US"/>
-              </w:rPr>
-              <w:t xml:space="preserve">R3: </w:t>
-            </w:r>
-            <w:proofErr w:type="gramStart"/>
-            <w:r>
-              <w:rPr>
-                <w:rFonts w:eastAsia="+mn-ea" w:cs="+mn-cs"/>
-                <w:b/>
-                <w:bCs/>
-                <w:color w:val="4F81BD" w:themeColor="accent1"/>
-                <w:sz w:val="22"/>
-                <w:szCs w:val="22"/>
-                <w:lang w:val="en-US"/>
-              </w:rPr>
-              <w:t>F4(</w:t>
-            </w:r>
-            <w:proofErr w:type="gramEnd"/>
-            <w:r>
-              <w:rPr>
-                <w:rFonts w:eastAsia="+mn-ea" w:cs="+mn-cs"/>
-                <w:b/>
-                <w:bCs/>
-                <w:color w:val="4F81BD" w:themeColor="accent1"/>
-                <w:sz w:val="22"/>
-                <w:szCs w:val="22"/>
-                <w:lang w:val="en-US"/>
-              </w:rPr>
-              <w:t>RWE), F7®</w:t>
-            </w:r>
-          </w:p>
-          <w:p>
-            <w:pPr>
-              <w:suppressAutoHyphens/>
-              <w:jc w:val="both"/>
-              <w:rPr>
-                <w:rFonts w:eastAsia="+mn-ea" w:cs="+mn-cs"/>
-                <w:b/>
-                <w:bCs/>
-                <w:color w:val="4F81BD" w:themeColor="accent1"/>
-                <w:sz w:val="22"/>
-                <w:szCs w:val="22"/>
-                <w:lang w:val="en-US"/>
-              </w:rPr>
-            </w:pPr>
-            <w:r>
-              <w:rPr>
-                <w:rFonts w:eastAsia="+mn-ea" w:cs="+mn-cs"/>
-                <w:b/>
-                <w:bCs/>
-                <w:color w:val="4F81BD" w:themeColor="accent1"/>
-                <w:sz w:val="22"/>
-                <w:szCs w:val="22"/>
-                <w:lang w:val="en-US"/>
-              </w:rPr>
-              <w:t xml:space="preserve"># </w:t>
-            </w:r>
-            <w:proofErr w:type="gramStart"/>
-            <w:r>
-              <w:rPr>
-                <w:rFonts w:eastAsia="+mn-ea" w:cs="+mn-cs"/>
-                <w:b/>
-                <w:bCs/>
-                <w:color w:val="4F81BD" w:themeColor="accent1"/>
-                <w:sz w:val="22"/>
-                <w:szCs w:val="22"/>
-                <w:lang w:val="en-US"/>
-              </w:rPr>
-              <w:t>of</w:t>
-            </w:r>
-            <w:proofErr w:type="gramEnd"/>
-            <w:r>
-              <w:rPr>
-                <w:rFonts w:eastAsia="+mn-ea" w:cs="+mn-cs"/>
-                <w:b/>
-                <w:bCs/>
-                <w:color w:val="4F81BD" w:themeColor="accent1"/>
-                <w:sz w:val="22"/>
-                <w:szCs w:val="22"/>
-                <w:lang w:val="en-US"/>
-              </w:rPr>
-              <w:t xml:space="preserve"> files:</w:t>
+              <w:t># of files:</w:t>
             </w:r>
             <w:r>
               <w:rPr>
@@ -2747,15 +2391,7 @@
               </w:rPr>
             </w:pPr>
             <w:r>
-              <w:t xml:space="preserve">Among the 10 users, who can access the maximum number of files? What files can this user access? For each of these files, by what permissions can this </w:t>
-            </w:r>
-            <w:proofErr w:type="gramStart"/>
-            <w:r>
-              <w:t>user access</w:t>
-            </w:r>
-            <w:proofErr w:type="gramEnd"/>
-            <w:r>
-              <w:t xml:space="preserve"> it? </w:t>
+              <w:t xml:space="preserve">Among the 10 users, who can access the maximum number of files? What files can this user access? For each of these files, by what permissions can this user access it? </w:t>
             </w:r>
             <w:r>
               <w:rPr>
@@ -3077,8 +2713,8 @@
       </w:r>
     </w:p>
     <w:sectPr>
-      <w:headerReference w:type="default" r:id="rId11"/>
-      <w:footerReference w:type="default" r:id="rId12"/>
+      <w:headerReference w:type="default" r:id="rId10"/>
+      <w:footerReference w:type="default" r:id="rId11"/>
       <w:pgSz w:w="11906" w:h="16838"/>
       <w:pgMar w:top="1134" w:right="1797" w:bottom="1440" w:left="1077" w:header="709" w:footer="709" w:gutter="0"/>
       <w:cols w:space="708"/>
@@ -3089,7 +2725,7 @@
 </file>
 
 <file path=word/endnotes.xml><?xml version="1.0" encoding="utf-8"?>
-<w:endnotes xmlns:wpc="http://schemas.microsoft.com/office/word/2010/wordprocessingCanvas" xmlns:mo="http://schemas.microsoft.com/office/mac/office/2008/main" xmlns:mc="http://schemas.openxmlformats.org/markup-compatibility/2006" xmlns:mv="urn:schemas-microsoft-com:mac:vml" xmlns:o="urn:schemas-microsoft-com:office:office" xmlns:r="http://schemas.openxmlformats.org/officeDocument/2006/relationships" xmlns:m="http://schemas.openxmlformats.org/officeDocument/2006/math" xmlns:v="urn:schemas-microsoft-com:vml" xmlns:wp14="http://schemas.microsoft.com/office/word/2010/wordprocessingDrawing" xmlns:wp="http://schemas.openxmlformats.org/drawingml/2006/wordprocessingDrawing" xmlns:w10="urn:schemas-microsoft-com:office:word" xmlns:w="http://schemas.openxmlformats.org/wordprocessingml/2006/main" xmlns:w14="http://schemas.microsoft.com/office/word/2010/wordml" xmlns:wpg="http://schemas.microsoft.com/office/word/2010/wordprocessingGroup" xmlns:wpi="http://schemas.microsoft.com/office/word/2010/wordprocessingInk" xmlns:wne="http://schemas.microsoft.com/office/word/2006/wordml" xmlns:wps="http://schemas.microsoft.com/office/word/2010/wordprocessingShape" mc:Ignorable="w14 wp14">
+<w:endnotes xmlns:ve="http://schemas.openxmlformats.org/markup-compatibility/2006" xmlns:o="urn:schemas-microsoft-com:office:office" xmlns:r="http://schemas.openxmlformats.org/officeDocument/2006/relationships" xmlns:m="http://schemas.openxmlformats.org/officeDocument/2006/math" xmlns:v="urn:schemas-microsoft-com:vml" xmlns:wp="http://schemas.openxmlformats.org/drawingml/2006/wordprocessingDrawing" xmlns:w10="urn:schemas-microsoft-com:office:word" xmlns:w="http://schemas.openxmlformats.org/wordprocessingml/2006/main" xmlns:wne="http://schemas.microsoft.com/office/word/2006/wordml">
   <w:endnote w:type="separator" w:id="-1">
     <w:p>
       <w:r>
@@ -3108,7 +2744,7 @@
 </file>
 
 <file path=word/footer1.xml><?xml version="1.0" encoding="utf-8"?>
-<w:ftr xmlns:wpc="http://schemas.microsoft.com/office/word/2010/wordprocessingCanvas" xmlns:mo="http://schemas.microsoft.com/office/mac/office/2008/main" xmlns:mc="http://schemas.openxmlformats.org/markup-compatibility/2006" xmlns:mv="urn:schemas-microsoft-com:mac:vml" xmlns:o="urn:schemas-microsoft-com:office:office" xmlns:r="http://schemas.openxmlformats.org/officeDocument/2006/relationships" xmlns:m="http://schemas.openxmlformats.org/officeDocument/2006/math" xmlns:v="urn:schemas-microsoft-com:vml" xmlns:wp14="http://schemas.microsoft.com/office/word/2010/wordprocessingDrawing" xmlns:wp="http://schemas.openxmlformats.org/drawingml/2006/wordprocessingDrawing" xmlns:w10="urn:schemas-microsoft-com:office:word" xmlns:w="http://schemas.openxmlformats.org/wordprocessingml/2006/main" xmlns:w14="http://schemas.microsoft.com/office/word/2010/wordml" xmlns:wpg="http://schemas.microsoft.com/office/word/2010/wordprocessingGroup" xmlns:wpi="http://schemas.microsoft.com/office/word/2010/wordprocessingInk" xmlns:wne="http://schemas.microsoft.com/office/word/2006/wordml" xmlns:wps="http://schemas.microsoft.com/office/word/2010/wordprocessingShape" mc:Ignorable="w14 wp14">
+<w:ftr xmlns:ve="http://schemas.openxmlformats.org/markup-compatibility/2006" xmlns:o="urn:schemas-microsoft-com:office:office" xmlns:r="http://schemas.openxmlformats.org/officeDocument/2006/relationships" xmlns:m="http://schemas.openxmlformats.org/officeDocument/2006/math" xmlns:v="urn:schemas-microsoft-com:vml" xmlns:wp="http://schemas.openxmlformats.org/drawingml/2006/wordprocessingDrawing" xmlns:w10="urn:schemas-microsoft-com:office:word" xmlns:w="http://schemas.openxmlformats.org/wordprocessingml/2006/main" xmlns:wne="http://schemas.microsoft.com/office/word/2006/wordml">
   <w:p>
     <w:pPr>
       <w:pStyle w:val="Footer"/>
@@ -3145,7 +2781,7 @@
 </file>
 
 <file path=word/footnotes.xml><?xml version="1.0" encoding="utf-8"?>
-<w:footnotes xmlns:wpc="http://schemas.microsoft.com/office/word/2010/wordprocessingCanvas" xmlns:mo="http://schemas.microsoft.com/office/mac/office/2008/main" xmlns:mc="http://schemas.openxmlformats.org/markup-compatibility/2006" xmlns:mv="urn:schemas-microsoft-com:mac:vml" xmlns:o="urn:schemas-microsoft-com:office:office" xmlns:r="http://schemas.openxmlformats.org/officeDocument/2006/relationships" xmlns:m="http://schemas.openxmlformats.org/officeDocument/2006/math" xmlns:v="urn:schemas-microsoft-com:vml" xmlns:wp14="http://schemas.microsoft.com/office/word/2010/wordprocessingDrawing" xmlns:wp="http://schemas.openxmlformats.org/drawingml/2006/wordprocessingDrawing" xmlns:w10="urn:schemas-microsoft-com:office:word" xmlns:w="http://schemas.openxmlformats.org/wordprocessingml/2006/main" xmlns:w14="http://schemas.microsoft.com/office/word/2010/wordml" xmlns:wpg="http://schemas.microsoft.com/office/word/2010/wordprocessingGroup" xmlns:wpi="http://schemas.microsoft.com/office/word/2010/wordprocessingInk" xmlns:wne="http://schemas.microsoft.com/office/word/2006/wordml" xmlns:wps="http://schemas.microsoft.com/office/word/2010/wordprocessingShape" mc:Ignorable="w14 wp14">
+<w:footnotes xmlns:ve="http://schemas.openxmlformats.org/markup-compatibility/2006" xmlns:o="urn:schemas-microsoft-com:office:office" xmlns:r="http://schemas.openxmlformats.org/officeDocument/2006/relationships" xmlns:m="http://schemas.openxmlformats.org/officeDocument/2006/math" xmlns:v="urn:schemas-microsoft-com:vml" xmlns:wp="http://schemas.openxmlformats.org/drawingml/2006/wordprocessingDrawing" xmlns:w10="urn:schemas-microsoft-com:office:word" xmlns:w="http://schemas.openxmlformats.org/wordprocessingml/2006/main" xmlns:wne="http://schemas.microsoft.com/office/word/2006/wordml">
   <w:footnote w:type="separator" w:id="-1">
     <w:p>
       <w:r>
@@ -3164,7 +2800,7 @@
 </file>
 
 <file path=word/header1.xml><?xml version="1.0" encoding="utf-8"?>
-<w:hdr xmlns:wpc="http://schemas.microsoft.com/office/word/2010/wordprocessingCanvas" xmlns:mo="http://schemas.microsoft.com/office/mac/office/2008/main" xmlns:mc="http://schemas.openxmlformats.org/markup-compatibility/2006" xmlns:mv="urn:schemas-microsoft-com:mac:vml" xmlns:o="urn:schemas-microsoft-com:office:office" xmlns:r="http://schemas.openxmlformats.org/officeDocument/2006/relationships" xmlns:m="http://schemas.openxmlformats.org/officeDocument/2006/math" xmlns:v="urn:schemas-microsoft-com:vml" xmlns:wp14="http://schemas.microsoft.com/office/word/2010/wordprocessingDrawing" xmlns:wp="http://schemas.openxmlformats.org/drawingml/2006/wordprocessingDrawing" xmlns:w10="urn:schemas-microsoft-com:office:word" xmlns:w="http://schemas.openxmlformats.org/wordprocessingml/2006/main" xmlns:w14="http://schemas.microsoft.com/office/word/2010/wordml" xmlns:wpg="http://schemas.microsoft.com/office/word/2010/wordprocessingGroup" xmlns:wpi="http://schemas.microsoft.com/office/word/2010/wordprocessingInk" xmlns:wne="http://schemas.microsoft.com/office/word/2006/wordml" xmlns:wps="http://schemas.microsoft.com/office/word/2010/wordprocessingShape" mc:Ignorable="w14 wp14">
+<w:hdr xmlns:ve="http://schemas.openxmlformats.org/markup-compatibility/2006" xmlns:o="urn:schemas-microsoft-com:office:office" xmlns:r="http://schemas.openxmlformats.org/officeDocument/2006/relationships" xmlns:m="http://schemas.openxmlformats.org/officeDocument/2006/math" xmlns:v="urn:schemas-microsoft-com:vml" xmlns:wp="http://schemas.openxmlformats.org/drawingml/2006/wordprocessingDrawing" xmlns:w10="urn:schemas-microsoft-com:office:word" xmlns:w="http://schemas.openxmlformats.org/wordprocessingml/2006/main" xmlns:wne="http://schemas.microsoft.com/office/word/2006/wordml">
   <w:p>
     <w:pPr>
       <w:pStyle w:val="Header"/>
@@ -3175,10 +2811,10 @@
     <w:r>
       <w:rPr>
         <w:noProof/>
-        <w:lang w:val="en-US" w:eastAsia="en-US"/>
+        <w:lang w:val="en-CA" w:eastAsia="en-CA"/>
       </w:rPr>
       <w:drawing>
-        <wp:inline distT="0" distB="0" distL="0" distR="0" wp14:anchorId="7F1694FB" wp14:editId="205E6343">
+        <wp:inline distT="0" distB="0" distL="0" distR="0">
           <wp:extent cx="1562100" cy="466725"/>
           <wp:effectExtent l="19050" t="0" r="0" b="0"/>
           <wp:docPr id="4" name="Picture 4" descr="griffith_logo"/>
@@ -3228,7 +2864,7 @@
 </file>
 
 <file path=word/numbering.xml><?xml version="1.0" encoding="utf-8"?>
-<w:numbering xmlns:wpc="http://schemas.microsoft.com/office/word/2010/wordprocessingCanvas" xmlns:mo="http://schemas.microsoft.com/office/mac/office/2008/main" xmlns:mc="http://schemas.openxmlformats.org/markup-compatibility/2006" xmlns:mv="urn:schemas-microsoft-com:mac:vml" xmlns:o="urn:schemas-microsoft-com:office:office" xmlns:r="http://schemas.openxmlformats.org/officeDocument/2006/relationships" xmlns:m="http://schemas.openxmlformats.org/officeDocument/2006/math" xmlns:v="urn:schemas-microsoft-com:vml" xmlns:wp14="http://schemas.microsoft.com/office/word/2010/wordprocessingDrawing" xmlns:wp="http://schemas.openxmlformats.org/drawingml/2006/wordprocessingDrawing" xmlns:w10="urn:schemas-microsoft-com:office:word" xmlns:w="http://schemas.openxmlformats.org/wordprocessingml/2006/main" xmlns:w14="http://schemas.microsoft.com/office/word/2010/wordml" xmlns:wpg="http://schemas.microsoft.com/office/word/2010/wordprocessingGroup" xmlns:wpi="http://schemas.microsoft.com/office/word/2010/wordprocessingInk" xmlns:wne="http://schemas.microsoft.com/office/word/2006/wordml" xmlns:wps="http://schemas.microsoft.com/office/word/2010/wordprocessingShape" mc:Ignorable="w14 wp14">
+<w:numbering xmlns:ve="http://schemas.openxmlformats.org/markup-compatibility/2006" xmlns:o="urn:schemas-microsoft-com:office:office" xmlns:r="http://schemas.openxmlformats.org/officeDocument/2006/relationships" xmlns:m="http://schemas.openxmlformats.org/officeDocument/2006/math" xmlns:v="urn:schemas-microsoft-com:vml" xmlns:wp="http://schemas.openxmlformats.org/drawingml/2006/wordprocessingDrawing" xmlns:w10="urn:schemas-microsoft-com:office:word" xmlns:w="http://schemas.openxmlformats.org/wordprocessingml/2006/main" xmlns:wne="http://schemas.microsoft.com/office/word/2006/wordml">
   <w:abstractNum w:abstractNumId="0">
     <w:nsid w:val="00F02271"/>
     <w:multiLevelType w:val="hybridMultilevel"/>
@@ -6991,7 +6627,7 @@
 </file>
 
 <file path=word/styles.xml><?xml version="1.0" encoding="utf-8"?>
-<w:styles xmlns:mc="http://schemas.openxmlformats.org/markup-compatibility/2006" xmlns:r="http://schemas.openxmlformats.org/officeDocument/2006/relationships" xmlns:w="http://schemas.openxmlformats.org/wordprocessingml/2006/main" xmlns:w14="http://schemas.microsoft.com/office/word/2010/wordml" mc:Ignorable="w14">
+<w:styles xmlns:r="http://schemas.openxmlformats.org/officeDocument/2006/relationships" xmlns:w="http://schemas.openxmlformats.org/wordprocessingml/2006/main">
   <w:docDefaults>
     <w:rPrDefault>
       <w:rPr>
@@ -7001,7 +6637,7 @@
     </w:rPrDefault>
     <w:pPrDefault/>
   </w:docDefaults>
-  <w:latentStyles w:defLockedState="0" w:defUIPriority="0" w:defSemiHidden="0" w:defUnhideWhenUsed="0" w:defQFormat="0" w:count="276">
+  <w:latentStyles w:defLockedState="0" w:defUIPriority="0" w:defSemiHidden="0" w:defUnhideWhenUsed="0" w:defQFormat="0" w:count="267">
     <w:lsdException w:name="Normal" w:qFormat="1"/>
     <w:lsdException w:name="heading 1" w:qFormat="1"/>
     <w:lsdException w:name="heading 2" w:qFormat="1"/>
@@ -7187,6 +6823,7 @@
     <w:uiPriority w:val="99"/>
     <w:semiHidden/>
     <w:unhideWhenUsed/>
+    <w:qFormat/>
     <w:tblPr>
       <w:tblInd w:w="0" w:type="dxa"/>
       <w:tblCellMar>
